--- a/sae_102/Report_StuckWin.docx
+++ b/sae_102/Report_StuckWin.docx
@@ -4,7 +4,7 @@
   <w:body>
     <w:p>
       <w:pPr>
-        <w:pStyle w:val="Titre"/>
+        <w:pStyle w:val="Title"/>
         <w:spacing w:after="1080"/>
         <w:jc w:val="center"/>
         <w:rPr>
@@ -168,16 +168,17 @@
     </w:p>
     <w:p>
       <w:pPr>
-        <w:pStyle w:val="Titre"/>
+        <w:pStyle w:val="Title"/>
         <w:spacing w:before="1080" w:after="1080"/>
         <w:jc w:val="center"/>
         <w:rPr>
           <w:lang w:val="en-US" w:bidi="fr-FR"/>
         </w:rPr>
         <w:sectPr>
-          <w:footerReference w:type="even" r:id="rId10"/>
-          <w:footerReference w:type="default" r:id="rId11"/>
-          <w:footerReference w:type="first" r:id="rId12"/>
+          <w:headerReference w:type="default" r:id="rId10"/>
+          <w:footerReference w:type="even" r:id="rId11"/>
+          <w:footerReference w:type="default" r:id="rId12"/>
+          <w:footerReference w:type="first" r:id="rId13"/>
           <w:pgSz w:w="11906" w:h="16838" w:code="9"/>
           <w:pgMar w:top="1440" w:right="1440" w:bottom="1440" w:left="1440" w:header="720" w:footer="720" w:gutter="0"/>
           <w:pgNumType w:start="1"/>
@@ -215,7 +216,7 @@
                     <pic:cNvPicPr/>
                   </pic:nvPicPr>
                   <pic:blipFill>
-                    <a:blip r:embed="rId13"/>
+                    <a:blip r:embed="rId14"/>
                     <a:stretch>
                       <a:fillRect/>
                     </a:stretch>
@@ -267,7 +268,7 @@
           <w:lang w:val="en-US" w:bidi="fr-FR"/>
         </w:rPr>
         <w:sectPr>
-          <w:footerReference w:type="first" r:id="rId14"/>
+          <w:footerReference w:type="first" r:id="rId15"/>
           <w:pgSz w:w="11906" w:h="16838" w:code="9"/>
           <w:pgMar w:top="1440" w:right="1440" w:bottom="1440" w:left="1440" w:header="720" w:footer="720" w:gutter="0"/>
           <w:pgNumType w:start="1"/>
@@ -301,7 +302,7 @@
       <w:sdtContent>
         <w:p>
           <w:pPr>
-            <w:pStyle w:val="En-ttedetabledesmatires"/>
+            <w:pStyle w:val="TOCHeading"/>
           </w:pPr>
           <w:r>
             <w:t>Table of Content</w:t>
@@ -309,7 +310,7 @@
         </w:p>
         <w:p>
           <w:pPr>
-            <w:pStyle w:val="TM2"/>
+            <w:pStyle w:val="TOC2"/>
             <w:tabs>
               <w:tab w:val="left" w:pos="660"/>
               <w:tab w:val="right" w:leader="dot" w:pos="9016"/>
@@ -319,9 +320,9 @@
               <w:smallCaps w:val="0"/>
               <w:noProof/>
               <w:color w:val="auto"/>
-              <w:sz w:val="22"/>
-              <w:szCs w:val="22"/>
-              <w:lang w:eastAsia="fr-FR"/>
+              <w:sz w:val="24"/>
+              <w:szCs w:val="24"/>
+              <w:lang w:val="en-FR" w:eastAsia="en-GB"/>
             </w:rPr>
           </w:pPr>
           <w:r>
@@ -333,10 +334,10 @@
           <w:r>
             <w:fldChar w:fldCharType="separate"/>
           </w:r>
-          <w:hyperlink w:anchor="_Toc124092742" w:history="1">
+          <w:hyperlink w:anchor="_Toc124509746" w:history="1">
             <w:r>
               <w:rPr>
-                <w:rStyle w:val="Lienhypertexte"/>
+                <w:rStyle w:val="Hyperlink"/>
                 <w:noProof/>
                 <w:lang w:val="en-US"/>
               </w:rPr>
@@ -348,15 +349,15 @@
                 <w:smallCaps w:val="0"/>
                 <w:noProof/>
                 <w:color w:val="auto"/>
-                <w:sz w:val="22"/>
-                <w:szCs w:val="22"/>
-                <w:lang w:eastAsia="fr-FR"/>
+                <w:sz w:val="24"/>
+                <w:szCs w:val="24"/>
+                <w:lang w:val="en-FR" w:eastAsia="en-GB"/>
               </w:rPr>
               <w:tab/>
             </w:r>
             <w:r>
               <w:rPr>
-                <w:rStyle w:val="Lienhypertexte"/>
+                <w:rStyle w:val="Hyperlink"/>
                 <w:noProof/>
                 <w:lang w:val="en-US"/>
               </w:rPr>
@@ -381,7 +382,7 @@
                 <w:noProof/>
                 <w:webHidden/>
               </w:rPr>
-              <w:instrText xml:space="preserve"> PAGEREF _Toc124092742 \h </w:instrText>
+              <w:instrText xml:space="preserve"> PAGEREF _Toc124509746 \h </w:instrText>
             </w:r>
             <w:r>
               <w:rPr>
@@ -414,7 +415,7 @@
         </w:p>
         <w:p>
           <w:pPr>
-            <w:pStyle w:val="TM2"/>
+            <w:pStyle w:val="TOC2"/>
             <w:tabs>
               <w:tab w:val="left" w:pos="660"/>
               <w:tab w:val="right" w:leader="dot" w:pos="9016"/>
@@ -424,15 +425,15 @@
               <w:smallCaps w:val="0"/>
               <w:noProof/>
               <w:color w:val="auto"/>
-              <w:sz w:val="22"/>
-              <w:szCs w:val="22"/>
-              <w:lang w:eastAsia="fr-FR"/>
+              <w:sz w:val="24"/>
+              <w:szCs w:val="24"/>
+              <w:lang w:val="en-FR" w:eastAsia="en-GB"/>
             </w:rPr>
           </w:pPr>
-          <w:hyperlink w:anchor="_Toc124092743" w:history="1">
+          <w:hyperlink w:anchor="_Toc124509747" w:history="1">
             <w:r>
               <w:rPr>
-                <w:rStyle w:val="Lienhypertexte"/>
+                <w:rStyle w:val="Hyperlink"/>
                 <w:noProof/>
                 <w:lang w:val="en-US"/>
               </w:rPr>
@@ -444,15 +445,15 @@
                 <w:smallCaps w:val="0"/>
                 <w:noProof/>
                 <w:color w:val="auto"/>
-                <w:sz w:val="22"/>
-                <w:szCs w:val="22"/>
-                <w:lang w:eastAsia="fr-FR"/>
+                <w:sz w:val="24"/>
+                <w:szCs w:val="24"/>
+                <w:lang w:val="en-FR" w:eastAsia="en-GB"/>
               </w:rPr>
               <w:tab/>
             </w:r>
             <w:r>
               <w:rPr>
-                <w:rStyle w:val="Lienhypertexte"/>
+                <w:rStyle w:val="Hyperlink"/>
                 <w:noProof/>
                 <w:lang w:val="en-US"/>
               </w:rPr>
@@ -477,7 +478,7 @@
                 <w:noProof/>
                 <w:webHidden/>
               </w:rPr>
-              <w:instrText xml:space="preserve"> PAGEREF _Toc124092743 \h </w:instrText>
+              <w:instrText xml:space="preserve"> PAGEREF _Toc124509747 \h </w:instrText>
             </w:r>
             <w:r>
               <w:rPr>
@@ -510,7 +511,7 @@
         </w:p>
         <w:p>
           <w:pPr>
-            <w:pStyle w:val="TM2"/>
+            <w:pStyle w:val="TOC2"/>
             <w:tabs>
               <w:tab w:val="left" w:pos="660"/>
               <w:tab w:val="right" w:leader="dot" w:pos="9016"/>
@@ -520,15 +521,15 @@
               <w:smallCaps w:val="0"/>
               <w:noProof/>
               <w:color w:val="auto"/>
-              <w:sz w:val="22"/>
-              <w:szCs w:val="22"/>
-              <w:lang w:eastAsia="fr-FR"/>
+              <w:sz w:val="24"/>
+              <w:szCs w:val="24"/>
+              <w:lang w:val="en-FR" w:eastAsia="en-GB"/>
             </w:rPr>
           </w:pPr>
-          <w:hyperlink w:anchor="_Toc124092744" w:history="1">
+          <w:hyperlink w:anchor="_Toc124509748" w:history="1">
             <w:r>
               <w:rPr>
-                <w:rStyle w:val="Lienhypertexte"/>
+                <w:rStyle w:val="Hyperlink"/>
                 <w:noProof/>
                 <w:lang w:val="en-US"/>
               </w:rPr>
@@ -540,15 +541,15 @@
                 <w:smallCaps w:val="0"/>
                 <w:noProof/>
                 <w:color w:val="auto"/>
-                <w:sz w:val="22"/>
-                <w:szCs w:val="22"/>
-                <w:lang w:eastAsia="fr-FR"/>
+                <w:sz w:val="24"/>
+                <w:szCs w:val="24"/>
+                <w:lang w:val="en-FR" w:eastAsia="en-GB"/>
               </w:rPr>
               <w:tab/>
             </w:r>
             <w:r>
               <w:rPr>
-                <w:rStyle w:val="Lienhypertexte"/>
+                <w:rStyle w:val="Hyperlink"/>
                 <w:noProof/>
                 <w:lang w:val="en-US"/>
               </w:rPr>
@@ -573,7 +574,7 @@
                 <w:noProof/>
                 <w:webHidden/>
               </w:rPr>
-              <w:instrText xml:space="preserve"> PAGEREF _Toc124092744 \h </w:instrText>
+              <w:instrText xml:space="preserve"> PAGEREF _Toc124509748 \h </w:instrText>
             </w:r>
             <w:r>
               <w:rPr>
@@ -633,12 +634,12 @@
     </w:p>
     <w:p>
       <w:pPr>
-        <w:pStyle w:val="Titre2"/>
+        <w:pStyle w:val="Heading2"/>
         <w:rPr>
           <w:lang w:val="en-US"/>
         </w:rPr>
       </w:pPr>
-      <w:bookmarkStart w:id="0" w:name="_Toc124092742"/>
+      <w:bookmarkStart w:id="0" w:name="_Toc124509746"/>
       <w:r>
         <w:rPr>
           <w:lang w:val="en-US"/>
@@ -671,7 +672,143 @@
         <w:rPr>
           <w:lang w:val="en-US"/>
         </w:rPr>
-        <w:t>For the SAE 102 we had to find an algorithm that acts like an artificial intelligence which means finding and playing the best move possible in order to win.</w:t>
+        <w:t xml:space="preserve">For the SAE 102 we had to </w:t>
+      </w:r>
+      <w:r>
+        <w:rPr>
+          <w:lang w:val="en-US"/>
+        </w:rPr>
+        <w:t>create two</w:t>
+      </w:r>
+      <w:r>
+        <w:rPr>
+          <w:lang w:val="en-US"/>
+        </w:rPr>
+        <w:t xml:space="preserve"> algorithm</w:t>
+      </w:r>
+      <w:r>
+        <w:rPr>
+          <w:lang w:val="en-US"/>
+        </w:rPr>
+        <w:t>s</w:t>
+      </w:r>
+      <w:r>
+        <w:rPr>
+          <w:lang w:val="en-US"/>
+        </w:rPr>
+        <w:t xml:space="preserve"> that act like an artificial intelligence which means finding and playing the best move possible in order to win.</w:t>
+      </w:r>
+    </w:p>
+    <w:p>
+      <w:pPr>
+        <w:ind w:firstLine="720"/>
+        <w:rPr>
+          <w:lang w:val="en-US"/>
+        </w:rPr>
+      </w:pPr>
+      <w:r>
+        <w:rPr>
+          <w:lang w:val="en-US"/>
+        </w:rPr>
+        <w:t xml:space="preserve">The first algorithm can move pieces randomly. So, </w:t>
+      </w:r>
+      <w:r>
+        <w:rPr>
+          <w:lang w:val="en-US"/>
+        </w:rPr>
+        <w:t>it</w:t>
+      </w:r>
+      <w:r>
+        <w:rPr>
+          <w:lang w:val="en-US"/>
+        </w:rPr>
+        <w:t xml:space="preserve"> gather</w:t>
+      </w:r>
+      <w:r>
+        <w:rPr>
+          <w:lang w:val="en-US"/>
+        </w:rPr>
+        <w:t>s</w:t>
+      </w:r>
+      <w:r>
+        <w:rPr>
+          <w:lang w:val="en-US"/>
+        </w:rPr>
+        <w:t xml:space="preserve"> all the pieces of the current player, for each of them </w:t>
+      </w:r>
+      <w:r>
+        <w:rPr>
+          <w:lang w:val="en-US"/>
+        </w:rPr>
+        <w:t>it tests</w:t>
+      </w:r>
+      <w:r>
+        <w:rPr>
+          <w:lang w:val="en-US"/>
+        </w:rPr>
+        <w:t xml:space="preserve"> all the possible moves and only ke</w:t>
+      </w:r>
+      <w:r>
+        <w:rPr>
+          <w:lang w:val="en-US"/>
+        </w:rPr>
+        <w:t>eps</w:t>
+      </w:r>
+      <w:r>
+        <w:rPr>
+          <w:lang w:val="en-US"/>
+        </w:rPr>
+        <w:t xml:space="preserve"> the valid ones. Then with </w:t>
+      </w:r>
+      <w:r>
+        <w:rPr>
+          <w:lang w:val="en-US"/>
+        </w:rPr>
+        <w:t>its</w:t>
+      </w:r>
+      <w:r>
+        <w:rPr>
+          <w:lang w:val="en-US"/>
+        </w:rPr>
+        <w:t xml:space="preserve"> list of possible moves, </w:t>
+      </w:r>
+      <w:r>
+        <w:rPr>
+          <w:lang w:val="en-US"/>
+        </w:rPr>
+        <w:t>it</w:t>
+      </w:r>
+      <w:r>
+        <w:rPr>
+          <w:lang w:val="en-US"/>
+        </w:rPr>
+        <w:t xml:space="preserve"> select</w:t>
+      </w:r>
+      <w:r>
+        <w:rPr>
+          <w:lang w:val="en-US"/>
+        </w:rPr>
+        <w:t>s</w:t>
+      </w:r>
+      <w:r>
+        <w:rPr>
+          <w:lang w:val="en-US"/>
+        </w:rPr>
+        <w:t xml:space="preserve"> randomly an element of this list.</w:t>
+      </w:r>
+    </w:p>
+    <w:p>
+      <w:pPr>
+        <w:ind w:firstLine="720"/>
+        <w:rPr>
+          <w:lang w:val="en-US"/>
+        </w:rPr>
+      </w:pPr>
+      <w:r>
+        <w:rPr>
+          <w:lang w:val="en-US"/>
+        </w:rPr>
+        <w:t>But for the second algorithm (that should implement a real strategy), it was a completely different story.</w:t>
       </w:r>
     </w:p>
     <w:p>
@@ -777,8 +914,8 @@
           <w:lang w:val="en-US"/>
         </w:rPr>
         <w:drawing>
-          <wp:inline distT="0" distB="0" distL="0" distR="0" wp14:anchorId="0ABB461E" wp14:editId="3C5DD628">
-            <wp:extent cx="3273005" cy="2592006"/>
+          <wp:inline distT="0" distB="0" distL="0" distR="0" wp14:anchorId="0ABB461E" wp14:editId="0ACDA1DC">
+            <wp:extent cx="3311424" cy="2622430"/>
             <wp:effectExtent l="0" t="0" r="3810" b="0"/>
             <wp:docPr id="1" name="Picture 1"/>
             <wp:cNvGraphicFramePr>
@@ -792,7 +929,7 @@
                     <pic:cNvPicPr/>
                   </pic:nvPicPr>
                   <pic:blipFill>
-                    <a:blip r:embed="rId15"/>
+                    <a:blip r:embed="rId16"/>
                     <a:stretch>
                       <a:fillRect/>
                     </a:stretch>
@@ -800,7 +937,7 @@
                   <pic:spPr>
                     <a:xfrm>
                       <a:off x="0" y="0"/>
-                      <a:ext cx="3356332" cy="2657996"/>
+                      <a:ext cx="3541132" cy="2804344"/>
                     </a:xfrm>
                     <a:prstGeom prst="rect">
                       <a:avLst/>
@@ -815,7 +952,7 @@
     </w:p>
     <w:p>
       <w:pPr>
-        <w:pStyle w:val="Lgende"/>
+        <w:pStyle w:val="Caption"/>
         <w:jc w:val="center"/>
         <w:rPr>
           <w:sz w:val="18"/>
@@ -939,6 +1076,7 @@
         <w:rPr>
           <w:lang w:val="en-US"/>
         </w:rPr>
+        <w:lastRenderedPageBreak/>
         <w:t>That schema is represented under the form of a tree where each state is a node.</w:t>
       </w:r>
       <w:r>
@@ -972,20 +1110,6 @@
     </w:p>
     <w:p>
       <w:pPr>
-        <w:jc w:val="left"/>
-        <w:rPr>
-          <w:lang w:val="en-US"/>
-        </w:rPr>
-      </w:pPr>
-      <w:r>
-        <w:rPr>
-          <w:lang w:val="en-US"/>
-        </w:rPr>
-        <w:br w:type="page"/>
-      </w:r>
-    </w:p>
-    <w:p>
-      <w:pPr>
         <w:ind w:firstLine="720"/>
         <w:rPr>
           <w:lang w:val="en-US"/>
@@ -995,22 +1119,7 @@
         <w:rPr>
           <w:lang w:val="en-US"/>
         </w:rPr>
-        <w:lastRenderedPageBreak/>
-        <w:t xml:space="preserve">Instead of trying to fix it, it has been thought that this algorithm becomes cumbersome when the game has many possibilities. Minimax is used a lot for Tic Tac Toe, but the </w:t>
-      </w:r>
-      <w:proofErr w:type="spellStart"/>
-      <w:r>
-        <w:rPr>
-          <w:lang w:val="en-US"/>
-        </w:rPr>
-        <w:t>Stuckwin</w:t>
-      </w:r>
-      <w:proofErr w:type="spellEnd"/>
-      <w:r>
-        <w:rPr>
-          <w:lang w:val="en-US"/>
-        </w:rPr>
-        <w:t xml:space="preserve"> game has many more squares and therefore many more possibilities. It is therefore more time consuming to calculate all the possible states of the game. If we were to represent it by a tree</w:t>
+        <w:t>Instead of trying to fix it, it has been thought that this algorithm becomes cumbersome when the game has many possibilities. Minimax is used a lot for Tic Tac Toe, but the Stuckwin game has many more squares and therefore many more possibilities. It is therefore more time consuming to calculate all the possible states of the game. If we were to represent it by a tree</w:t>
       </w:r>
       <w:r>
         <w:rPr>
@@ -1099,12 +1208,12 @@
     </w:p>
     <w:p>
       <w:pPr>
-        <w:pStyle w:val="Titre2"/>
+        <w:pStyle w:val="Heading2"/>
         <w:rPr>
           <w:lang w:val="en-US"/>
         </w:rPr>
       </w:pPr>
-      <w:bookmarkStart w:id="1" w:name="_Toc124092743"/>
+      <w:bookmarkStart w:id="1" w:name="_Toc124509747"/>
       <w:r>
         <w:rPr>
           <w:lang w:val="en-US"/>
@@ -1392,6 +1501,7 @@
           <w:bCs/>
           <w:lang w:val="en-US"/>
         </w:rPr>
+        <w:lastRenderedPageBreak/>
         <w:t>Backpropagation</w:t>
       </w:r>
       <w:r>
@@ -1414,7 +1524,6 @@
           <w:bCs/>
           <w:lang w:val="en-US"/>
         </w:rPr>
-        <w:lastRenderedPageBreak/>
         <w:t>Repeat</w:t>
       </w:r>
       <w:r>
@@ -1454,7 +1563,7 @@
                     </pic:cNvPicPr>
                   </pic:nvPicPr>
                   <pic:blipFill>
-                    <a:blip r:embed="rId16">
+                    <a:blip r:embed="rId17">
                       <a:extLst>
                         <a:ext uri="{28A0092B-C50C-407E-A947-70E740481C1C}">
                           <a14:useLocalDpi xmlns:a14="http://schemas.microsoft.com/office/drawing/2010/main" val="0"/>
@@ -1545,19 +1654,11 @@
           <w:lang w:val="en-US"/>
         </w:rPr>
       </w:pPr>
-      <w:proofErr w:type="gramStart"/>
       <w:r>
         <w:rPr>
           <w:lang w:val="en-US"/>
         </w:rPr>
-        <w:t>In reality, we</w:t>
-      </w:r>
-      <w:proofErr w:type="gramEnd"/>
-      <w:r>
-        <w:rPr>
-          <w:lang w:val="en-US"/>
-        </w:rPr>
-        <w:t xml:space="preserve"> made a different version of this MCTS. Indeed, we do the 3 first steps at once.</w:t>
+        <w:t>In reality, we made a different version of this MCTS. Indeed, we do the 3 first steps at once.</w:t>
       </w:r>
     </w:p>
     <w:p>
@@ -1581,14 +1682,12 @@
         </w:rPr>
         <w:t xml:space="preserve"> From the root node, we initialize a </w:t>
       </w:r>
-      <w:proofErr w:type="gramStart"/>
       <w:r>
         <w:rPr>
           <w:lang w:val="en-US"/>
         </w:rPr>
         <w:t>score</w:t>
       </w:r>
-      <w:proofErr w:type="gramEnd"/>
       <w:r>
         <w:rPr>
           <w:lang w:val="en-US"/>
@@ -1702,12 +1801,12 @@
     </w:p>
     <w:p>
       <w:pPr>
-        <w:pStyle w:val="Titre2"/>
+        <w:pStyle w:val="Heading2"/>
         <w:rPr>
           <w:lang w:val="en-US"/>
         </w:rPr>
       </w:pPr>
-      <w:bookmarkStart w:id="2" w:name="_Toc124092744"/>
+      <w:bookmarkStart w:id="2" w:name="_Toc124509748"/>
       <w:r>
         <w:rPr>
           <w:lang w:val="en-US"/>
@@ -1780,7 +1879,14 @@
         <w:rPr>
           <w:lang w:val="en-US"/>
         </w:rPr>
-        <w:t xml:space="preserve"> the more simulation, the more accurate the score is and therefore the best decision will be made.</w:t>
+        <w:t xml:space="preserve"> </w:t>
+      </w:r>
+      <w:r>
+        <w:rPr>
+          <w:lang w:val="en-US"/>
+        </w:rPr>
+        <w:lastRenderedPageBreak/>
+        <w:t>the more simulation, the more accurate the score is and therefore the best decision will be made.</w:t>
       </w:r>
     </w:p>
     <w:p>
@@ -1820,7 +1926,6 @@
         <w:rPr>
           <w:lang w:val="en-US"/>
         </w:rPr>
-        <w:lastRenderedPageBreak/>
         <w:t>But more simulation requires also more computational power. On our personal computers, the AI started to slow nearby 10,000 simulations.</w:t>
       </w:r>
     </w:p>
@@ -1847,21 +1952,7 @@
         <w:rPr>
           <w:lang w:val="en-US"/>
         </w:rPr>
-        <w:t xml:space="preserve"> by studying statistically the algorithm, we showed that until a certain number of simulations, the AI’s win rate is </w:t>
-      </w:r>
-      <w:proofErr w:type="gramStart"/>
-      <w:r>
-        <w:rPr>
-          <w:lang w:val="en-US"/>
-        </w:rPr>
-        <w:t>more or less the</w:t>
-      </w:r>
-      <w:proofErr w:type="gramEnd"/>
-      <w:r>
-        <w:rPr>
-          <w:lang w:val="en-US"/>
-        </w:rPr>
-        <w:t xml:space="preserve"> same.</w:t>
+        <w:t xml:space="preserve"> by studying statistically the algorithm, we showed that until a certain number of simulations, the AI’s win rate is more or less the same.</w:t>
       </w:r>
     </w:p>
     <w:p>
@@ -1890,7 +1981,7 @@
                     <pic:cNvPicPr/>
                   </pic:nvPicPr>
                   <pic:blipFill>
-                    <a:blip r:embed="rId17"/>
+                    <a:blip r:embed="rId18"/>
                     <a:stretch>
                       <a:fillRect/>
                     </a:stretch>
@@ -1913,7 +2004,7 @@
     </w:p>
     <w:p>
       <w:pPr>
-        <w:pStyle w:val="Lgende"/>
+        <w:pStyle w:val="Caption"/>
         <w:jc w:val="center"/>
         <w:rPr>
           <w:sz w:val="18"/>
@@ -2108,7 +2199,6 @@
     </w:p>
     <w:p>
       <w:pPr>
-        <w:ind w:firstLine="720"/>
         <w:jc w:val="left"/>
         <w:rPr>
           <w:lang w:val="en-US" w:eastAsia="en-GB"/>
@@ -2118,6 +2208,21 @@
         <w:rPr>
           <w:lang w:val="en-US" w:eastAsia="en-GB"/>
         </w:rPr>
+        <w:br w:type="page"/>
+      </w:r>
+    </w:p>
+    <w:p>
+      <w:pPr>
+        <w:ind w:firstLine="720"/>
+        <w:rPr>
+          <w:lang w:val="en-US" w:eastAsia="en-GB"/>
+        </w:rPr>
+      </w:pPr>
+      <w:r>
+        <w:rPr>
+          <w:lang w:val="en-US" w:eastAsia="en-GB"/>
+        </w:rPr>
+        <w:lastRenderedPageBreak/>
         <w:t xml:space="preserve">We also made that </w:t>
       </w:r>
       <w:r>
@@ -2156,7 +2261,7 @@
                     <pic:cNvPicPr/>
                   </pic:nvPicPr>
                   <pic:blipFill>
-                    <a:blip r:embed="rId18"/>
+                    <a:blip r:embed="rId19"/>
                     <a:stretch>
                       <a:fillRect/>
                     </a:stretch>
@@ -2252,10 +2357,10 @@
       </w:r>
     </w:p>
     <w:sectPr>
-      <w:headerReference w:type="first" r:id="rId19"/>
-      <w:footerReference w:type="first" r:id="rId20"/>
+      <w:headerReference w:type="first" r:id="rId20"/>
+      <w:footerReference w:type="first" r:id="rId21"/>
       <w:pgSz w:w="11906" w:h="16838" w:code="9"/>
-      <w:pgMar w:top="1440" w:right="1440" w:bottom="1440" w:left="1440" w:header="720" w:footer="720" w:gutter="0"/>
+      <w:pgMar w:top="1440" w:right="1440" w:bottom="1440" w:left="1440" w:header="283" w:footer="720" w:gutter="0"/>
       <w:pgNumType w:start="4"/>
       <w:cols w:space="720"/>
       <w:titlePg/>
@@ -2295,7 +2400,7 @@
   <w:sdt>
     <w:sdtPr>
       <w:rPr>
-        <w:rStyle w:val="Numrodepage"/>
+        <w:rStyle w:val="PageNumber"/>
       </w:rPr>
       <w:id w:val="2030529160"/>
       <w:docPartObj>
@@ -2306,40 +2411,40 @@
     <w:sdtContent>
       <w:p>
         <w:pPr>
-          <w:pStyle w:val="Pieddepage"/>
+          <w:pStyle w:val="Footer"/>
           <w:framePr w:wrap="none" w:vAnchor="text" w:hAnchor="margin" w:xAlign="center" w:y="1"/>
           <w:rPr>
-            <w:rStyle w:val="Numrodepage"/>
+            <w:rStyle w:val="PageNumber"/>
           </w:rPr>
         </w:pPr>
         <w:r>
           <w:rPr>
-            <w:rStyle w:val="Numrodepage"/>
+            <w:rStyle w:val="PageNumber"/>
           </w:rPr>
           <w:fldChar w:fldCharType="begin"/>
         </w:r>
         <w:r>
           <w:rPr>
-            <w:rStyle w:val="Numrodepage"/>
+            <w:rStyle w:val="PageNumber"/>
           </w:rPr>
           <w:instrText xml:space="preserve"> PAGE </w:instrText>
         </w:r>
         <w:r>
           <w:rPr>
-            <w:rStyle w:val="Numrodepage"/>
+            <w:rStyle w:val="PageNumber"/>
           </w:rPr>
           <w:fldChar w:fldCharType="separate"/>
         </w:r>
         <w:r>
           <w:rPr>
-            <w:rStyle w:val="Numrodepage"/>
+            <w:rStyle w:val="PageNumber"/>
             <w:noProof/>
           </w:rPr>
           <w:t>2</w:t>
         </w:r>
         <w:r>
           <w:rPr>
-            <w:rStyle w:val="Numrodepage"/>
+            <w:rStyle w:val="PageNumber"/>
           </w:rPr>
           <w:fldChar w:fldCharType="end"/>
         </w:r>
@@ -2348,7 +2453,7 @@
   </w:sdt>
   <w:p>
     <w:pPr>
-      <w:pStyle w:val="Pieddepage"/>
+      <w:pStyle w:val="Footer"/>
     </w:pPr>
   </w:p>
 </w:ftr>
@@ -2358,7 +2463,7 @@
 <w:ftr xmlns:wpc="http://schemas.microsoft.com/office/word/2010/wordprocessingCanvas" xmlns:cx="http://schemas.microsoft.com/office/drawing/2014/chartex" xmlns:cx1="http://schemas.microsoft.com/office/drawing/2015/9/8/chartex" xmlns:cx2="http://schemas.microsoft.com/office/drawing/2015/10/21/chartex" xmlns:cx3="http://schemas.microsoft.com/office/drawing/2016/5/9/chartex" xmlns:cx4="http://schemas.microsoft.com/office/drawing/2016/5/10/chartex" xmlns:cx5="http://schemas.microsoft.com/office/drawing/2016/5/11/chartex" xmlns:cx6="http://schemas.microsoft.com/office/drawing/2016/5/12/chartex" xmlns:cx7="http://schemas.microsoft.com/office/drawing/2016/5/13/chartex" xmlns:cx8="http://schemas.microsoft.com/office/drawing/2016/5/14/chartex" xmlns:mc="http://schemas.openxmlformats.org/markup-compatibility/2006" xmlns:aink="http://schemas.microsoft.com/office/drawing/2016/ink" xmlns:am3d="http://schemas.microsoft.com/office/drawing/2017/model3d" xmlns:o="urn:schemas-microsoft-com:office:office" xmlns:oel="http://schemas.microsoft.com/office/2019/extlst" xmlns:r="http://schemas.openxmlformats.org/officeDocument/2006/relationships" xmlns:m="http://schemas.openxmlformats.org/officeDocument/2006/math" xmlns:v="urn:schemas-microsoft-com:vml" xmlns:wp14="http://schemas.microsoft.com/office/word/2010/wordprocessingDrawing" xmlns:wp="http://schemas.openxmlformats.org/drawingml/2006/wordprocessingDrawing" xmlns:w10="urn:schemas-microsoft-com:office:word" xmlns:w="http://schemas.openxmlformats.org/wordprocessingml/2006/main" xmlns:w14="http://schemas.microsoft.com/office/word/2010/wordml" xmlns:w15="http://schemas.microsoft.com/office/word/2012/wordml" xmlns:w16cex="http://schemas.microsoft.com/office/word/2018/wordml/cex" xmlns:w16cid="http://schemas.microsoft.com/office/word/2016/wordml/cid" xmlns:w16="http://schemas.microsoft.com/office/word/2018/wordml" xmlns:w16sdtdh="http://schemas.microsoft.com/office/word/2020/wordml/sdtdatahash" xmlns:w16se="http://schemas.microsoft.com/office/word/2015/wordml/symex" xmlns:wpg="http://schemas.microsoft.com/office/word/2010/wordprocessingGroup" xmlns:wpi="http://schemas.microsoft.com/office/word/2010/wordprocessingInk" xmlns:wne="http://schemas.microsoft.com/office/word/2006/wordml" xmlns:wps="http://schemas.microsoft.com/office/word/2010/wordprocessingShape" mc:Ignorable="w14 w15 w16se w16cid w16 w16cex w16sdtdh wp14">
   <w:p>
     <w:pPr>
-      <w:pStyle w:val="Pieddepage"/>
+      <w:pStyle w:val="Footer"/>
       <w:jc w:val="center"/>
       <w:rPr>
         <w:caps/>
@@ -2406,7 +2511,7 @@
   </w:p>
   <w:p>
     <w:pPr>
-      <w:pStyle w:val="Pieddepage"/>
+      <w:pStyle w:val="Footer"/>
       <w:jc w:val="center"/>
     </w:pPr>
   </w:p>
@@ -2417,38 +2522,23 @@
 <w:ftr xmlns:wpc="http://schemas.microsoft.com/office/word/2010/wordprocessingCanvas" xmlns:cx="http://schemas.microsoft.com/office/drawing/2014/chartex" xmlns:cx1="http://schemas.microsoft.com/office/drawing/2015/9/8/chartex" xmlns:cx2="http://schemas.microsoft.com/office/drawing/2015/10/21/chartex" xmlns:cx3="http://schemas.microsoft.com/office/drawing/2016/5/9/chartex" xmlns:cx4="http://schemas.microsoft.com/office/drawing/2016/5/10/chartex" xmlns:cx5="http://schemas.microsoft.com/office/drawing/2016/5/11/chartex" xmlns:cx6="http://schemas.microsoft.com/office/drawing/2016/5/12/chartex" xmlns:cx7="http://schemas.microsoft.com/office/drawing/2016/5/13/chartex" xmlns:cx8="http://schemas.microsoft.com/office/drawing/2016/5/14/chartex" xmlns:mc="http://schemas.openxmlformats.org/markup-compatibility/2006" xmlns:aink="http://schemas.microsoft.com/office/drawing/2016/ink" xmlns:am3d="http://schemas.microsoft.com/office/drawing/2017/model3d" xmlns:o="urn:schemas-microsoft-com:office:office" xmlns:oel="http://schemas.microsoft.com/office/2019/extlst" xmlns:r="http://schemas.openxmlformats.org/officeDocument/2006/relationships" xmlns:m="http://schemas.openxmlformats.org/officeDocument/2006/math" xmlns:v="urn:schemas-microsoft-com:vml" xmlns:wp14="http://schemas.microsoft.com/office/word/2010/wordprocessingDrawing" xmlns:wp="http://schemas.openxmlformats.org/drawingml/2006/wordprocessingDrawing" xmlns:w10="urn:schemas-microsoft-com:office:word" xmlns:w="http://schemas.openxmlformats.org/wordprocessingml/2006/main" xmlns:w14="http://schemas.microsoft.com/office/word/2010/wordml" xmlns:w15="http://schemas.microsoft.com/office/word/2012/wordml" xmlns:w16cex="http://schemas.microsoft.com/office/word/2018/wordml/cex" xmlns:w16cid="http://schemas.microsoft.com/office/word/2016/wordml/cid" xmlns:w16="http://schemas.microsoft.com/office/word/2018/wordml" xmlns:w16sdtdh="http://schemas.microsoft.com/office/word/2020/wordml/sdtdatahash" xmlns:w16se="http://schemas.microsoft.com/office/word/2015/wordml/symex" xmlns:wpg="http://schemas.microsoft.com/office/word/2010/wordprocessingGroup" xmlns:wpi="http://schemas.microsoft.com/office/word/2010/wordprocessingInk" xmlns:wne="http://schemas.microsoft.com/office/word/2006/wordml" xmlns:wps="http://schemas.microsoft.com/office/word/2010/wordprocessingShape" mc:Ignorable="w14 w15 w16se w16cid w16 w16cex w16sdtdh wp14">
   <w:p>
     <w:pPr>
-      <w:pStyle w:val="Titre6"/>
+      <w:pStyle w:val="Heading6"/>
       <w:jc w:val="center"/>
       <w:rPr>
+        <w:color w:val="9C9C9C" w:themeColor="text2" w:themeTint="99"/>
         <w:lang w:val="en-US"/>
       </w:rPr>
     </w:pPr>
     <w:r>
       <w:rPr>
+        <w:color w:val="9C9C9C" w:themeColor="text2" w:themeTint="99"/>
         <w:lang w:val="en-US"/>
       </w:rPr>
-      <w:t>IUT Nord Franche-Comté - Group n°1</w:t>
+      <w:t>IUT Nord Franche-Comté - Group n°16 – HUMBERT Ewan – SIOUAN Tom</w:t>
     </w:r>
     <w:r>
       <w:rPr>
-        <w:lang w:val="en-US"/>
-      </w:rPr>
-      <w:t>6</w:t>
-    </w:r>
-    <w:r>
-      <w:rPr>
-        <w:lang w:val="en-US"/>
-      </w:rPr>
-      <w:t xml:space="preserve"> – </w:t>
-    </w:r>
-    <w:r>
-      <w:rPr>
-        <w:lang w:val="en-US"/>
-      </w:rPr>
-      <w:t>HUMBERT Ewan – SIOUAN Tom</w:t>
-    </w:r>
-    <w:r>
-      <w:rPr>
+        <w:color w:val="9C9C9C" w:themeColor="text2" w:themeTint="99"/>
         <w:lang w:val="en-US"/>
       </w:rPr>
       <w:t xml:space="preserve"> – 2022-2023</w:t>
@@ -2461,7 +2551,7 @@
 <w:ftr xmlns:wpc="http://schemas.microsoft.com/office/word/2010/wordprocessingCanvas" xmlns:cx="http://schemas.microsoft.com/office/drawing/2014/chartex" xmlns:cx1="http://schemas.microsoft.com/office/drawing/2015/9/8/chartex" xmlns:cx2="http://schemas.microsoft.com/office/drawing/2015/10/21/chartex" xmlns:cx3="http://schemas.microsoft.com/office/drawing/2016/5/9/chartex" xmlns:cx4="http://schemas.microsoft.com/office/drawing/2016/5/10/chartex" xmlns:cx5="http://schemas.microsoft.com/office/drawing/2016/5/11/chartex" xmlns:cx6="http://schemas.microsoft.com/office/drawing/2016/5/12/chartex" xmlns:cx7="http://schemas.microsoft.com/office/drawing/2016/5/13/chartex" xmlns:cx8="http://schemas.microsoft.com/office/drawing/2016/5/14/chartex" xmlns:mc="http://schemas.openxmlformats.org/markup-compatibility/2006" xmlns:aink="http://schemas.microsoft.com/office/drawing/2016/ink" xmlns:am3d="http://schemas.microsoft.com/office/drawing/2017/model3d" xmlns:o="urn:schemas-microsoft-com:office:office" xmlns:oel="http://schemas.microsoft.com/office/2019/extlst" xmlns:r="http://schemas.openxmlformats.org/officeDocument/2006/relationships" xmlns:m="http://schemas.openxmlformats.org/officeDocument/2006/math" xmlns:v="urn:schemas-microsoft-com:vml" xmlns:wp14="http://schemas.microsoft.com/office/word/2010/wordprocessingDrawing" xmlns:wp="http://schemas.openxmlformats.org/drawingml/2006/wordprocessingDrawing" xmlns:w10="urn:schemas-microsoft-com:office:word" xmlns:w="http://schemas.openxmlformats.org/wordprocessingml/2006/main" xmlns:w14="http://schemas.microsoft.com/office/word/2010/wordml" xmlns:w15="http://schemas.microsoft.com/office/word/2012/wordml" xmlns:w16cex="http://schemas.microsoft.com/office/word/2018/wordml/cex" xmlns:w16cid="http://schemas.microsoft.com/office/word/2016/wordml/cid" xmlns:w16="http://schemas.microsoft.com/office/word/2018/wordml" xmlns:w16sdtdh="http://schemas.microsoft.com/office/word/2020/wordml/sdtdatahash" xmlns:w16se="http://schemas.microsoft.com/office/word/2015/wordml/symex" xmlns:wpg="http://schemas.microsoft.com/office/word/2010/wordprocessingGroup" xmlns:wpi="http://schemas.microsoft.com/office/word/2010/wordprocessingInk" xmlns:wne="http://schemas.microsoft.com/office/word/2006/wordml" xmlns:wps="http://schemas.microsoft.com/office/word/2010/wordprocessingShape" mc:Ignorable="w14 w15 w16se w16cid w16 w16cex w16sdtdh wp14">
   <w:p>
     <w:pPr>
-      <w:pStyle w:val="Titre6"/>
+      <w:pStyle w:val="Heading6"/>
       <w:rPr>
         <w:lang w:val="en-US"/>
       </w:rPr>
@@ -2474,7 +2564,7 @@
 <w:ftr xmlns:wpc="http://schemas.microsoft.com/office/word/2010/wordprocessingCanvas" xmlns:cx="http://schemas.microsoft.com/office/drawing/2014/chartex" xmlns:cx1="http://schemas.microsoft.com/office/drawing/2015/9/8/chartex" xmlns:cx2="http://schemas.microsoft.com/office/drawing/2015/10/21/chartex" xmlns:cx3="http://schemas.microsoft.com/office/drawing/2016/5/9/chartex" xmlns:cx4="http://schemas.microsoft.com/office/drawing/2016/5/10/chartex" xmlns:cx5="http://schemas.microsoft.com/office/drawing/2016/5/11/chartex" xmlns:cx6="http://schemas.microsoft.com/office/drawing/2016/5/12/chartex" xmlns:cx7="http://schemas.microsoft.com/office/drawing/2016/5/13/chartex" xmlns:cx8="http://schemas.microsoft.com/office/drawing/2016/5/14/chartex" xmlns:mc="http://schemas.openxmlformats.org/markup-compatibility/2006" xmlns:aink="http://schemas.microsoft.com/office/drawing/2016/ink" xmlns:am3d="http://schemas.microsoft.com/office/drawing/2017/model3d" xmlns:o="urn:schemas-microsoft-com:office:office" xmlns:oel="http://schemas.microsoft.com/office/2019/extlst" xmlns:r="http://schemas.openxmlformats.org/officeDocument/2006/relationships" xmlns:m="http://schemas.openxmlformats.org/officeDocument/2006/math" xmlns:v="urn:schemas-microsoft-com:vml" xmlns:wp14="http://schemas.microsoft.com/office/word/2010/wordprocessingDrawing" xmlns:wp="http://schemas.openxmlformats.org/drawingml/2006/wordprocessingDrawing" xmlns:w10="urn:schemas-microsoft-com:office:word" xmlns:w="http://schemas.openxmlformats.org/wordprocessingml/2006/main" xmlns:w14="http://schemas.microsoft.com/office/word/2010/wordml" xmlns:w15="http://schemas.microsoft.com/office/word/2012/wordml" xmlns:w16cex="http://schemas.microsoft.com/office/word/2018/wordml/cex" xmlns:w16cid="http://schemas.microsoft.com/office/word/2016/wordml/cid" xmlns:w16="http://schemas.microsoft.com/office/word/2018/wordml" xmlns:w16sdtdh="http://schemas.microsoft.com/office/word/2020/wordml/sdtdatahash" xmlns:w16se="http://schemas.microsoft.com/office/word/2015/wordml/symex" xmlns:wpg="http://schemas.microsoft.com/office/word/2010/wordprocessingGroup" xmlns:wpi="http://schemas.microsoft.com/office/word/2010/wordprocessingInk" xmlns:wne="http://schemas.microsoft.com/office/word/2006/wordml" xmlns:wps="http://schemas.microsoft.com/office/word/2010/wordprocessingShape" mc:Ignorable="w14 w15 w16se w16cid w16 w16cex w16sdtdh wp14">
   <w:p>
     <w:pPr>
-      <w:pStyle w:val="Pieddepage"/>
+      <w:pStyle w:val="Footer"/>
       <w:jc w:val="center"/>
       <w:rPr>
         <w:caps/>
@@ -2522,7 +2612,7 @@
   </w:p>
   <w:p>
     <w:pPr>
-      <w:pStyle w:val="Pieddepage"/>
+      <w:pStyle w:val="Footer"/>
     </w:pPr>
   </w:p>
 </w:ftr>
@@ -2557,38 +2647,45 @@
 <w:hdr xmlns:wpc="http://schemas.microsoft.com/office/word/2010/wordprocessingCanvas" xmlns:cx="http://schemas.microsoft.com/office/drawing/2014/chartex" xmlns:cx1="http://schemas.microsoft.com/office/drawing/2015/9/8/chartex" xmlns:cx2="http://schemas.microsoft.com/office/drawing/2015/10/21/chartex" xmlns:cx3="http://schemas.microsoft.com/office/drawing/2016/5/9/chartex" xmlns:cx4="http://schemas.microsoft.com/office/drawing/2016/5/10/chartex" xmlns:cx5="http://schemas.microsoft.com/office/drawing/2016/5/11/chartex" xmlns:cx6="http://schemas.microsoft.com/office/drawing/2016/5/12/chartex" xmlns:cx7="http://schemas.microsoft.com/office/drawing/2016/5/13/chartex" xmlns:cx8="http://schemas.microsoft.com/office/drawing/2016/5/14/chartex" xmlns:mc="http://schemas.openxmlformats.org/markup-compatibility/2006" xmlns:aink="http://schemas.microsoft.com/office/drawing/2016/ink" xmlns:am3d="http://schemas.microsoft.com/office/drawing/2017/model3d" xmlns:o="urn:schemas-microsoft-com:office:office" xmlns:oel="http://schemas.microsoft.com/office/2019/extlst" xmlns:r="http://schemas.openxmlformats.org/officeDocument/2006/relationships" xmlns:m="http://schemas.openxmlformats.org/officeDocument/2006/math" xmlns:v="urn:schemas-microsoft-com:vml" xmlns:wp14="http://schemas.microsoft.com/office/word/2010/wordprocessingDrawing" xmlns:wp="http://schemas.openxmlformats.org/drawingml/2006/wordprocessingDrawing" xmlns:w10="urn:schemas-microsoft-com:office:word" xmlns:w="http://schemas.openxmlformats.org/wordprocessingml/2006/main" xmlns:w14="http://schemas.microsoft.com/office/word/2010/wordml" xmlns:w15="http://schemas.microsoft.com/office/word/2012/wordml" xmlns:w16cex="http://schemas.microsoft.com/office/word/2018/wordml/cex" xmlns:w16cid="http://schemas.microsoft.com/office/word/2016/wordml/cid" xmlns:w16="http://schemas.microsoft.com/office/word/2018/wordml" xmlns:w16sdtdh="http://schemas.microsoft.com/office/word/2020/wordml/sdtdatahash" xmlns:w16se="http://schemas.microsoft.com/office/word/2015/wordml/symex" xmlns:wpg="http://schemas.microsoft.com/office/word/2010/wordprocessingGroup" xmlns:wpi="http://schemas.microsoft.com/office/word/2010/wordprocessingInk" xmlns:wne="http://schemas.microsoft.com/office/word/2006/wordml" xmlns:wps="http://schemas.microsoft.com/office/word/2010/wordprocessingShape" mc:Ignorable="w14 w15 w16se w16cid w16 w16cex w16sdtdh wp14">
   <w:p>
     <w:pPr>
-      <w:pStyle w:val="Titre6"/>
+      <w:pStyle w:val="Heading6"/>
       <w:jc w:val="center"/>
       <w:rPr>
+        <w:color w:val="9C9C9C" w:themeColor="text2" w:themeTint="99"/>
         <w:lang w:val="en-US"/>
       </w:rPr>
     </w:pPr>
     <w:r>
       <w:rPr>
+        <w:color w:val="9C9C9C" w:themeColor="text2" w:themeTint="99"/>
         <w:lang w:val="en-US"/>
       </w:rPr>
-      <w:t>IUT Nord Franche-Comté - Group n°1</w:t>
+      <w:t>IUT Nord Franche-Comté - Group n°16 – HUMBERT Ewan – SIOUAN Tom - 2022-2023</w:t>
+    </w:r>
+  </w:p>
+</w:hdr>
+</file>
+
+<file path=word/header2.xml><?xml version="1.0" encoding="utf-8"?>
+<w:hdr xmlns:wpc="http://schemas.microsoft.com/office/word/2010/wordprocessingCanvas" xmlns:cx="http://schemas.microsoft.com/office/drawing/2014/chartex" xmlns:cx1="http://schemas.microsoft.com/office/drawing/2015/9/8/chartex" xmlns:cx2="http://schemas.microsoft.com/office/drawing/2015/10/21/chartex" xmlns:cx3="http://schemas.microsoft.com/office/drawing/2016/5/9/chartex" xmlns:cx4="http://schemas.microsoft.com/office/drawing/2016/5/10/chartex" xmlns:cx5="http://schemas.microsoft.com/office/drawing/2016/5/11/chartex" xmlns:cx6="http://schemas.microsoft.com/office/drawing/2016/5/12/chartex" xmlns:cx7="http://schemas.microsoft.com/office/drawing/2016/5/13/chartex" xmlns:cx8="http://schemas.microsoft.com/office/drawing/2016/5/14/chartex" xmlns:mc="http://schemas.openxmlformats.org/markup-compatibility/2006" xmlns:aink="http://schemas.microsoft.com/office/drawing/2016/ink" xmlns:am3d="http://schemas.microsoft.com/office/drawing/2017/model3d" xmlns:o="urn:schemas-microsoft-com:office:office" xmlns:oel="http://schemas.microsoft.com/office/2019/extlst" xmlns:r="http://schemas.openxmlformats.org/officeDocument/2006/relationships" xmlns:m="http://schemas.openxmlformats.org/officeDocument/2006/math" xmlns:v="urn:schemas-microsoft-com:vml" xmlns:wp14="http://schemas.microsoft.com/office/word/2010/wordprocessingDrawing" xmlns:wp="http://schemas.openxmlformats.org/drawingml/2006/wordprocessingDrawing" xmlns:w10="urn:schemas-microsoft-com:office:word" xmlns:w="http://schemas.openxmlformats.org/wordprocessingml/2006/main" xmlns:w14="http://schemas.microsoft.com/office/word/2010/wordml" xmlns:w15="http://schemas.microsoft.com/office/word/2012/wordml" xmlns:w16cex="http://schemas.microsoft.com/office/word/2018/wordml/cex" xmlns:w16cid="http://schemas.microsoft.com/office/word/2016/wordml/cid" xmlns:w16="http://schemas.microsoft.com/office/word/2018/wordml" xmlns:w16sdtdh="http://schemas.microsoft.com/office/word/2020/wordml/sdtdatahash" xmlns:w16se="http://schemas.microsoft.com/office/word/2015/wordml/symex" xmlns:wpg="http://schemas.microsoft.com/office/word/2010/wordprocessingGroup" xmlns:wpi="http://schemas.microsoft.com/office/word/2010/wordprocessingInk" xmlns:wne="http://schemas.microsoft.com/office/word/2006/wordml" xmlns:wps="http://schemas.microsoft.com/office/word/2010/wordprocessingShape" mc:Ignorable="w14 w15 w16se w16cid w16 w16cex w16sdtdh wp14">
+  <w:p>
+    <w:pPr>
+      <w:pStyle w:val="Heading6"/>
+      <w:jc w:val="center"/>
+      <w:rPr>
+        <w:color w:val="9C9C9C" w:themeColor="text2" w:themeTint="99"/>
+        <w:lang w:val="en-US"/>
+      </w:rPr>
+    </w:pPr>
+    <w:r>
+      <w:rPr>
+        <w:color w:val="9C9C9C" w:themeColor="text2" w:themeTint="99"/>
+        <w:lang w:val="en-US"/>
+      </w:rPr>
+      <w:t>IUT Nord Franche-Comté - Group n°16 – HUMBERT Ewan – SIOUAN Tom</w:t>
     </w:r>
     <w:r>
       <w:rPr>
-        <w:lang w:val="en-US"/>
-      </w:rPr>
-      <w:t>6</w:t>
-    </w:r>
-    <w:r>
-      <w:rPr>
-        <w:lang w:val="en-US"/>
-      </w:rPr>
-      <w:t xml:space="preserve"> – </w:t>
-    </w:r>
-    <w:r>
-      <w:rPr>
-        <w:lang w:val="en-US"/>
-      </w:rPr>
-      <w:t>HUMBERT Ewan – SIOUAN Tom</w:t>
-    </w:r>
-    <w:r>
-      <w:rPr>
+        <w:color w:val="9C9C9C" w:themeColor="text2" w:themeTint="99"/>
         <w:lang w:val="en-US"/>
       </w:rPr>
       <w:t xml:space="preserve"> - 2022-2023</w:t>
@@ -2674,7 +2771,7 @@
     <w:lvl w:ilvl="0">
       <w:start w:val="1"/>
       <w:numFmt w:val="bullet"/>
-      <w:pStyle w:val="Listepuces5"/>
+      <w:pStyle w:val="ListBullet5"/>
       <w:lvlText w:val=""/>
       <w:lvlJc w:val="left"/>
       <w:pPr>
@@ -2695,7 +2792,7 @@
     <w:lvl w:ilvl="0">
       <w:start w:val="1"/>
       <w:numFmt w:val="bullet"/>
-      <w:pStyle w:val="Listepuces4"/>
+      <w:pStyle w:val="ListBullet4"/>
       <w:lvlText w:val=""/>
       <w:lvlJc w:val="left"/>
       <w:pPr>
@@ -2716,7 +2813,7 @@
     <w:lvl w:ilvl="0">
       <w:start w:val="1"/>
       <w:numFmt w:val="bullet"/>
-      <w:pStyle w:val="Listepuces3"/>
+      <w:pStyle w:val="ListBullet3"/>
       <w:lvlText w:val=""/>
       <w:lvlJc w:val="left"/>
       <w:pPr>
@@ -2737,7 +2834,7 @@
     <w:lvl w:ilvl="0">
       <w:start w:val="1"/>
       <w:numFmt w:val="bullet"/>
-      <w:pStyle w:val="Listepuces2"/>
+      <w:pStyle w:val="ListBullet2"/>
       <w:lvlText w:val=""/>
       <w:lvlJc w:val="left"/>
       <w:pPr>
@@ -2775,7 +2872,7 @@
     <w:lvl w:ilvl="0">
       <w:start w:val="1"/>
       <w:numFmt w:val="bullet"/>
-      <w:pStyle w:val="Listepuces"/>
+      <w:pStyle w:val="ListBullet"/>
       <w:lvlText w:val=""/>
       <w:lvlJc w:val="left"/>
       <w:pPr>
@@ -2909,7 +3006,7 @@
     <w:lvl w:ilvl="0" w:tplc="5B58B39E">
       <w:start w:val="1"/>
       <w:numFmt w:val="decimal"/>
-      <w:pStyle w:val="Titre2"/>
+      <w:pStyle w:val="Heading2"/>
       <w:lvlText w:val="%1."/>
       <w:lvlJc w:val="left"/>
       <w:pPr>
@@ -3002,7 +3099,7 @@
     <w:lvl w:ilvl="0" w:tplc="33A24DF8">
       <w:start w:val="1"/>
       <w:numFmt w:val="upperRoman"/>
-      <w:pStyle w:val="Titre1"/>
+      <w:pStyle w:val="Heading1"/>
       <w:lvlText w:val="%1."/>
       <w:lvlJc w:val="right"/>
       <w:pPr>
@@ -3090,7 +3187,7 @@
     <w:lvl w:ilvl="0">
       <w:start w:val="1"/>
       <w:numFmt w:val="decimal"/>
-      <w:pStyle w:val="Listenumros"/>
+      <w:pStyle w:val="ListNumber"/>
       <w:lvlText w:val="%1."/>
       <w:lvlJc w:val="left"/>
       <w:pPr>
@@ -3103,7 +3200,7 @@
     <w:lvl w:ilvl="1">
       <w:start w:val="1"/>
       <w:numFmt w:val="upperLetter"/>
-      <w:pStyle w:val="Listenumros2"/>
+      <w:pStyle w:val="ListNumber2"/>
       <w:lvlText w:val="%2."/>
       <w:lvlJc w:val="left"/>
       <w:pPr>
@@ -3116,7 +3213,7 @@
     <w:lvl w:ilvl="2">
       <w:start w:val="1"/>
       <w:numFmt w:val="lowerRoman"/>
-      <w:pStyle w:val="Listenumros3"/>
+      <w:pStyle w:val="ListNumber3"/>
       <w:lvlText w:val="%3)"/>
       <w:lvlJc w:val="left"/>
       <w:pPr>
@@ -3129,7 +3226,7 @@
     <w:lvl w:ilvl="3">
       <w:start w:val="1"/>
       <w:numFmt w:val="decimal"/>
-      <w:pStyle w:val="Listenumros4"/>
+      <w:pStyle w:val="ListNumber4"/>
       <w:lvlText w:val="(%4)"/>
       <w:lvlJc w:val="left"/>
       <w:pPr>
@@ -3142,7 +3239,7 @@
     <w:lvl w:ilvl="4">
       <w:start w:val="1"/>
       <w:numFmt w:val="lowerLetter"/>
-      <w:pStyle w:val="Listenumros5"/>
+      <w:pStyle w:val="ListNumber5"/>
       <w:lvlText w:val="(%5)"/>
       <w:lvlJc w:val="left"/>
       <w:pPr>
@@ -3653,11 +3750,11 @@
       <w:jc w:val="both"/>
     </w:pPr>
   </w:style>
-  <w:style w:type="paragraph" w:styleId="Titre1">
+  <w:style w:type="paragraph" w:styleId="Heading1">
     <w:name w:val="heading 1"/>
     <w:basedOn w:val="Normal"/>
     <w:next w:val="Normal"/>
-    <w:link w:val="Titre1Car"/>
+    <w:link w:val="Heading1Char"/>
     <w:uiPriority w:val="9"/>
     <w:qFormat/>
     <w:rsid w:val="004A385F"/>
@@ -3679,11 +3776,11 @@
       <w:szCs w:val="32"/>
     </w:rPr>
   </w:style>
-  <w:style w:type="paragraph" w:styleId="Titre2">
+  <w:style w:type="paragraph" w:styleId="Heading2">
     <w:name w:val="heading 2"/>
     <w:basedOn w:val="Normal"/>
     <w:next w:val="Normal"/>
-    <w:link w:val="Titre2Car"/>
+    <w:link w:val="Heading2Char"/>
     <w:uiPriority w:val="9"/>
     <w:unhideWhenUsed/>
     <w:qFormat/>
@@ -3706,11 +3803,11 @@
       <w:szCs w:val="26"/>
     </w:rPr>
   </w:style>
-  <w:style w:type="paragraph" w:styleId="Titre3">
+  <w:style w:type="paragraph" w:styleId="Heading3">
     <w:name w:val="heading 3"/>
     <w:basedOn w:val="Normal"/>
     <w:next w:val="Normal"/>
-    <w:link w:val="Titre3Car"/>
+    <w:link w:val="Heading3Char"/>
     <w:uiPriority w:val="9"/>
     <w:unhideWhenUsed/>
     <w:qFormat/>
@@ -3729,11 +3826,11 @@
       <w:szCs w:val="24"/>
     </w:rPr>
   </w:style>
-  <w:style w:type="paragraph" w:styleId="Titre4">
+  <w:style w:type="paragraph" w:styleId="Heading4">
     <w:name w:val="heading 4"/>
     <w:basedOn w:val="Normal"/>
     <w:next w:val="Normal"/>
-    <w:link w:val="Titre4Car"/>
+    <w:link w:val="Heading4Char"/>
     <w:uiPriority w:val="9"/>
     <w:unhideWhenUsed/>
     <w:qFormat/>
@@ -3751,11 +3848,11 @@
       <w:color w:val="1D7BCC"/>
     </w:rPr>
   </w:style>
-  <w:style w:type="paragraph" w:styleId="Titre5">
+  <w:style w:type="paragraph" w:styleId="Heading5">
     <w:name w:val="heading 5"/>
     <w:basedOn w:val="Normal"/>
     <w:next w:val="Normal"/>
-    <w:link w:val="Titre5Car"/>
+    <w:link w:val="Heading5Char"/>
     <w:uiPriority w:val="9"/>
     <w:unhideWhenUsed/>
     <w:qFormat/>
@@ -3770,11 +3867,11 @@
       <w:color w:val="006A89" w:themeColor="accent1"/>
     </w:rPr>
   </w:style>
-  <w:style w:type="paragraph" w:styleId="Titre6">
+  <w:style w:type="paragraph" w:styleId="Heading6">
     <w:name w:val="heading 6"/>
     <w:basedOn w:val="Normal"/>
     <w:next w:val="Normal"/>
-    <w:link w:val="Titre6Car"/>
+    <w:link w:val="Heading6Char"/>
     <w:uiPriority w:val="9"/>
     <w:unhideWhenUsed/>
     <w:qFormat/>
@@ -3788,11 +3885,11 @@
       <w:rFonts w:asciiTheme="majorHAnsi" w:eastAsiaTheme="majorEastAsia" w:hAnsiTheme="majorHAnsi" w:cstheme="majorBidi"/>
     </w:rPr>
   </w:style>
-  <w:style w:type="paragraph" w:styleId="Titre7">
+  <w:style w:type="paragraph" w:styleId="Heading7">
     <w:name w:val="heading 7"/>
     <w:basedOn w:val="Normal"/>
     <w:next w:val="Normal"/>
-    <w:link w:val="Titre7Car"/>
+    <w:link w:val="Heading7Char"/>
     <w:uiPriority w:val="9"/>
     <w:semiHidden/>
     <w:unhideWhenUsed/>
@@ -3809,11 +3906,11 @@
       <w:color w:val="006A89" w:themeColor="accent1"/>
     </w:rPr>
   </w:style>
-  <w:style w:type="paragraph" w:styleId="Titre8">
+  <w:style w:type="paragraph" w:styleId="Heading8">
     <w:name w:val="heading 8"/>
     <w:basedOn w:val="Normal"/>
     <w:next w:val="Normal"/>
-    <w:link w:val="Titre8Car"/>
+    <w:link w:val="Heading8Char"/>
     <w:uiPriority w:val="9"/>
     <w:semiHidden/>
     <w:unhideWhenUsed/>
@@ -3829,11 +3926,11 @@
       <w:szCs w:val="21"/>
     </w:rPr>
   </w:style>
-  <w:style w:type="paragraph" w:styleId="Titre9">
+  <w:style w:type="paragraph" w:styleId="Heading9">
     <w:name w:val="heading 9"/>
     <w:basedOn w:val="Normal"/>
     <w:next w:val="Normal"/>
-    <w:link w:val="Titre9Car"/>
+    <w:link w:val="Heading9Char"/>
     <w:uiPriority w:val="9"/>
     <w:semiHidden/>
     <w:unhideWhenUsed/>
@@ -3851,13 +3948,13 @@
       <w:szCs w:val="21"/>
     </w:rPr>
   </w:style>
-  <w:style w:type="character" w:default="1" w:styleId="Policepardfaut">
+  <w:style w:type="character" w:default="1" w:styleId="DefaultParagraphFont">
     <w:name w:val="Default Paragraph Font"/>
     <w:uiPriority w:val="1"/>
     <w:semiHidden/>
     <w:unhideWhenUsed/>
   </w:style>
-  <w:style w:type="table" w:default="1" w:styleId="TableauNormal">
+  <w:style w:type="table" w:default="1" w:styleId="TableNormal">
     <w:name w:val="Normal Table"/>
     <w:uiPriority w:val="99"/>
     <w:semiHidden/>
@@ -3872,16 +3969,16 @@
       </w:tblCellMar>
     </w:tblPr>
   </w:style>
-  <w:style w:type="numbering" w:default="1" w:styleId="Aucuneliste">
+  <w:style w:type="numbering" w:default="1" w:styleId="NoList">
     <w:name w:val="No List"/>
     <w:uiPriority w:val="99"/>
     <w:semiHidden/>
     <w:unhideWhenUsed/>
   </w:style>
-  <w:style w:type="paragraph" w:styleId="Titre">
+  <w:style w:type="paragraph" w:styleId="Title">
     <w:name w:val="Title"/>
     <w:basedOn w:val="Normal"/>
-    <w:link w:val="TitreCar"/>
+    <w:link w:val="TitleChar"/>
     <w:uiPriority w:val="10"/>
     <w:qFormat/>
     <w:rsid w:val="00A95BD4"/>
@@ -3899,10 +3996,10 @@
       <w:szCs w:val="56"/>
     </w:rPr>
   </w:style>
-  <w:style w:type="character" w:customStyle="1" w:styleId="TitreCar">
-    <w:name w:val="Titre Car"/>
-    <w:basedOn w:val="Policepardfaut"/>
-    <w:link w:val="Titre"/>
+  <w:style w:type="character" w:customStyle="1" w:styleId="TitleChar">
+    <w:name w:val="Title Char"/>
+    <w:basedOn w:val="DefaultParagraphFont"/>
+    <w:link w:val="Title"/>
     <w:uiPriority w:val="10"/>
     <w:rsid w:val="00A95BD4"/>
     <w:rPr>
@@ -3915,9 +4012,9 @@
       <w:szCs w:val="56"/>
     </w:rPr>
   </w:style>
-  <w:style w:type="table" w:styleId="Grilledutableau">
+  <w:style w:type="table" w:styleId="TableGrid">
     <w:name w:val="Table Grid"/>
-    <w:basedOn w:val="TableauNormal"/>
+    <w:basedOn w:val="TableNormal"/>
     <w:uiPriority w:val="39"/>
     <w:pPr>
       <w:spacing w:after="0" w:line="240" w:lineRule="auto"/>
@@ -3933,10 +4030,10 @@
       </w:tblBorders>
     </w:tblPr>
   </w:style>
-  <w:style w:type="character" w:customStyle="1" w:styleId="Titre1Car">
-    <w:name w:val="Titre 1 Car"/>
-    <w:basedOn w:val="Policepardfaut"/>
-    <w:link w:val="Titre1"/>
+  <w:style w:type="character" w:customStyle="1" w:styleId="Heading1Char">
+    <w:name w:val="Heading 1 Char"/>
+    <w:basedOn w:val="DefaultParagraphFont"/>
+    <w:link w:val="Heading1"/>
     <w:uiPriority w:val="9"/>
     <w:rsid w:val="004A385F"/>
     <w:rPr>
@@ -3947,10 +4044,10 @@
       <w:szCs w:val="32"/>
     </w:rPr>
   </w:style>
-  <w:style w:type="character" w:customStyle="1" w:styleId="Titre2Car">
-    <w:name w:val="Titre 2 Car"/>
-    <w:basedOn w:val="Policepardfaut"/>
-    <w:link w:val="Titre2"/>
+  <w:style w:type="character" w:customStyle="1" w:styleId="Heading2Char">
+    <w:name w:val="Heading 2 Char"/>
+    <w:basedOn w:val="DefaultParagraphFont"/>
+    <w:link w:val="Heading2"/>
     <w:uiPriority w:val="9"/>
     <w:rsid w:val="004A385F"/>
     <w:rPr>
@@ -3961,10 +4058,10 @@
       <w:szCs w:val="26"/>
     </w:rPr>
   </w:style>
-  <w:style w:type="character" w:customStyle="1" w:styleId="Titre3Car">
-    <w:name w:val="Titre 3 Car"/>
-    <w:basedOn w:val="Policepardfaut"/>
-    <w:link w:val="Titre3"/>
+  <w:style w:type="character" w:customStyle="1" w:styleId="Heading3Char">
+    <w:name w:val="Heading 3 Char"/>
+    <w:basedOn w:val="DefaultParagraphFont"/>
+    <w:link w:val="Heading3"/>
     <w:uiPriority w:val="9"/>
     <w:rsid w:val="00A95BD4"/>
     <w:rPr>
@@ -3975,7 +4072,7 @@
       <w:szCs w:val="24"/>
     </w:rPr>
   </w:style>
-  <w:style w:type="paragraph" w:styleId="Listepuces">
+  <w:style w:type="paragraph" w:styleId="ListBullet">
     <w:name w:val="List Bullet"/>
     <w:basedOn w:val="Normal"/>
     <w:uiPriority w:val="99"/>
@@ -3988,10 +4085,10 @@
       <w:contextualSpacing/>
     </w:pPr>
   </w:style>
-  <w:style w:type="character" w:customStyle="1" w:styleId="Titre4Car">
-    <w:name w:val="Titre 4 Car"/>
-    <w:basedOn w:val="Policepardfaut"/>
-    <w:link w:val="Titre4"/>
+  <w:style w:type="character" w:customStyle="1" w:styleId="Heading4Char">
+    <w:name w:val="Heading 4 Char"/>
+    <w:basedOn w:val="DefaultParagraphFont"/>
+    <w:link w:val="Heading4"/>
     <w:uiPriority w:val="9"/>
     <w:rsid w:val="00A95BD4"/>
     <w:rPr>
@@ -4001,29 +4098,29 @@
       <w:color w:val="1D7BCC"/>
     </w:rPr>
   </w:style>
-  <w:style w:type="character" w:customStyle="1" w:styleId="Titre5Car">
-    <w:name w:val="Titre 5 Car"/>
-    <w:basedOn w:val="Policepardfaut"/>
-    <w:link w:val="Titre5"/>
+  <w:style w:type="character" w:customStyle="1" w:styleId="Heading5Char">
+    <w:name w:val="Heading 5 Char"/>
+    <w:basedOn w:val="DefaultParagraphFont"/>
+    <w:link w:val="Heading5"/>
     <w:uiPriority w:val="9"/>
     <w:rPr>
       <w:rFonts w:asciiTheme="majorHAnsi" w:eastAsiaTheme="majorEastAsia" w:hAnsiTheme="majorHAnsi" w:cstheme="majorBidi"/>
       <w:color w:val="006A89" w:themeColor="accent1"/>
     </w:rPr>
   </w:style>
-  <w:style w:type="character" w:customStyle="1" w:styleId="Titre6Car">
-    <w:name w:val="Titre 6 Car"/>
-    <w:basedOn w:val="Policepardfaut"/>
-    <w:link w:val="Titre6"/>
+  <w:style w:type="character" w:customStyle="1" w:styleId="Heading6Char">
+    <w:name w:val="Heading 6 Char"/>
+    <w:basedOn w:val="DefaultParagraphFont"/>
+    <w:link w:val="Heading6"/>
     <w:uiPriority w:val="9"/>
     <w:rPr>
       <w:rFonts w:asciiTheme="majorHAnsi" w:eastAsiaTheme="majorEastAsia" w:hAnsiTheme="majorHAnsi" w:cstheme="majorBidi"/>
     </w:rPr>
   </w:style>
-  <w:style w:type="character" w:customStyle="1" w:styleId="Titre7Car">
-    <w:name w:val="Titre 7 Car"/>
-    <w:basedOn w:val="Policepardfaut"/>
-    <w:link w:val="Titre7"/>
+  <w:style w:type="character" w:customStyle="1" w:styleId="Heading7Char">
+    <w:name w:val="Heading 7 Char"/>
+    <w:basedOn w:val="DefaultParagraphFont"/>
+    <w:link w:val="Heading7"/>
     <w:uiPriority w:val="9"/>
     <w:semiHidden/>
     <w:rPr>
@@ -4032,11 +4129,11 @@
       <w:color w:val="006A89" w:themeColor="accent1"/>
     </w:rPr>
   </w:style>
-  <w:style w:type="paragraph" w:styleId="Citation">
+  <w:style w:type="paragraph" w:styleId="Quote">
     <w:name w:val="Quote"/>
     <w:basedOn w:val="Normal"/>
     <w:next w:val="Normal"/>
-    <w:link w:val="CitationCar"/>
+    <w:link w:val="QuoteChar"/>
     <w:uiPriority w:val="29"/>
     <w:qFormat/>
     <w:pPr>
@@ -4048,10 +4145,10 @@
       <w:color w:val="006A89" w:themeColor="accent1"/>
     </w:rPr>
   </w:style>
-  <w:style w:type="character" w:customStyle="1" w:styleId="CitationCar">
-    <w:name w:val="Citation Car"/>
-    <w:basedOn w:val="Policepardfaut"/>
-    <w:link w:val="Citation"/>
+  <w:style w:type="character" w:customStyle="1" w:styleId="QuoteChar">
+    <w:name w:val="Quote Char"/>
+    <w:basedOn w:val="DefaultParagraphFont"/>
+    <w:link w:val="Quote"/>
     <w:uiPriority w:val="29"/>
     <w:rPr>
       <w:b/>
@@ -4068,17 +4165,17 @@
       </w:numPr>
     </w:pPr>
   </w:style>
-  <w:style w:type="paragraph" w:styleId="En-tte">
+  <w:style w:type="paragraph" w:styleId="Header">
     <w:name w:val="header"/>
     <w:basedOn w:val="Normal"/>
-    <w:link w:val="En-tteCar"/>
+    <w:link w:val="HeaderChar"/>
     <w:uiPriority w:val="99"/>
     <w:unhideWhenUsed/>
     <w:pPr>
       <w:spacing w:after="0" w:line="240" w:lineRule="auto"/>
     </w:pPr>
   </w:style>
-  <w:style w:type="paragraph" w:styleId="Listenumros">
+  <w:style w:type="paragraph" w:styleId="ListNumber">
     <w:name w:val="List Number"/>
     <w:basedOn w:val="Normal"/>
     <w:uiPriority w:val="99"/>
@@ -4091,7 +4188,7 @@
       <w:contextualSpacing/>
     </w:pPr>
   </w:style>
-  <w:style w:type="paragraph" w:styleId="Listenumros2">
+  <w:style w:type="paragraph" w:styleId="ListNumber2">
     <w:name w:val="List Number 2"/>
     <w:basedOn w:val="Normal"/>
     <w:uiPriority w:val="99"/>
@@ -4105,7 +4202,7 @@
       <w:contextualSpacing/>
     </w:pPr>
   </w:style>
-  <w:style w:type="paragraph" w:styleId="Listenumros3">
+  <w:style w:type="paragraph" w:styleId="ListNumber3">
     <w:name w:val="List Number 3"/>
     <w:basedOn w:val="Normal"/>
     <w:uiPriority w:val="99"/>
@@ -4119,7 +4216,7 @@
       <w:contextualSpacing/>
     </w:pPr>
   </w:style>
-  <w:style w:type="paragraph" w:styleId="Listenumros4">
+  <w:style w:type="paragraph" w:styleId="ListNumber4">
     <w:name w:val="List Number 4"/>
     <w:basedOn w:val="Normal"/>
     <w:uiPriority w:val="99"/>
@@ -4133,7 +4230,7 @@
       <w:contextualSpacing/>
     </w:pPr>
   </w:style>
-  <w:style w:type="paragraph" w:styleId="Listenumros5">
+  <w:style w:type="paragraph" w:styleId="ListNumber5">
     <w:name w:val="List Number 5"/>
     <w:basedOn w:val="Normal"/>
     <w:uiPriority w:val="99"/>
@@ -4147,16 +4244,16 @@
       <w:contextualSpacing/>
     </w:pPr>
   </w:style>
-  <w:style w:type="character" w:customStyle="1" w:styleId="En-tteCar">
-    <w:name w:val="En-tête Car"/>
-    <w:basedOn w:val="Policepardfaut"/>
-    <w:link w:val="En-tte"/>
+  <w:style w:type="character" w:customStyle="1" w:styleId="HeaderChar">
+    <w:name w:val="Header Char"/>
+    <w:basedOn w:val="DefaultParagraphFont"/>
+    <w:link w:val="Header"/>
     <w:uiPriority w:val="99"/>
   </w:style>
-  <w:style w:type="paragraph" w:styleId="Pieddepage">
+  <w:style w:type="paragraph" w:styleId="Footer">
     <w:name w:val="footer"/>
     <w:basedOn w:val="Normal"/>
-    <w:link w:val="PieddepageCar"/>
+    <w:link w:val="FooterChar"/>
     <w:uiPriority w:val="99"/>
     <w:unhideWhenUsed/>
     <w:rsid w:val="00CF0404"/>
@@ -4168,20 +4265,20 @@
       <w:color w:val="616161" w:themeColor="accent3" w:themeShade="80"/>
     </w:rPr>
   </w:style>
-  <w:style w:type="character" w:customStyle="1" w:styleId="PieddepageCar">
-    <w:name w:val="Pied de page Car"/>
-    <w:basedOn w:val="Policepardfaut"/>
-    <w:link w:val="Pieddepage"/>
+  <w:style w:type="character" w:customStyle="1" w:styleId="FooterChar">
+    <w:name w:val="Footer Char"/>
+    <w:basedOn w:val="DefaultParagraphFont"/>
+    <w:link w:val="Footer"/>
     <w:uiPriority w:val="99"/>
     <w:rsid w:val="00CF0404"/>
     <w:rPr>
       <w:color w:val="616161" w:themeColor="accent3" w:themeShade="80"/>
     </w:rPr>
   </w:style>
-  <w:style w:type="character" w:customStyle="1" w:styleId="Titre8Car">
-    <w:name w:val="Titre 8 Car"/>
-    <w:basedOn w:val="Policepardfaut"/>
-    <w:link w:val="Titre8"/>
+  <w:style w:type="character" w:customStyle="1" w:styleId="Heading8Char">
+    <w:name w:val="Heading 8 Char"/>
+    <w:basedOn w:val="DefaultParagraphFont"/>
+    <w:link w:val="Heading8"/>
     <w:uiPriority w:val="9"/>
     <w:semiHidden/>
     <w:rPr>
@@ -4189,10 +4286,10 @@
       <w:szCs w:val="21"/>
     </w:rPr>
   </w:style>
-  <w:style w:type="character" w:customStyle="1" w:styleId="Titre9Car">
-    <w:name w:val="Titre 9 Car"/>
-    <w:basedOn w:val="Policepardfaut"/>
-    <w:link w:val="Titre9"/>
+  <w:style w:type="character" w:customStyle="1" w:styleId="Heading9Char">
+    <w:name w:val="Heading 9 Char"/>
+    <w:basedOn w:val="DefaultParagraphFont"/>
+    <w:link w:val="Heading9"/>
     <w:uiPriority w:val="9"/>
     <w:semiHidden/>
     <w:rPr>
@@ -4202,9 +4299,9 @@
       <w:szCs w:val="21"/>
     </w:rPr>
   </w:style>
-  <w:style w:type="character" w:styleId="Marquedecommentaire">
+  <w:style w:type="character" w:styleId="CommentReference">
     <w:name w:val="annotation reference"/>
-    <w:basedOn w:val="Policepardfaut"/>
+    <w:basedOn w:val="DefaultParagraphFont"/>
     <w:uiPriority w:val="99"/>
     <w:semiHidden/>
     <w:unhideWhenUsed/>
@@ -4214,10 +4311,10 @@
       <w:szCs w:val="16"/>
     </w:rPr>
   </w:style>
-  <w:style w:type="paragraph" w:styleId="Commentaire">
+  <w:style w:type="paragraph" w:styleId="CommentText">
     <w:name w:val="annotation text"/>
     <w:basedOn w:val="Normal"/>
-    <w:link w:val="CommentaireCar"/>
+    <w:link w:val="CommentTextChar"/>
     <w:uiPriority w:val="99"/>
     <w:semiHidden/>
     <w:unhideWhenUsed/>
@@ -4229,10 +4326,10 @@
       <w:szCs w:val="20"/>
     </w:rPr>
   </w:style>
-  <w:style w:type="character" w:customStyle="1" w:styleId="CommentaireCar">
-    <w:name w:val="Commentaire Car"/>
-    <w:basedOn w:val="Policepardfaut"/>
-    <w:link w:val="Commentaire"/>
+  <w:style w:type="character" w:customStyle="1" w:styleId="CommentTextChar">
+    <w:name w:val="Comment Text Char"/>
+    <w:basedOn w:val="DefaultParagraphFont"/>
+    <w:link w:val="CommentText"/>
     <w:uiPriority w:val="99"/>
     <w:semiHidden/>
     <w:rsid w:val="001A2E8F"/>
@@ -4240,11 +4337,11 @@
       <w:szCs w:val="20"/>
     </w:rPr>
   </w:style>
-  <w:style w:type="paragraph" w:styleId="Objetducommentaire">
+  <w:style w:type="paragraph" w:styleId="CommentSubject">
     <w:name w:val="annotation subject"/>
-    <w:basedOn w:val="Commentaire"/>
-    <w:next w:val="Commentaire"/>
-    <w:link w:val="ObjetducommentaireCar"/>
+    <w:basedOn w:val="CommentText"/>
+    <w:next w:val="CommentText"/>
+    <w:link w:val="CommentSubjectChar"/>
     <w:uiPriority w:val="99"/>
     <w:semiHidden/>
     <w:unhideWhenUsed/>
@@ -4254,10 +4351,10 @@
       <w:bCs/>
     </w:rPr>
   </w:style>
-  <w:style w:type="character" w:customStyle="1" w:styleId="ObjetducommentaireCar">
-    <w:name w:val="Objet du commentaire Car"/>
-    <w:basedOn w:val="CommentaireCar"/>
-    <w:link w:val="Objetducommentaire"/>
+  <w:style w:type="character" w:customStyle="1" w:styleId="CommentSubjectChar">
+    <w:name w:val="Comment Subject Char"/>
+    <w:basedOn w:val="CommentTextChar"/>
+    <w:link w:val="CommentSubject"/>
     <w:uiPriority w:val="99"/>
     <w:semiHidden/>
     <w:rsid w:val="001A2E8F"/>
@@ -4267,10 +4364,10 @@
       <w:szCs w:val="20"/>
     </w:rPr>
   </w:style>
-  <w:style w:type="paragraph" w:styleId="Textedebulles">
+  <w:style w:type="paragraph" w:styleId="BalloonText">
     <w:name w:val="Balloon Text"/>
     <w:basedOn w:val="Normal"/>
-    <w:link w:val="TextedebullesCar"/>
+    <w:link w:val="BalloonTextChar"/>
     <w:uiPriority w:val="99"/>
     <w:semiHidden/>
     <w:unhideWhenUsed/>
@@ -4283,10 +4380,10 @@
       <w:szCs w:val="18"/>
     </w:rPr>
   </w:style>
-  <w:style w:type="character" w:customStyle="1" w:styleId="TextedebullesCar">
-    <w:name w:val="Texte de bulles Car"/>
-    <w:basedOn w:val="Policepardfaut"/>
-    <w:link w:val="Textedebulles"/>
+  <w:style w:type="character" w:customStyle="1" w:styleId="BalloonTextChar">
+    <w:name w:val="Balloon Text Char"/>
+    <w:basedOn w:val="DefaultParagraphFont"/>
+    <w:link w:val="BalloonText"/>
     <w:uiPriority w:val="99"/>
     <w:semiHidden/>
     <w:rsid w:val="001A2E8F"/>
@@ -4295,7 +4392,7 @@
       <w:szCs w:val="18"/>
     </w:rPr>
   </w:style>
-  <w:style w:type="paragraph" w:styleId="Bibliographie">
+  <w:style w:type="paragraph" w:styleId="Bibliography">
     <w:name w:val="Bibliography"/>
     <w:basedOn w:val="Normal"/>
     <w:next w:val="Normal"/>
@@ -4304,7 +4401,7 @@
     <w:unhideWhenUsed/>
     <w:rsid w:val="001A2E8F"/>
   </w:style>
-  <w:style w:type="paragraph" w:styleId="Normalcentr">
+  <w:style w:type="paragraph" w:styleId="BlockText">
     <w:name w:val="Block Text"/>
     <w:basedOn w:val="Normal"/>
     <w:uiPriority w:val="99"/>
@@ -4327,27 +4424,27 @@
       <w:color w:val="006A89" w:themeColor="accent1"/>
     </w:rPr>
   </w:style>
-  <w:style w:type="paragraph" w:styleId="Corpsdetexte">
+  <w:style w:type="paragraph" w:styleId="BodyText">
     <w:name w:val="Body Text"/>
     <w:basedOn w:val="Normal"/>
-    <w:link w:val="CorpsdetexteCar"/>
+    <w:link w:val="BodyTextChar"/>
     <w:uiPriority w:val="99"/>
     <w:semiHidden/>
     <w:unhideWhenUsed/>
     <w:rsid w:val="001A2E8F"/>
   </w:style>
-  <w:style w:type="character" w:customStyle="1" w:styleId="CorpsdetexteCar">
-    <w:name w:val="Corps de texte Car"/>
-    <w:basedOn w:val="Policepardfaut"/>
-    <w:link w:val="Corpsdetexte"/>
+  <w:style w:type="character" w:customStyle="1" w:styleId="BodyTextChar">
+    <w:name w:val="Body Text Char"/>
+    <w:basedOn w:val="DefaultParagraphFont"/>
+    <w:link w:val="BodyText"/>
     <w:uiPriority w:val="99"/>
     <w:semiHidden/>
     <w:rsid w:val="001A2E8F"/>
   </w:style>
-  <w:style w:type="paragraph" w:styleId="Corpsdetexte2">
+  <w:style w:type="paragraph" w:styleId="BodyText2">
     <w:name w:val="Body Text 2"/>
     <w:basedOn w:val="Normal"/>
-    <w:link w:val="Corpsdetexte2Car"/>
+    <w:link w:val="BodyText2Char"/>
     <w:uiPriority w:val="99"/>
     <w:semiHidden/>
     <w:unhideWhenUsed/>
@@ -4356,18 +4453,18 @@
       <w:spacing w:line="480" w:lineRule="auto"/>
     </w:pPr>
   </w:style>
-  <w:style w:type="character" w:customStyle="1" w:styleId="Corpsdetexte2Car">
-    <w:name w:val="Corps de texte 2 Car"/>
-    <w:basedOn w:val="Policepardfaut"/>
-    <w:link w:val="Corpsdetexte2"/>
+  <w:style w:type="character" w:customStyle="1" w:styleId="BodyText2Char">
+    <w:name w:val="Body Text 2 Char"/>
+    <w:basedOn w:val="DefaultParagraphFont"/>
+    <w:link w:val="BodyText2"/>
     <w:uiPriority w:val="99"/>
     <w:semiHidden/>
     <w:rsid w:val="001A2E8F"/>
   </w:style>
-  <w:style w:type="paragraph" w:styleId="Corpsdetexte3">
+  <w:style w:type="paragraph" w:styleId="BodyText3">
     <w:name w:val="Body Text 3"/>
     <w:basedOn w:val="Normal"/>
-    <w:link w:val="Corpsdetexte3Car"/>
+    <w:link w:val="BodyText3Char"/>
     <w:uiPriority w:val="99"/>
     <w:semiHidden/>
     <w:unhideWhenUsed/>
@@ -4376,10 +4473,10 @@
       <w:szCs w:val="16"/>
     </w:rPr>
   </w:style>
-  <w:style w:type="character" w:customStyle="1" w:styleId="Corpsdetexte3Car">
-    <w:name w:val="Corps de texte 3 Car"/>
-    <w:basedOn w:val="Policepardfaut"/>
-    <w:link w:val="Corpsdetexte3"/>
+  <w:style w:type="character" w:customStyle="1" w:styleId="BodyText3Char">
+    <w:name w:val="Body Text 3 Char"/>
+    <w:basedOn w:val="DefaultParagraphFont"/>
+    <w:link w:val="BodyText3"/>
     <w:uiPriority w:val="99"/>
     <w:semiHidden/>
     <w:rsid w:val="001A2E8F"/>
@@ -4387,10 +4484,10 @@
       <w:szCs w:val="16"/>
     </w:rPr>
   </w:style>
-  <w:style w:type="paragraph" w:styleId="Retrait1religne">
+  <w:style w:type="paragraph" w:styleId="BodyTextFirstIndent">
     <w:name w:val="Body Text First Indent"/>
-    <w:basedOn w:val="Corpsdetexte"/>
-    <w:link w:val="Retrait1religneCar"/>
+    <w:basedOn w:val="BodyText"/>
+    <w:link w:val="BodyTextFirstIndentChar"/>
     <w:uiPriority w:val="99"/>
     <w:semiHidden/>
     <w:unhideWhenUsed/>
@@ -4399,18 +4496,18 @@
       <w:ind w:firstLine="360"/>
     </w:pPr>
   </w:style>
-  <w:style w:type="character" w:customStyle="1" w:styleId="Retrait1religneCar">
-    <w:name w:val="Retrait 1re ligne Car"/>
-    <w:basedOn w:val="CorpsdetexteCar"/>
-    <w:link w:val="Retrait1religne"/>
+  <w:style w:type="character" w:customStyle="1" w:styleId="BodyTextFirstIndentChar">
+    <w:name w:val="Body Text First Indent Char"/>
+    <w:basedOn w:val="BodyTextChar"/>
+    <w:link w:val="BodyTextFirstIndent"/>
     <w:uiPriority w:val="99"/>
     <w:semiHidden/>
     <w:rsid w:val="001A2E8F"/>
   </w:style>
-  <w:style w:type="paragraph" w:styleId="Retraitcorpsdetexte">
+  <w:style w:type="paragraph" w:styleId="BodyTextIndent">
     <w:name w:val="Body Text Indent"/>
     <w:basedOn w:val="Normal"/>
-    <w:link w:val="RetraitcorpsdetexteCar"/>
+    <w:link w:val="BodyTextIndentChar"/>
     <w:uiPriority w:val="99"/>
     <w:semiHidden/>
     <w:unhideWhenUsed/>
@@ -4419,18 +4516,18 @@
       <w:ind w:left="283"/>
     </w:pPr>
   </w:style>
-  <w:style w:type="character" w:customStyle="1" w:styleId="RetraitcorpsdetexteCar">
-    <w:name w:val="Retrait corps de texte Car"/>
-    <w:basedOn w:val="Policepardfaut"/>
-    <w:link w:val="Retraitcorpsdetexte"/>
+  <w:style w:type="character" w:customStyle="1" w:styleId="BodyTextIndentChar">
+    <w:name w:val="Body Text Indent Char"/>
+    <w:basedOn w:val="DefaultParagraphFont"/>
+    <w:link w:val="BodyTextIndent"/>
     <w:uiPriority w:val="99"/>
     <w:semiHidden/>
     <w:rsid w:val="001A2E8F"/>
   </w:style>
-  <w:style w:type="paragraph" w:styleId="Retraitcorpset1relig">
+  <w:style w:type="paragraph" w:styleId="BodyTextFirstIndent2">
     <w:name w:val="Body Text First Indent 2"/>
-    <w:basedOn w:val="Retraitcorpsdetexte"/>
-    <w:link w:val="Retraitcorpset1religCar"/>
+    <w:basedOn w:val="BodyTextIndent"/>
+    <w:link w:val="BodyTextFirstIndent2Char"/>
     <w:uiPriority w:val="99"/>
     <w:semiHidden/>
     <w:unhideWhenUsed/>
@@ -4439,18 +4536,18 @@
       <w:ind w:left="360" w:firstLine="360"/>
     </w:pPr>
   </w:style>
-  <w:style w:type="character" w:customStyle="1" w:styleId="Retraitcorpset1religCar">
-    <w:name w:val="Retrait corps et 1re lig. Car"/>
-    <w:basedOn w:val="RetraitcorpsdetexteCar"/>
-    <w:link w:val="Retraitcorpset1relig"/>
+  <w:style w:type="character" w:customStyle="1" w:styleId="BodyTextFirstIndent2Char">
+    <w:name w:val="Body Text First Indent 2 Char"/>
+    <w:basedOn w:val="BodyTextIndentChar"/>
+    <w:link w:val="BodyTextFirstIndent2"/>
     <w:uiPriority w:val="99"/>
     <w:semiHidden/>
     <w:rsid w:val="001A2E8F"/>
   </w:style>
-  <w:style w:type="paragraph" w:styleId="Retraitcorpsdetexte2">
+  <w:style w:type="paragraph" w:styleId="BodyTextIndent2">
     <w:name w:val="Body Text Indent 2"/>
     <w:basedOn w:val="Normal"/>
-    <w:link w:val="Retraitcorpsdetexte2Car"/>
+    <w:link w:val="BodyTextIndent2Char"/>
     <w:uiPriority w:val="99"/>
     <w:semiHidden/>
     <w:unhideWhenUsed/>
@@ -4460,18 +4557,18 @@
       <w:ind w:left="283"/>
     </w:pPr>
   </w:style>
-  <w:style w:type="character" w:customStyle="1" w:styleId="Retraitcorpsdetexte2Car">
-    <w:name w:val="Retrait corps de texte 2 Car"/>
-    <w:basedOn w:val="Policepardfaut"/>
-    <w:link w:val="Retraitcorpsdetexte2"/>
+  <w:style w:type="character" w:customStyle="1" w:styleId="BodyTextIndent2Char">
+    <w:name w:val="Body Text Indent 2 Char"/>
+    <w:basedOn w:val="DefaultParagraphFont"/>
+    <w:link w:val="BodyTextIndent2"/>
     <w:uiPriority w:val="99"/>
     <w:semiHidden/>
     <w:rsid w:val="001A2E8F"/>
   </w:style>
-  <w:style w:type="paragraph" w:styleId="Retraitcorpsdetexte3">
+  <w:style w:type="paragraph" w:styleId="BodyTextIndent3">
     <w:name w:val="Body Text Indent 3"/>
     <w:basedOn w:val="Normal"/>
-    <w:link w:val="Retraitcorpsdetexte3Car"/>
+    <w:link w:val="BodyTextIndent3Char"/>
     <w:uiPriority w:val="99"/>
     <w:semiHidden/>
     <w:unhideWhenUsed/>
@@ -4483,10 +4580,10 @@
       <w:szCs w:val="16"/>
     </w:rPr>
   </w:style>
-  <w:style w:type="character" w:customStyle="1" w:styleId="Retraitcorpsdetexte3Car">
-    <w:name w:val="Retrait corps de texte 3 Car"/>
-    <w:basedOn w:val="Policepardfaut"/>
-    <w:link w:val="Retraitcorpsdetexte3"/>
+  <w:style w:type="character" w:customStyle="1" w:styleId="BodyTextIndent3Char">
+    <w:name w:val="Body Text Indent 3 Char"/>
+    <w:basedOn w:val="DefaultParagraphFont"/>
+    <w:link w:val="BodyTextIndent3"/>
     <w:uiPriority w:val="99"/>
     <w:semiHidden/>
     <w:rsid w:val="001A2E8F"/>
@@ -4494,9 +4591,9 @@
       <w:szCs w:val="16"/>
     </w:rPr>
   </w:style>
-  <w:style w:type="character" w:styleId="Titredulivre">
+  <w:style w:type="character" w:styleId="BookTitle">
     <w:name w:val="Book Title"/>
-    <w:basedOn w:val="Policepardfaut"/>
+    <w:basedOn w:val="DefaultParagraphFont"/>
     <w:uiPriority w:val="33"/>
     <w:semiHidden/>
     <w:unhideWhenUsed/>
@@ -4510,7 +4607,7 @@
       <w:spacing w:val="5"/>
     </w:rPr>
   </w:style>
-  <w:style w:type="paragraph" w:styleId="Lgende">
+  <w:style w:type="paragraph" w:styleId="Caption">
     <w:name w:val="caption"/>
     <w:basedOn w:val="Normal"/>
     <w:next w:val="Normal"/>
@@ -4527,10 +4624,10 @@
       <w:szCs w:val="18"/>
     </w:rPr>
   </w:style>
-  <w:style w:type="paragraph" w:styleId="Formuledepolitesse">
+  <w:style w:type="paragraph" w:styleId="Closing">
     <w:name w:val="Closing"/>
     <w:basedOn w:val="Normal"/>
-    <w:link w:val="FormuledepolitesseCar"/>
+    <w:link w:val="ClosingChar"/>
     <w:uiPriority w:val="99"/>
     <w:semiHidden/>
     <w:unhideWhenUsed/>
@@ -4540,17 +4637,17 @@
       <w:ind w:left="4252"/>
     </w:pPr>
   </w:style>
-  <w:style w:type="character" w:customStyle="1" w:styleId="FormuledepolitesseCar">
-    <w:name w:val="Formule de politesse Car"/>
-    <w:basedOn w:val="Policepardfaut"/>
-    <w:link w:val="Formuledepolitesse"/>
+  <w:style w:type="character" w:customStyle="1" w:styleId="ClosingChar">
+    <w:name w:val="Closing Char"/>
+    <w:basedOn w:val="DefaultParagraphFont"/>
+    <w:link w:val="Closing"/>
     <w:uiPriority w:val="99"/>
     <w:semiHidden/>
     <w:rsid w:val="001A2E8F"/>
   </w:style>
-  <w:style w:type="table" w:styleId="Grillecouleur">
+  <w:style w:type="table" w:styleId="ColourfulGrid">
     <w:name w:val="Colorful Grid"/>
-    <w:basedOn w:val="TableauNormal"/>
+    <w:basedOn w:val="TableNormal"/>
     <w:uiPriority w:val="73"/>
     <w:semiHidden/>
     <w:unhideWhenUsed/>
@@ -4623,9 +4720,9 @@
       </w:tcPr>
     </w:tblStylePr>
   </w:style>
-  <w:style w:type="table" w:styleId="Grillecouleur-Accent1">
+  <w:style w:type="table" w:styleId="ColourfulGridAccent1">
     <w:name w:val="Colorful Grid Accent 1"/>
-    <w:basedOn w:val="TableauNormal"/>
+    <w:basedOn w:val="TableNormal"/>
     <w:uiPriority w:val="73"/>
     <w:semiHidden/>
     <w:unhideWhenUsed/>
@@ -4698,9 +4795,9 @@
       </w:tcPr>
     </w:tblStylePr>
   </w:style>
-  <w:style w:type="table" w:styleId="Grillecouleur-Accent2">
+  <w:style w:type="table" w:styleId="ColourfulGridAccent2">
     <w:name w:val="Colorful Grid Accent 2"/>
-    <w:basedOn w:val="TableauNormal"/>
+    <w:basedOn w:val="TableNormal"/>
     <w:uiPriority w:val="73"/>
     <w:semiHidden/>
     <w:unhideWhenUsed/>
@@ -4773,9 +4870,9 @@
       </w:tcPr>
     </w:tblStylePr>
   </w:style>
-  <w:style w:type="table" w:styleId="Grillecouleur-Accent3">
+  <w:style w:type="table" w:styleId="ColourfulGridAccent3">
     <w:name w:val="Colorful Grid Accent 3"/>
-    <w:basedOn w:val="TableauNormal"/>
+    <w:basedOn w:val="TableNormal"/>
     <w:uiPriority w:val="73"/>
     <w:semiHidden/>
     <w:unhideWhenUsed/>
@@ -4848,9 +4945,9 @@
       </w:tcPr>
     </w:tblStylePr>
   </w:style>
-  <w:style w:type="table" w:styleId="Grillecouleur-Accent4">
+  <w:style w:type="table" w:styleId="ColourfulGridAccent4">
     <w:name w:val="Colorful Grid Accent 4"/>
-    <w:basedOn w:val="TableauNormal"/>
+    <w:basedOn w:val="TableNormal"/>
     <w:uiPriority w:val="73"/>
     <w:semiHidden/>
     <w:unhideWhenUsed/>
@@ -4923,9 +5020,9 @@
       </w:tcPr>
     </w:tblStylePr>
   </w:style>
-  <w:style w:type="table" w:styleId="Grillecouleur-Accent5">
+  <w:style w:type="table" w:styleId="ColourfulGridAccent5">
     <w:name w:val="Colorful Grid Accent 5"/>
-    <w:basedOn w:val="TableauNormal"/>
+    <w:basedOn w:val="TableNormal"/>
     <w:uiPriority w:val="73"/>
     <w:semiHidden/>
     <w:unhideWhenUsed/>
@@ -4998,9 +5095,9 @@
       </w:tcPr>
     </w:tblStylePr>
   </w:style>
-  <w:style w:type="table" w:styleId="Grillecouleur-Accent6">
+  <w:style w:type="table" w:styleId="ColourfulGridAccent6">
     <w:name w:val="Colorful Grid Accent 6"/>
-    <w:basedOn w:val="TableauNormal"/>
+    <w:basedOn w:val="TableNormal"/>
     <w:uiPriority w:val="73"/>
     <w:rsid w:val="001A2E8F"/>
     <w:pPr>
@@ -5071,9 +5168,9 @@
       </w:tcPr>
     </w:tblStylePr>
   </w:style>
-  <w:style w:type="table" w:styleId="Listecouleur">
+  <w:style w:type="table" w:styleId="ColourfulList">
     <w:name w:val="Colorful List"/>
-    <w:basedOn w:val="TableauNormal"/>
+    <w:basedOn w:val="TableNormal"/>
     <w:uiPriority w:val="72"/>
     <w:semiHidden/>
     <w:unhideWhenUsed/>
@@ -5152,9 +5249,9 @@
       </w:tcPr>
     </w:tblStylePr>
   </w:style>
-  <w:style w:type="table" w:styleId="Listecouleur-Accent1">
+  <w:style w:type="table" w:styleId="ColourfulListAccent1">
     <w:name w:val="Colorful List Accent 1"/>
-    <w:basedOn w:val="TableauNormal"/>
+    <w:basedOn w:val="TableNormal"/>
     <w:uiPriority w:val="72"/>
     <w:semiHidden/>
     <w:unhideWhenUsed/>
@@ -5233,9 +5330,9 @@
       </w:tcPr>
     </w:tblStylePr>
   </w:style>
-  <w:style w:type="table" w:styleId="Listecouleur-Accent2">
+  <w:style w:type="table" w:styleId="ColourfulListAccent2">
     <w:name w:val="Colorful List Accent 2"/>
-    <w:basedOn w:val="TableauNormal"/>
+    <w:basedOn w:val="TableNormal"/>
     <w:uiPriority w:val="72"/>
     <w:semiHidden/>
     <w:unhideWhenUsed/>
@@ -5314,9 +5411,9 @@
       </w:tcPr>
     </w:tblStylePr>
   </w:style>
-  <w:style w:type="table" w:styleId="Listecouleur-Accent3">
+  <w:style w:type="table" w:styleId="ColourfulListAccent3">
     <w:name w:val="Colorful List Accent 3"/>
-    <w:basedOn w:val="TableauNormal"/>
+    <w:basedOn w:val="TableNormal"/>
     <w:uiPriority w:val="72"/>
     <w:semiHidden/>
     <w:unhideWhenUsed/>
@@ -5395,9 +5492,9 @@
       </w:tcPr>
     </w:tblStylePr>
   </w:style>
-  <w:style w:type="table" w:styleId="Listecouleur-Accent4">
+  <w:style w:type="table" w:styleId="ColourfulListAccent4">
     <w:name w:val="Colorful List Accent 4"/>
-    <w:basedOn w:val="TableauNormal"/>
+    <w:basedOn w:val="TableNormal"/>
     <w:uiPriority w:val="72"/>
     <w:semiHidden/>
     <w:unhideWhenUsed/>
@@ -5476,9 +5573,9 @@
       </w:tcPr>
     </w:tblStylePr>
   </w:style>
-  <w:style w:type="table" w:styleId="Listecouleur-Accent5">
+  <w:style w:type="table" w:styleId="ColourfulListAccent5">
     <w:name w:val="Colorful List Accent 5"/>
-    <w:basedOn w:val="TableauNormal"/>
+    <w:basedOn w:val="TableNormal"/>
     <w:uiPriority w:val="72"/>
     <w:semiHidden/>
     <w:unhideWhenUsed/>
@@ -5557,9 +5654,9 @@
       </w:tcPr>
     </w:tblStylePr>
   </w:style>
-  <w:style w:type="table" w:styleId="Listecouleur-Accent6">
+  <w:style w:type="table" w:styleId="ColourfulListAccent6">
     <w:name w:val="Colorful List Accent 6"/>
-    <w:basedOn w:val="TableauNormal"/>
+    <w:basedOn w:val="TableNormal"/>
     <w:uiPriority w:val="72"/>
     <w:rsid w:val="001A2E8F"/>
     <w:pPr>
@@ -5636,9 +5733,9 @@
       </w:tcPr>
     </w:tblStylePr>
   </w:style>
-  <w:style w:type="table" w:styleId="Tramecouleur">
+  <w:style w:type="table" w:styleId="ColourfulShading">
     <w:name w:val="Colorful Shading"/>
-    <w:basedOn w:val="TableauNormal"/>
+    <w:basedOn w:val="TableNormal"/>
     <w:uiPriority w:val="71"/>
     <w:semiHidden/>
     <w:unhideWhenUsed/>
@@ -5753,9 +5850,9 @@
       </w:rPr>
     </w:tblStylePr>
   </w:style>
-  <w:style w:type="table" w:styleId="Tramecouleur-Accent1">
+  <w:style w:type="table" w:styleId="ColourfulShadingAccent1">
     <w:name w:val="Colorful Shading Accent 1"/>
-    <w:basedOn w:val="TableauNormal"/>
+    <w:basedOn w:val="TableNormal"/>
     <w:uiPriority w:val="71"/>
     <w:semiHidden/>
     <w:unhideWhenUsed/>
@@ -5870,9 +5967,9 @@
       </w:rPr>
     </w:tblStylePr>
   </w:style>
-  <w:style w:type="table" w:styleId="Tramecouleur-Accent2">
+  <w:style w:type="table" w:styleId="ColourfulShadingAccent2">
     <w:name w:val="Colorful Shading Accent 2"/>
-    <w:basedOn w:val="TableauNormal"/>
+    <w:basedOn w:val="TableNormal"/>
     <w:uiPriority w:val="71"/>
     <w:semiHidden/>
     <w:unhideWhenUsed/>
@@ -5987,9 +6084,9 @@
       </w:rPr>
     </w:tblStylePr>
   </w:style>
-  <w:style w:type="table" w:styleId="Tramecouleur-Accent3">
+  <w:style w:type="table" w:styleId="ColourfulShadingAccent3">
     <w:name w:val="Colorful Shading Accent 3"/>
-    <w:basedOn w:val="TableauNormal"/>
+    <w:basedOn w:val="TableNormal"/>
     <w:uiPriority w:val="71"/>
     <w:semiHidden/>
     <w:unhideWhenUsed/>
@@ -6094,9 +6191,9 @@
       </w:tcPr>
     </w:tblStylePr>
   </w:style>
-  <w:style w:type="table" w:styleId="Tramecouleur-Accent4">
+  <w:style w:type="table" w:styleId="ColourfulShadingAccent4">
     <w:name w:val="Colorful Shading Accent 4"/>
-    <w:basedOn w:val="TableauNormal"/>
+    <w:basedOn w:val="TableNormal"/>
     <w:uiPriority w:val="71"/>
     <w:semiHidden/>
     <w:unhideWhenUsed/>
@@ -6211,9 +6308,9 @@
       </w:rPr>
     </w:tblStylePr>
   </w:style>
-  <w:style w:type="table" w:styleId="Tramecouleur-Accent5">
+  <w:style w:type="table" w:styleId="ColourfulShadingAccent5">
     <w:name w:val="Colorful Shading Accent 5"/>
-    <w:basedOn w:val="TableauNormal"/>
+    <w:basedOn w:val="TableNormal"/>
     <w:uiPriority w:val="71"/>
     <w:semiHidden/>
     <w:unhideWhenUsed/>
@@ -6328,9 +6425,9 @@
       </w:rPr>
     </w:tblStylePr>
   </w:style>
-  <w:style w:type="table" w:styleId="Tramecouleur-Accent6">
+  <w:style w:type="table" w:styleId="ColourfulShadingAccent6">
     <w:name w:val="Colorful Shading Accent 6"/>
-    <w:basedOn w:val="TableauNormal"/>
+    <w:basedOn w:val="TableNormal"/>
     <w:uiPriority w:val="71"/>
     <w:rsid w:val="001A2E8F"/>
     <w:pPr>
@@ -6443,9 +6540,9 @@
       </w:rPr>
     </w:tblStylePr>
   </w:style>
-  <w:style w:type="table" w:styleId="Listefonce">
+  <w:style w:type="table" w:styleId="DarkList">
     <w:name w:val="Dark List"/>
-    <w:basedOn w:val="TableauNormal"/>
+    <w:basedOn w:val="TableNormal"/>
     <w:uiPriority w:val="70"/>
     <w:semiHidden/>
     <w:unhideWhenUsed/>
@@ -6552,9 +6649,9 @@
       </w:tcPr>
     </w:tblStylePr>
   </w:style>
-  <w:style w:type="table" w:styleId="Listefonce-Accent1">
+  <w:style w:type="table" w:styleId="DarkList-Accent1">
     <w:name w:val="Dark List Accent 1"/>
-    <w:basedOn w:val="TableauNormal"/>
+    <w:basedOn w:val="TableNormal"/>
     <w:uiPriority w:val="70"/>
     <w:semiHidden/>
     <w:unhideWhenUsed/>
@@ -6661,9 +6758,9 @@
       </w:tcPr>
     </w:tblStylePr>
   </w:style>
-  <w:style w:type="table" w:styleId="Listefonce-Accent2">
+  <w:style w:type="table" w:styleId="DarkList-Accent2">
     <w:name w:val="Dark List Accent 2"/>
-    <w:basedOn w:val="TableauNormal"/>
+    <w:basedOn w:val="TableNormal"/>
     <w:uiPriority w:val="70"/>
     <w:semiHidden/>
     <w:unhideWhenUsed/>
@@ -6770,9 +6867,9 @@
       </w:tcPr>
     </w:tblStylePr>
   </w:style>
-  <w:style w:type="table" w:styleId="Listefonce-Accent3">
+  <w:style w:type="table" w:styleId="DarkList-Accent3">
     <w:name w:val="Dark List Accent 3"/>
-    <w:basedOn w:val="TableauNormal"/>
+    <w:basedOn w:val="TableNormal"/>
     <w:uiPriority w:val="70"/>
     <w:semiHidden/>
     <w:unhideWhenUsed/>
@@ -6879,9 +6976,9 @@
       </w:tcPr>
     </w:tblStylePr>
   </w:style>
-  <w:style w:type="table" w:styleId="Listefonce-Accent4">
+  <w:style w:type="table" w:styleId="DarkList-Accent4">
     <w:name w:val="Dark List Accent 4"/>
-    <w:basedOn w:val="TableauNormal"/>
+    <w:basedOn w:val="TableNormal"/>
     <w:uiPriority w:val="70"/>
     <w:semiHidden/>
     <w:unhideWhenUsed/>
@@ -6988,9 +7085,9 @@
       </w:tcPr>
     </w:tblStylePr>
   </w:style>
-  <w:style w:type="table" w:styleId="Listefonce-Accent5">
+  <w:style w:type="table" w:styleId="DarkList-Accent5">
     <w:name w:val="Dark List Accent 5"/>
-    <w:basedOn w:val="TableauNormal"/>
+    <w:basedOn w:val="TableNormal"/>
     <w:uiPriority w:val="70"/>
     <w:semiHidden/>
     <w:unhideWhenUsed/>
@@ -7097,9 +7194,9 @@
       </w:tcPr>
     </w:tblStylePr>
   </w:style>
-  <w:style w:type="table" w:styleId="Listefonce-Accent6">
+  <w:style w:type="table" w:styleId="DarkList-Accent6">
     <w:name w:val="Dark List Accent 6"/>
-    <w:basedOn w:val="TableauNormal"/>
+    <w:basedOn w:val="TableNormal"/>
     <w:uiPriority w:val="70"/>
     <w:rsid w:val="001A2E8F"/>
     <w:pPr>
@@ -7208,24 +7305,24 @@
     <w:name w:val="Date"/>
     <w:basedOn w:val="Normal"/>
     <w:next w:val="Normal"/>
-    <w:link w:val="DateCar"/>
+    <w:link w:val="DateChar"/>
     <w:uiPriority w:val="99"/>
     <w:semiHidden/>
     <w:unhideWhenUsed/>
     <w:rsid w:val="001A2E8F"/>
   </w:style>
-  <w:style w:type="character" w:customStyle="1" w:styleId="DateCar">
-    <w:name w:val="Date Car"/>
-    <w:basedOn w:val="Policepardfaut"/>
+  <w:style w:type="character" w:customStyle="1" w:styleId="DateChar">
+    <w:name w:val="Date Char"/>
+    <w:basedOn w:val="DefaultParagraphFont"/>
     <w:link w:val="Date"/>
     <w:uiPriority w:val="99"/>
     <w:semiHidden/>
     <w:rsid w:val="001A2E8F"/>
   </w:style>
-  <w:style w:type="paragraph" w:styleId="Explorateurdedocuments">
+  <w:style w:type="paragraph" w:styleId="DocumentMap">
     <w:name w:val="Document Map"/>
     <w:basedOn w:val="Normal"/>
-    <w:link w:val="ExplorateurdedocumentsCar"/>
+    <w:link w:val="DocumentMapChar"/>
     <w:uiPriority w:val="99"/>
     <w:semiHidden/>
     <w:unhideWhenUsed/>
@@ -7238,10 +7335,10 @@
       <w:szCs w:val="16"/>
     </w:rPr>
   </w:style>
-  <w:style w:type="character" w:customStyle="1" w:styleId="ExplorateurdedocumentsCar">
-    <w:name w:val="Explorateur de documents Car"/>
-    <w:basedOn w:val="Policepardfaut"/>
-    <w:link w:val="Explorateurdedocuments"/>
+  <w:style w:type="character" w:customStyle="1" w:styleId="DocumentMapChar">
+    <w:name w:val="Document Map Char"/>
+    <w:basedOn w:val="DefaultParagraphFont"/>
+    <w:link w:val="DocumentMap"/>
     <w:uiPriority w:val="99"/>
     <w:semiHidden/>
     <w:rsid w:val="001A2E8F"/>
@@ -7250,10 +7347,10 @@
       <w:szCs w:val="16"/>
     </w:rPr>
   </w:style>
-  <w:style w:type="paragraph" w:styleId="Signaturelectronique">
+  <w:style w:type="paragraph" w:styleId="EmailSignature">
     <w:name w:val="E-mail Signature"/>
     <w:basedOn w:val="Normal"/>
-    <w:link w:val="SignaturelectroniqueCar"/>
+    <w:link w:val="EmailSignatureChar"/>
     <w:uiPriority w:val="99"/>
     <w:semiHidden/>
     <w:unhideWhenUsed/>
@@ -7262,17 +7359,17 @@
       <w:spacing w:after="0" w:line="240" w:lineRule="auto"/>
     </w:pPr>
   </w:style>
-  <w:style w:type="character" w:customStyle="1" w:styleId="SignaturelectroniqueCar">
-    <w:name w:val="Signature électronique Car"/>
-    <w:basedOn w:val="Policepardfaut"/>
-    <w:link w:val="Signaturelectronique"/>
+  <w:style w:type="character" w:customStyle="1" w:styleId="EmailSignatureChar">
+    <w:name w:val="Email Signature Char"/>
+    <w:basedOn w:val="DefaultParagraphFont"/>
+    <w:link w:val="EmailSignature"/>
     <w:uiPriority w:val="99"/>
     <w:semiHidden/>
     <w:rsid w:val="001A2E8F"/>
   </w:style>
-  <w:style w:type="character" w:styleId="Accentuation">
+  <w:style w:type="character" w:styleId="Emphasis">
     <w:name w:val="Emphasis"/>
-    <w:basedOn w:val="Policepardfaut"/>
+    <w:basedOn w:val="DefaultParagraphFont"/>
     <w:uiPriority w:val="20"/>
     <w:semiHidden/>
     <w:unhideWhenUsed/>
@@ -7283,9 +7380,9 @@
       <w:iCs/>
     </w:rPr>
   </w:style>
-  <w:style w:type="character" w:styleId="Appeldenotedefin">
+  <w:style w:type="character" w:styleId="EndnoteReference">
     <w:name w:val="endnote reference"/>
-    <w:basedOn w:val="Policepardfaut"/>
+    <w:basedOn w:val="DefaultParagraphFont"/>
     <w:uiPriority w:val="99"/>
     <w:semiHidden/>
     <w:unhideWhenUsed/>
@@ -7294,10 +7391,10 @@
       <w:vertAlign w:val="superscript"/>
     </w:rPr>
   </w:style>
-  <w:style w:type="paragraph" w:styleId="Notedefin">
+  <w:style w:type="paragraph" w:styleId="EndnoteText">
     <w:name w:val="endnote text"/>
     <w:basedOn w:val="Normal"/>
-    <w:link w:val="NotedefinCar"/>
+    <w:link w:val="EndnoteTextChar"/>
     <w:uiPriority w:val="99"/>
     <w:semiHidden/>
     <w:unhideWhenUsed/>
@@ -7309,10 +7406,10 @@
       <w:szCs w:val="20"/>
     </w:rPr>
   </w:style>
-  <w:style w:type="character" w:customStyle="1" w:styleId="NotedefinCar">
-    <w:name w:val="Note de fin Car"/>
-    <w:basedOn w:val="Policepardfaut"/>
-    <w:link w:val="Notedefin"/>
+  <w:style w:type="character" w:customStyle="1" w:styleId="EndnoteTextChar">
+    <w:name w:val="Endnote Text Char"/>
+    <w:basedOn w:val="DefaultParagraphFont"/>
+    <w:link w:val="EndnoteText"/>
     <w:uiPriority w:val="99"/>
     <w:semiHidden/>
     <w:rsid w:val="001A2E8F"/>
@@ -7320,7 +7417,7 @@
       <w:szCs w:val="20"/>
     </w:rPr>
   </w:style>
-  <w:style w:type="paragraph" w:styleId="Adressedestinataire">
+  <w:style w:type="paragraph" w:styleId="EnvelopeAddress">
     <w:name w:val="envelope address"/>
     <w:basedOn w:val="Normal"/>
     <w:uiPriority w:val="99"/>
@@ -7338,7 +7435,7 @@
       <w:szCs w:val="24"/>
     </w:rPr>
   </w:style>
-  <w:style w:type="paragraph" w:styleId="Adresseexpditeur">
+  <w:style w:type="paragraph" w:styleId="EnvelopeReturn">
     <w:name w:val="envelope return"/>
     <w:basedOn w:val="Normal"/>
     <w:uiPriority w:val="99"/>
@@ -7353,9 +7450,9 @@
       <w:szCs w:val="20"/>
     </w:rPr>
   </w:style>
-  <w:style w:type="character" w:styleId="Lienhypertextesuivivisit">
+  <w:style w:type="character" w:styleId="FollowedHyperlink">
     <w:name w:val="FollowedHyperlink"/>
-    <w:basedOn w:val="Policepardfaut"/>
+    <w:basedOn w:val="DefaultParagraphFont"/>
     <w:uiPriority w:val="99"/>
     <w:semiHidden/>
     <w:unhideWhenUsed/>
@@ -7365,9 +7462,9 @@
       <w:u w:val="single"/>
     </w:rPr>
   </w:style>
-  <w:style w:type="character" w:styleId="Appelnotedebasdep">
+  <w:style w:type="character" w:styleId="FootnoteReference">
     <w:name w:val="footnote reference"/>
-    <w:basedOn w:val="Policepardfaut"/>
+    <w:basedOn w:val="DefaultParagraphFont"/>
     <w:uiPriority w:val="99"/>
     <w:semiHidden/>
     <w:unhideWhenUsed/>
@@ -7376,10 +7473,10 @@
       <w:vertAlign w:val="superscript"/>
     </w:rPr>
   </w:style>
-  <w:style w:type="paragraph" w:styleId="Notedebasdepage">
+  <w:style w:type="paragraph" w:styleId="FootnoteText">
     <w:name w:val="footnote text"/>
     <w:basedOn w:val="Normal"/>
-    <w:link w:val="NotedebasdepageCar"/>
+    <w:link w:val="FootnoteTextChar"/>
     <w:uiPriority w:val="99"/>
     <w:semiHidden/>
     <w:unhideWhenUsed/>
@@ -7391,10 +7488,10 @@
       <w:szCs w:val="20"/>
     </w:rPr>
   </w:style>
-  <w:style w:type="character" w:customStyle="1" w:styleId="NotedebasdepageCar">
-    <w:name w:val="Note de bas de page Car"/>
-    <w:basedOn w:val="Policepardfaut"/>
-    <w:link w:val="Notedebasdepage"/>
+  <w:style w:type="character" w:customStyle="1" w:styleId="FootnoteTextChar">
+    <w:name w:val="Footnote Text Char"/>
+    <w:basedOn w:val="DefaultParagraphFont"/>
+    <w:link w:val="FootnoteText"/>
     <w:uiPriority w:val="99"/>
     <w:semiHidden/>
     <w:rsid w:val="001A2E8F"/>
@@ -7402,9 +7499,9 @@
       <w:szCs w:val="20"/>
     </w:rPr>
   </w:style>
-  <w:style w:type="table" w:styleId="TableauGrille1Clair">
+  <w:style w:type="table" w:styleId="GridTable1Light">
     <w:name w:val="Grid Table 1 Light"/>
-    <w:basedOn w:val="TableauNormal"/>
+    <w:basedOn w:val="TableNormal"/>
     <w:uiPriority w:val="46"/>
     <w:rsid w:val="001A2E8F"/>
     <w:pPr>
@@ -7459,9 +7556,9 @@
       </w:rPr>
     </w:tblStylePr>
   </w:style>
-  <w:style w:type="table" w:styleId="TableauGrille1Clair-Accentuation1">
+  <w:style w:type="table" w:styleId="GridTable1Light-Accent1">
     <w:name w:val="Grid Table 1 Light Accent 1"/>
-    <w:basedOn w:val="TableauNormal"/>
+    <w:basedOn w:val="TableNormal"/>
     <w:uiPriority w:val="46"/>
     <w:rsid w:val="001A2E8F"/>
     <w:pPr>
@@ -7516,9 +7613,9 @@
       </w:rPr>
     </w:tblStylePr>
   </w:style>
-  <w:style w:type="table" w:styleId="TableauGrille1Clair-Accentuation2">
+  <w:style w:type="table" w:styleId="GridTable1LightAccent2">
     <w:name w:val="Grid Table 1 Light Accent 2"/>
-    <w:basedOn w:val="TableauNormal"/>
+    <w:basedOn w:val="TableNormal"/>
     <w:uiPriority w:val="46"/>
     <w:rsid w:val="001A2E8F"/>
     <w:pPr>
@@ -7573,9 +7670,9 @@
       </w:rPr>
     </w:tblStylePr>
   </w:style>
-  <w:style w:type="table" w:styleId="TableauGrille1Clair-Accentuation3">
+  <w:style w:type="table" w:styleId="GridTable1Light-Accent3">
     <w:name w:val="Grid Table 1 Light Accent 3"/>
-    <w:basedOn w:val="TableauNormal"/>
+    <w:basedOn w:val="TableNormal"/>
     <w:uiPriority w:val="46"/>
     <w:rsid w:val="001A2E8F"/>
     <w:pPr>
@@ -7630,9 +7727,9 @@
       </w:rPr>
     </w:tblStylePr>
   </w:style>
-  <w:style w:type="table" w:styleId="TableauGrille1Clair-Accentuation4">
+  <w:style w:type="table" w:styleId="GridTable1Light-Accent4">
     <w:name w:val="Grid Table 1 Light Accent 4"/>
-    <w:basedOn w:val="TableauNormal"/>
+    <w:basedOn w:val="TableNormal"/>
     <w:uiPriority w:val="46"/>
     <w:rsid w:val="001A2E8F"/>
     <w:pPr>
@@ -7687,9 +7784,9 @@
       </w:rPr>
     </w:tblStylePr>
   </w:style>
-  <w:style w:type="table" w:styleId="TableauGrille1Clair-Accentuation5">
+  <w:style w:type="table" w:styleId="GridTable1Light-Accent5">
     <w:name w:val="Grid Table 1 Light Accent 5"/>
-    <w:basedOn w:val="TableauNormal"/>
+    <w:basedOn w:val="TableNormal"/>
     <w:uiPriority w:val="46"/>
     <w:rsid w:val="001A2E8F"/>
     <w:pPr>
@@ -7744,9 +7841,9 @@
       </w:rPr>
     </w:tblStylePr>
   </w:style>
-  <w:style w:type="table" w:styleId="TableauGrille1Clair-Accentuation6">
+  <w:style w:type="table" w:styleId="GridTable1Light-Accent6">
     <w:name w:val="Grid Table 1 Light Accent 6"/>
-    <w:basedOn w:val="TableauNormal"/>
+    <w:basedOn w:val="TableNormal"/>
     <w:uiPriority w:val="46"/>
     <w:rsid w:val="001A2E8F"/>
     <w:pPr>
@@ -7801,9 +7898,9 @@
       </w:rPr>
     </w:tblStylePr>
   </w:style>
-  <w:style w:type="table" w:styleId="TableauGrille2">
+  <w:style w:type="table" w:styleId="GridTable2">
     <w:name w:val="Grid Table 2"/>
-    <w:basedOn w:val="TableauNormal"/>
+    <w:basedOn w:val="TableNormal"/>
     <w:uiPriority w:val="47"/>
     <w:rsid w:val="001A2E8F"/>
     <w:pPr>
@@ -7876,9 +7973,9 @@
       </w:tcPr>
     </w:tblStylePr>
   </w:style>
-  <w:style w:type="table" w:styleId="TableauGrille2-Accentuation1">
+  <w:style w:type="table" w:styleId="GridTable2-Accent1">
     <w:name w:val="Grid Table 2 Accent 1"/>
-    <w:basedOn w:val="TableauNormal"/>
+    <w:basedOn w:val="TableNormal"/>
     <w:uiPriority w:val="47"/>
     <w:rsid w:val="001A2E8F"/>
     <w:pPr>
@@ -7951,9 +8048,9 @@
       </w:tcPr>
     </w:tblStylePr>
   </w:style>
-  <w:style w:type="table" w:styleId="TableauGrille2-Accentuation2">
+  <w:style w:type="table" w:styleId="GridTable2-Accent2">
     <w:name w:val="Grid Table 2 Accent 2"/>
-    <w:basedOn w:val="TableauNormal"/>
+    <w:basedOn w:val="TableNormal"/>
     <w:uiPriority w:val="47"/>
     <w:rsid w:val="001A2E8F"/>
     <w:pPr>
@@ -8026,9 +8123,9 @@
       </w:tcPr>
     </w:tblStylePr>
   </w:style>
-  <w:style w:type="table" w:styleId="TableauGrille2-Accentuation3">
+  <w:style w:type="table" w:styleId="GridTable2-Accent3">
     <w:name w:val="Grid Table 2 Accent 3"/>
-    <w:basedOn w:val="TableauNormal"/>
+    <w:basedOn w:val="TableNormal"/>
     <w:uiPriority w:val="47"/>
     <w:rsid w:val="001A2E8F"/>
     <w:pPr>
@@ -8101,9 +8198,9 @@
       </w:tcPr>
     </w:tblStylePr>
   </w:style>
-  <w:style w:type="table" w:styleId="TableauGrille2-Accentuation4">
+  <w:style w:type="table" w:styleId="GridTable2-Accent4">
     <w:name w:val="Grid Table 2 Accent 4"/>
-    <w:basedOn w:val="TableauNormal"/>
+    <w:basedOn w:val="TableNormal"/>
     <w:uiPriority w:val="47"/>
     <w:rsid w:val="001A2E8F"/>
     <w:pPr>
@@ -8176,9 +8273,9 @@
       </w:tcPr>
     </w:tblStylePr>
   </w:style>
-  <w:style w:type="table" w:styleId="TableauGrille2-Accentuation5">
+  <w:style w:type="table" w:styleId="GridTable2-Accent5">
     <w:name w:val="Grid Table 2 Accent 5"/>
-    <w:basedOn w:val="TableauNormal"/>
+    <w:basedOn w:val="TableNormal"/>
     <w:uiPriority w:val="47"/>
     <w:rsid w:val="001A2E8F"/>
     <w:pPr>
@@ -8251,9 +8348,9 @@
       </w:tcPr>
     </w:tblStylePr>
   </w:style>
-  <w:style w:type="table" w:styleId="TableauGrille2-Accentuation6">
+  <w:style w:type="table" w:styleId="GridTable2-Accent6">
     <w:name w:val="Grid Table 2 Accent 6"/>
-    <w:basedOn w:val="TableauNormal"/>
+    <w:basedOn w:val="TableNormal"/>
     <w:uiPriority w:val="47"/>
     <w:rsid w:val="001A2E8F"/>
     <w:pPr>
@@ -8326,9 +8423,9 @@
       </w:tcPr>
     </w:tblStylePr>
   </w:style>
-  <w:style w:type="table" w:styleId="TableauGrille3">
+  <w:style w:type="table" w:styleId="GridTable3">
     <w:name w:val="Grid Table 3"/>
-    <w:basedOn w:val="TableauNormal"/>
+    <w:basedOn w:val="TableNormal"/>
     <w:uiPriority w:val="48"/>
     <w:rsid w:val="001A2E8F"/>
     <w:pPr>
@@ -8462,9 +8559,9 @@
       </w:tcPr>
     </w:tblStylePr>
   </w:style>
-  <w:style w:type="table" w:styleId="TableauGrille3-Accentuation1">
+  <w:style w:type="table" w:styleId="GridTable3-Accent1">
     <w:name w:val="Grid Table 3 Accent 1"/>
-    <w:basedOn w:val="TableauNormal"/>
+    <w:basedOn w:val="TableNormal"/>
     <w:uiPriority w:val="48"/>
     <w:rsid w:val="001A2E8F"/>
     <w:pPr>
@@ -8598,9 +8695,9 @@
       </w:tcPr>
     </w:tblStylePr>
   </w:style>
-  <w:style w:type="table" w:styleId="TableauGrille3-Accentuation2">
+  <w:style w:type="table" w:styleId="GridTable3-Accent2">
     <w:name w:val="Grid Table 3 Accent 2"/>
-    <w:basedOn w:val="TableauNormal"/>
+    <w:basedOn w:val="TableNormal"/>
     <w:uiPriority w:val="48"/>
     <w:rsid w:val="001A2E8F"/>
     <w:pPr>
@@ -8734,9 +8831,9 @@
       </w:tcPr>
     </w:tblStylePr>
   </w:style>
-  <w:style w:type="table" w:styleId="TableauGrille3-Accentuation3">
+  <w:style w:type="table" w:styleId="GridTable3-Accent3">
     <w:name w:val="Grid Table 3 Accent 3"/>
-    <w:basedOn w:val="TableauNormal"/>
+    <w:basedOn w:val="TableNormal"/>
     <w:uiPriority w:val="48"/>
     <w:rsid w:val="001A2E8F"/>
     <w:pPr>
@@ -8870,9 +8967,9 @@
       </w:tcPr>
     </w:tblStylePr>
   </w:style>
-  <w:style w:type="table" w:styleId="TableauGrille3-Accentuation4">
+  <w:style w:type="table" w:styleId="GridTable3-Accent4">
     <w:name w:val="Grid Table 3 Accent 4"/>
-    <w:basedOn w:val="TableauNormal"/>
+    <w:basedOn w:val="TableNormal"/>
     <w:uiPriority w:val="48"/>
     <w:rsid w:val="001A2E8F"/>
     <w:pPr>
@@ -9006,9 +9103,9 @@
       </w:tcPr>
     </w:tblStylePr>
   </w:style>
-  <w:style w:type="table" w:styleId="TableauGrille3-Accentuation5">
+  <w:style w:type="table" w:styleId="GridTable3-Accent5">
     <w:name w:val="Grid Table 3 Accent 5"/>
-    <w:basedOn w:val="TableauNormal"/>
+    <w:basedOn w:val="TableNormal"/>
     <w:uiPriority w:val="48"/>
     <w:rsid w:val="001A2E8F"/>
     <w:pPr>
@@ -9142,9 +9239,9 @@
       </w:tcPr>
     </w:tblStylePr>
   </w:style>
-  <w:style w:type="table" w:styleId="TableauGrille3-Accentuation6">
+  <w:style w:type="table" w:styleId="GridTable3-Accent6">
     <w:name w:val="Grid Table 3 Accent 6"/>
-    <w:basedOn w:val="TableauNormal"/>
+    <w:basedOn w:val="TableNormal"/>
     <w:uiPriority w:val="48"/>
     <w:rsid w:val="001A2E8F"/>
     <w:pPr>
@@ -9278,9 +9375,9 @@
       </w:tcPr>
     </w:tblStylePr>
   </w:style>
-  <w:style w:type="table" w:styleId="TableauGrille4">
+  <w:style w:type="table" w:styleId="GridTable4">
     <w:name w:val="Grid Table 4"/>
-    <w:basedOn w:val="TableauNormal"/>
+    <w:basedOn w:val="TableNormal"/>
     <w:uiPriority w:val="49"/>
     <w:rsid w:val="001A2E8F"/>
     <w:pPr>
@@ -9354,9 +9451,9 @@
       </w:tcPr>
     </w:tblStylePr>
   </w:style>
-  <w:style w:type="table" w:styleId="TableauGrille4-Accentuation1">
+  <w:style w:type="table" w:styleId="GridTable4-Accent1">
     <w:name w:val="Grid Table 4 Accent 1"/>
-    <w:basedOn w:val="TableauNormal"/>
+    <w:basedOn w:val="TableNormal"/>
     <w:uiPriority w:val="49"/>
     <w:rsid w:val="001A2E8F"/>
     <w:pPr>
@@ -9430,9 +9527,9 @@
       </w:tcPr>
     </w:tblStylePr>
   </w:style>
-  <w:style w:type="table" w:styleId="TableauGrille4-Accentuation2">
+  <w:style w:type="table" w:styleId="GridTable4-Accent2">
     <w:name w:val="Grid Table 4 Accent 2"/>
-    <w:basedOn w:val="TableauNormal"/>
+    <w:basedOn w:val="TableNormal"/>
     <w:uiPriority w:val="49"/>
     <w:rsid w:val="001A2E8F"/>
     <w:pPr>
@@ -9506,9 +9603,9 @@
       </w:tcPr>
     </w:tblStylePr>
   </w:style>
-  <w:style w:type="table" w:styleId="TableauGrille4-Accentuation3">
+  <w:style w:type="table" w:styleId="GridTable4-Accent3">
     <w:name w:val="Grid Table 4 Accent 3"/>
-    <w:basedOn w:val="TableauNormal"/>
+    <w:basedOn w:val="TableNormal"/>
     <w:uiPriority w:val="49"/>
     <w:rsid w:val="001A2E8F"/>
     <w:pPr>
@@ -9582,9 +9679,9 @@
       </w:tcPr>
     </w:tblStylePr>
   </w:style>
-  <w:style w:type="table" w:styleId="TableauGrille4-Accentuation4">
+  <w:style w:type="table" w:styleId="GridTable4-Accent4">
     <w:name w:val="Grid Table 4 Accent 4"/>
-    <w:basedOn w:val="TableauNormal"/>
+    <w:basedOn w:val="TableNormal"/>
     <w:uiPriority w:val="49"/>
     <w:rsid w:val="001A2E8F"/>
     <w:pPr>
@@ -9658,9 +9755,9 @@
       </w:tcPr>
     </w:tblStylePr>
   </w:style>
-  <w:style w:type="table" w:styleId="TableauGrille4-Accentuation5">
+  <w:style w:type="table" w:styleId="GridTable4-Accent5">
     <w:name w:val="Grid Table 4 Accent 5"/>
-    <w:basedOn w:val="TableauNormal"/>
+    <w:basedOn w:val="TableNormal"/>
     <w:uiPriority w:val="49"/>
     <w:rsid w:val="001A2E8F"/>
     <w:pPr>
@@ -9734,9 +9831,9 @@
       </w:tcPr>
     </w:tblStylePr>
   </w:style>
-  <w:style w:type="table" w:styleId="TableauGrille4-Accentuation6">
+  <w:style w:type="table" w:styleId="GridTable4-Accent6">
     <w:name w:val="Grid Table 4 Accent 6"/>
-    <w:basedOn w:val="TableauNormal"/>
+    <w:basedOn w:val="TableNormal"/>
     <w:uiPriority w:val="49"/>
     <w:rsid w:val="001A2E8F"/>
     <w:pPr>
@@ -9810,9 +9907,9 @@
       </w:tcPr>
     </w:tblStylePr>
   </w:style>
-  <w:style w:type="table" w:styleId="TableauGrille5Fonc">
+  <w:style w:type="table" w:styleId="GridTable5Dark">
     <w:name w:val="Grid Table 5 Dark"/>
-    <w:basedOn w:val="TableauNormal"/>
+    <w:basedOn w:val="TableNormal"/>
     <w:uiPriority w:val="50"/>
     <w:rsid w:val="001A2E8F"/>
     <w:pPr>
@@ -9916,9 +10013,9 @@
       </w:tcPr>
     </w:tblStylePr>
   </w:style>
-  <w:style w:type="table" w:styleId="TableauGrille5Fonc-Accentuation1">
+  <w:style w:type="table" w:styleId="GridTable5Dark-Accent1">
     <w:name w:val="Grid Table 5 Dark Accent 1"/>
-    <w:basedOn w:val="TableauNormal"/>
+    <w:basedOn w:val="TableNormal"/>
     <w:uiPriority w:val="50"/>
     <w:rsid w:val="001A2E8F"/>
     <w:pPr>
@@ -10022,9 +10119,9 @@
       </w:tcPr>
     </w:tblStylePr>
   </w:style>
-  <w:style w:type="table" w:styleId="TableauGrille5Fonc-Accentuation2">
+  <w:style w:type="table" w:styleId="GridTable5Dark-Accent2">
     <w:name w:val="Grid Table 5 Dark Accent 2"/>
-    <w:basedOn w:val="TableauNormal"/>
+    <w:basedOn w:val="TableNormal"/>
     <w:uiPriority w:val="50"/>
     <w:rsid w:val="001A2E8F"/>
     <w:pPr>
@@ -10128,9 +10225,9 @@
       </w:tcPr>
     </w:tblStylePr>
   </w:style>
-  <w:style w:type="table" w:styleId="TableauGrille5Fonc-Accentuation3">
+  <w:style w:type="table" w:styleId="GridTable5Dark-Accent3">
     <w:name w:val="Grid Table 5 Dark Accent 3"/>
-    <w:basedOn w:val="TableauNormal"/>
+    <w:basedOn w:val="TableNormal"/>
     <w:uiPriority w:val="50"/>
     <w:rsid w:val="001A2E8F"/>
     <w:pPr>
@@ -10234,9 +10331,9 @@
       </w:tcPr>
     </w:tblStylePr>
   </w:style>
-  <w:style w:type="table" w:styleId="TableauGrille5Fonc-Accentuation4">
+  <w:style w:type="table" w:styleId="GridTable5Dark-Accent4">
     <w:name w:val="Grid Table 5 Dark Accent 4"/>
-    <w:basedOn w:val="TableauNormal"/>
+    <w:basedOn w:val="TableNormal"/>
     <w:uiPriority w:val="50"/>
     <w:rsid w:val="001A2E8F"/>
     <w:pPr>
@@ -10340,9 +10437,9 @@
       </w:tcPr>
     </w:tblStylePr>
   </w:style>
-  <w:style w:type="table" w:styleId="TableauGrille5Fonc-Accentuation5">
+  <w:style w:type="table" w:styleId="GridTable5Dark-Accent5">
     <w:name w:val="Grid Table 5 Dark Accent 5"/>
-    <w:basedOn w:val="TableauNormal"/>
+    <w:basedOn w:val="TableNormal"/>
     <w:uiPriority w:val="50"/>
     <w:rsid w:val="001A2E8F"/>
     <w:pPr>
@@ -10446,9 +10543,9 @@
       </w:tcPr>
     </w:tblStylePr>
   </w:style>
-  <w:style w:type="table" w:styleId="TableauGrille5Fonc-Accentuation6">
+  <w:style w:type="table" w:styleId="GridTable5Dark-Accent6">
     <w:name w:val="Grid Table 5 Dark Accent 6"/>
-    <w:basedOn w:val="TableauNormal"/>
+    <w:basedOn w:val="TableNormal"/>
     <w:uiPriority w:val="50"/>
     <w:rsid w:val="001A2E8F"/>
     <w:pPr>
@@ -10552,9 +10649,9 @@
       </w:tcPr>
     </w:tblStylePr>
   </w:style>
-  <w:style w:type="table" w:styleId="TableauGrille6Couleur">
+  <w:style w:type="table" w:styleId="GridTable6Colourful">
     <w:name w:val="Grid Table 6 Colorful"/>
-    <w:basedOn w:val="TableauNormal"/>
+    <w:basedOn w:val="TableNormal"/>
     <w:uiPriority w:val="51"/>
     <w:rsid w:val="001A2E8F"/>
     <w:pPr>
@@ -10624,9 +10721,9 @@
       </w:tcPr>
     </w:tblStylePr>
   </w:style>
-  <w:style w:type="table" w:styleId="TableauGrille6Couleur-Accentuation1">
+  <w:style w:type="table" w:styleId="GridTable6ColourfulAccent1">
     <w:name w:val="Grid Table 6 Colorful Accent 1"/>
-    <w:basedOn w:val="TableauNormal"/>
+    <w:basedOn w:val="TableNormal"/>
     <w:uiPriority w:val="51"/>
     <w:rsid w:val="001A2E8F"/>
     <w:pPr>
@@ -10696,9 +10793,9 @@
       </w:tcPr>
     </w:tblStylePr>
   </w:style>
-  <w:style w:type="table" w:styleId="TableauGrille6Couleur-Accentuation2">
+  <w:style w:type="table" w:styleId="GridTable6ColourfulAccent2">
     <w:name w:val="Grid Table 6 Colorful Accent 2"/>
-    <w:basedOn w:val="TableauNormal"/>
+    <w:basedOn w:val="TableNormal"/>
     <w:uiPriority w:val="51"/>
     <w:rsid w:val="001A2E8F"/>
     <w:pPr>
@@ -10768,9 +10865,9 @@
       </w:tcPr>
     </w:tblStylePr>
   </w:style>
-  <w:style w:type="table" w:styleId="TableauGrille6Couleur-Accentuation3">
+  <w:style w:type="table" w:styleId="GridTable6ColourfulAccent3">
     <w:name w:val="Grid Table 6 Colorful Accent 3"/>
-    <w:basedOn w:val="TableauNormal"/>
+    <w:basedOn w:val="TableNormal"/>
     <w:uiPriority w:val="51"/>
     <w:rsid w:val="001A2E8F"/>
     <w:pPr>
@@ -10840,9 +10937,9 @@
       </w:tcPr>
     </w:tblStylePr>
   </w:style>
-  <w:style w:type="table" w:styleId="TableauGrille6Couleur-Accentuation4">
+  <w:style w:type="table" w:styleId="GridTable6ColourfulAccent4">
     <w:name w:val="Grid Table 6 Colorful Accent 4"/>
-    <w:basedOn w:val="TableauNormal"/>
+    <w:basedOn w:val="TableNormal"/>
     <w:uiPriority w:val="51"/>
     <w:rsid w:val="001A2E8F"/>
     <w:pPr>
@@ -10912,9 +11009,9 @@
       </w:tcPr>
     </w:tblStylePr>
   </w:style>
-  <w:style w:type="table" w:styleId="TableauGrille6Couleur-Accentuation5">
+  <w:style w:type="table" w:styleId="GridTable6ColourfulAccent5">
     <w:name w:val="Grid Table 6 Colorful Accent 5"/>
-    <w:basedOn w:val="TableauNormal"/>
+    <w:basedOn w:val="TableNormal"/>
     <w:uiPriority w:val="51"/>
     <w:rsid w:val="001A2E8F"/>
     <w:pPr>
@@ -10984,9 +11081,9 @@
       </w:tcPr>
     </w:tblStylePr>
   </w:style>
-  <w:style w:type="table" w:styleId="TableauGrille6Couleur-Accentuation6">
+  <w:style w:type="table" w:styleId="GridTable6ColourfulAccent6">
     <w:name w:val="Grid Table 6 Colorful Accent 6"/>
-    <w:basedOn w:val="TableauNormal"/>
+    <w:basedOn w:val="TableNormal"/>
     <w:uiPriority w:val="51"/>
     <w:rsid w:val="001A2E8F"/>
     <w:pPr>
@@ -11056,9 +11153,9 @@
       </w:tcPr>
     </w:tblStylePr>
   </w:style>
-  <w:style w:type="table" w:styleId="TableauGrille7Couleur">
+  <w:style w:type="table" w:styleId="GridTable7Colourful">
     <w:name w:val="Grid Table 7 Colorful"/>
-    <w:basedOn w:val="TableauNormal"/>
+    <w:basedOn w:val="TableNormal"/>
     <w:uiPriority w:val="52"/>
     <w:rsid w:val="001A2E8F"/>
     <w:pPr>
@@ -11195,9 +11292,9 @@
       </w:tcPr>
     </w:tblStylePr>
   </w:style>
-  <w:style w:type="table" w:styleId="TableauGrille7Couleur-Accentuation1">
+  <w:style w:type="table" w:styleId="GridTable7ColourfulAccent1">
     <w:name w:val="Grid Table 7 Colorful Accent 1"/>
-    <w:basedOn w:val="TableauNormal"/>
+    <w:basedOn w:val="TableNormal"/>
     <w:uiPriority w:val="52"/>
     <w:rsid w:val="001A2E8F"/>
     <w:pPr>
@@ -11334,9 +11431,9 @@
       </w:tcPr>
     </w:tblStylePr>
   </w:style>
-  <w:style w:type="table" w:styleId="TableauGrille7Couleur-Accentuation2">
+  <w:style w:type="table" w:styleId="GridTable7ColourfulAccent2">
     <w:name w:val="Grid Table 7 Colorful Accent 2"/>
-    <w:basedOn w:val="TableauNormal"/>
+    <w:basedOn w:val="TableNormal"/>
     <w:uiPriority w:val="52"/>
     <w:rsid w:val="001A2E8F"/>
     <w:pPr>
@@ -11473,9 +11570,9 @@
       </w:tcPr>
     </w:tblStylePr>
   </w:style>
-  <w:style w:type="table" w:styleId="TableauGrille7Couleur-Accentuation3">
+  <w:style w:type="table" w:styleId="GridTable7ColourfulAccent3">
     <w:name w:val="Grid Table 7 Colorful Accent 3"/>
-    <w:basedOn w:val="TableauNormal"/>
+    <w:basedOn w:val="TableNormal"/>
     <w:uiPriority w:val="52"/>
     <w:rsid w:val="001A2E8F"/>
     <w:pPr>
@@ -11612,9 +11709,9 @@
       </w:tcPr>
     </w:tblStylePr>
   </w:style>
-  <w:style w:type="table" w:styleId="TableauGrille7Couleur-Accentuation4">
+  <w:style w:type="table" w:styleId="GridTable7ColourfulAccent4">
     <w:name w:val="Grid Table 7 Colorful Accent 4"/>
-    <w:basedOn w:val="TableauNormal"/>
+    <w:basedOn w:val="TableNormal"/>
     <w:uiPriority w:val="52"/>
     <w:rsid w:val="001A2E8F"/>
     <w:pPr>
@@ -11751,9 +11848,9 @@
       </w:tcPr>
     </w:tblStylePr>
   </w:style>
-  <w:style w:type="table" w:styleId="TableauGrille7Couleur-Accentuation5">
+  <w:style w:type="table" w:styleId="GridTable7ColourfulAccent5">
     <w:name w:val="Grid Table 7 Colorful Accent 5"/>
-    <w:basedOn w:val="TableauNormal"/>
+    <w:basedOn w:val="TableNormal"/>
     <w:uiPriority w:val="52"/>
     <w:rsid w:val="001A2E8F"/>
     <w:pPr>
@@ -11890,9 +11987,9 @@
       </w:tcPr>
     </w:tblStylePr>
   </w:style>
-  <w:style w:type="table" w:styleId="TableauGrille7Couleur-Accentuation6">
+  <w:style w:type="table" w:styleId="GridTable7ColourfulAccent6">
     <w:name w:val="Grid Table 7 Colorful Accent 6"/>
-    <w:basedOn w:val="TableauNormal"/>
+    <w:basedOn w:val="TableNormal"/>
     <w:uiPriority w:val="52"/>
     <w:rsid w:val="001A2E8F"/>
     <w:pPr>
@@ -12031,7 +12128,7 @@
   </w:style>
   <w:style w:type="character" w:customStyle="1" w:styleId="Mot-dise1">
     <w:name w:val="Mot-dièse1"/>
-    <w:basedOn w:val="Policepardfaut"/>
+    <w:basedOn w:val="DefaultParagraphFont"/>
     <w:uiPriority w:val="99"/>
     <w:semiHidden/>
     <w:unhideWhenUsed/>
@@ -12041,18 +12138,18 @@
       <w:shd w:val="clear" w:color="auto" w:fill="E6E6E6"/>
     </w:rPr>
   </w:style>
-  <w:style w:type="character" w:styleId="AcronymeHTML">
+  <w:style w:type="character" w:styleId="HTMLAcronym">
     <w:name w:val="HTML Acronym"/>
-    <w:basedOn w:val="Policepardfaut"/>
+    <w:basedOn w:val="DefaultParagraphFont"/>
     <w:uiPriority w:val="99"/>
     <w:semiHidden/>
     <w:unhideWhenUsed/>
     <w:rsid w:val="001A2E8F"/>
   </w:style>
-  <w:style w:type="paragraph" w:styleId="AdresseHTML">
+  <w:style w:type="paragraph" w:styleId="HTMLAddress">
     <w:name w:val="HTML Address"/>
     <w:basedOn w:val="Normal"/>
-    <w:link w:val="AdresseHTMLCar"/>
+    <w:link w:val="HTMLAddressChar"/>
     <w:uiPriority w:val="99"/>
     <w:semiHidden/>
     <w:unhideWhenUsed/>
@@ -12065,10 +12162,10 @@
       <w:iCs/>
     </w:rPr>
   </w:style>
-  <w:style w:type="character" w:customStyle="1" w:styleId="AdresseHTMLCar">
-    <w:name w:val="Adresse HTML Car"/>
-    <w:basedOn w:val="Policepardfaut"/>
-    <w:link w:val="AdresseHTML"/>
+  <w:style w:type="character" w:customStyle="1" w:styleId="HTMLAddressChar">
+    <w:name w:val="HTML Address Char"/>
+    <w:basedOn w:val="DefaultParagraphFont"/>
+    <w:link w:val="HTMLAddress"/>
     <w:uiPriority w:val="99"/>
     <w:semiHidden/>
     <w:rsid w:val="001A2E8F"/>
@@ -12077,9 +12174,9 @@
       <w:iCs/>
     </w:rPr>
   </w:style>
-  <w:style w:type="character" w:styleId="CitationHTML">
+  <w:style w:type="character" w:styleId="HTMLCite">
     <w:name w:val="HTML Cite"/>
-    <w:basedOn w:val="Policepardfaut"/>
+    <w:basedOn w:val="DefaultParagraphFont"/>
     <w:uiPriority w:val="99"/>
     <w:semiHidden/>
     <w:unhideWhenUsed/>
@@ -12089,9 +12186,9 @@
       <w:iCs/>
     </w:rPr>
   </w:style>
-  <w:style w:type="character" w:styleId="CodeHTML">
+  <w:style w:type="character" w:styleId="HTMLCode">
     <w:name w:val="HTML Code"/>
-    <w:basedOn w:val="Policepardfaut"/>
+    <w:basedOn w:val="DefaultParagraphFont"/>
     <w:uiPriority w:val="99"/>
     <w:semiHidden/>
     <w:unhideWhenUsed/>
@@ -12102,9 +12199,9 @@
       <w:szCs w:val="20"/>
     </w:rPr>
   </w:style>
-  <w:style w:type="character" w:styleId="DfinitionHTML">
+  <w:style w:type="character" w:styleId="HTMLDefinition">
     <w:name w:val="HTML Definition"/>
-    <w:basedOn w:val="Policepardfaut"/>
+    <w:basedOn w:val="DefaultParagraphFont"/>
     <w:uiPriority w:val="99"/>
     <w:semiHidden/>
     <w:unhideWhenUsed/>
@@ -12114,9 +12211,9 @@
       <w:iCs/>
     </w:rPr>
   </w:style>
-  <w:style w:type="character" w:styleId="ClavierHTML">
+  <w:style w:type="character" w:styleId="HTMLKeyboard">
     <w:name w:val="HTML Keyboard"/>
-    <w:basedOn w:val="Policepardfaut"/>
+    <w:basedOn w:val="DefaultParagraphFont"/>
     <w:uiPriority w:val="99"/>
     <w:semiHidden/>
     <w:unhideWhenUsed/>
@@ -12127,10 +12224,10 @@
       <w:szCs w:val="20"/>
     </w:rPr>
   </w:style>
-  <w:style w:type="paragraph" w:styleId="PrformatHTML">
+  <w:style w:type="paragraph" w:styleId="HTMLPreformatted">
     <w:name w:val="HTML Preformatted"/>
     <w:basedOn w:val="Normal"/>
-    <w:link w:val="PrformatHTMLCar"/>
+    <w:link w:val="HTMLPreformattedChar"/>
     <w:uiPriority w:val="99"/>
     <w:semiHidden/>
     <w:unhideWhenUsed/>
@@ -12143,10 +12240,10 @@
       <w:szCs w:val="20"/>
     </w:rPr>
   </w:style>
-  <w:style w:type="character" w:customStyle="1" w:styleId="PrformatHTMLCar">
-    <w:name w:val="Préformaté HTML Car"/>
-    <w:basedOn w:val="Policepardfaut"/>
-    <w:link w:val="PrformatHTML"/>
+  <w:style w:type="character" w:customStyle="1" w:styleId="HTMLPreformattedChar">
+    <w:name w:val="HTML Preformatted Char"/>
+    <w:basedOn w:val="DefaultParagraphFont"/>
+    <w:link w:val="HTMLPreformatted"/>
     <w:uiPriority w:val="99"/>
     <w:semiHidden/>
     <w:rsid w:val="001A2E8F"/>
@@ -12155,9 +12252,9 @@
       <w:szCs w:val="20"/>
     </w:rPr>
   </w:style>
-  <w:style w:type="character" w:styleId="ExempleHTML">
+  <w:style w:type="character" w:styleId="HTMLSample">
     <w:name w:val="HTML Sample"/>
-    <w:basedOn w:val="Policepardfaut"/>
+    <w:basedOn w:val="DefaultParagraphFont"/>
     <w:uiPriority w:val="99"/>
     <w:semiHidden/>
     <w:unhideWhenUsed/>
@@ -12168,9 +12265,9 @@
       <w:szCs w:val="24"/>
     </w:rPr>
   </w:style>
-  <w:style w:type="character" w:styleId="MachinecrireHTML">
+  <w:style w:type="character" w:styleId="HTMLTypewriter">
     <w:name w:val="HTML Typewriter"/>
-    <w:basedOn w:val="Policepardfaut"/>
+    <w:basedOn w:val="DefaultParagraphFont"/>
     <w:uiPriority w:val="99"/>
     <w:semiHidden/>
     <w:unhideWhenUsed/>
@@ -12181,9 +12278,9 @@
       <w:szCs w:val="20"/>
     </w:rPr>
   </w:style>
-  <w:style w:type="character" w:styleId="VariableHTML">
+  <w:style w:type="character" w:styleId="HTMLVariable">
     <w:name w:val="HTML Variable"/>
-    <w:basedOn w:val="Policepardfaut"/>
+    <w:basedOn w:val="DefaultParagraphFont"/>
     <w:uiPriority w:val="99"/>
     <w:semiHidden/>
     <w:unhideWhenUsed/>
@@ -12193,9 +12290,9 @@
       <w:iCs/>
     </w:rPr>
   </w:style>
-  <w:style w:type="character" w:styleId="Lienhypertexte">
+  <w:style w:type="character" w:styleId="Hyperlink">
     <w:name w:val="Hyperlink"/>
-    <w:basedOn w:val="Policepardfaut"/>
+    <w:basedOn w:val="DefaultParagraphFont"/>
     <w:uiPriority w:val="99"/>
     <w:unhideWhenUsed/>
     <w:rsid w:val="00BB3AD3"/>
@@ -12330,7 +12427,7 @@
       <w:ind w:left="1980" w:hanging="220"/>
     </w:pPr>
   </w:style>
-  <w:style w:type="paragraph" w:styleId="Titreindex">
+  <w:style w:type="paragraph" w:styleId="IndexHeading">
     <w:name w:val="index heading"/>
     <w:basedOn w:val="Normal"/>
     <w:next w:val="Index1"/>
@@ -12344,9 +12441,9 @@
       <w:bCs/>
     </w:rPr>
   </w:style>
-  <w:style w:type="character" w:styleId="Accentuationintense">
+  <w:style w:type="character" w:styleId="IntenseEmphasis">
     <w:name w:val="Intense Emphasis"/>
-    <w:basedOn w:val="Policepardfaut"/>
+    <w:basedOn w:val="DefaultParagraphFont"/>
     <w:uiPriority w:val="21"/>
     <w:semiHidden/>
     <w:unhideWhenUsed/>
@@ -12358,11 +12455,11 @@
       <w:color w:val="006A89" w:themeColor="accent1"/>
     </w:rPr>
   </w:style>
-  <w:style w:type="paragraph" w:styleId="Citationintense">
+  <w:style w:type="paragraph" w:styleId="IntenseQuote">
     <w:name w:val="Intense Quote"/>
     <w:basedOn w:val="Normal"/>
     <w:next w:val="Normal"/>
-    <w:link w:val="CitationintenseCar"/>
+    <w:link w:val="IntenseQuoteChar"/>
     <w:uiPriority w:val="30"/>
     <w:semiHidden/>
     <w:unhideWhenUsed/>
@@ -12383,10 +12480,10 @@
       <w:color w:val="006A89" w:themeColor="accent1"/>
     </w:rPr>
   </w:style>
-  <w:style w:type="character" w:customStyle="1" w:styleId="CitationintenseCar">
-    <w:name w:val="Citation intense Car"/>
-    <w:basedOn w:val="Policepardfaut"/>
-    <w:link w:val="Citationintense"/>
+  <w:style w:type="character" w:customStyle="1" w:styleId="IntenseQuoteChar">
+    <w:name w:val="Intense Quote Char"/>
+    <w:basedOn w:val="DefaultParagraphFont"/>
+    <w:link w:val="IntenseQuote"/>
     <w:uiPriority w:val="30"/>
     <w:semiHidden/>
     <w:rsid w:val="001A2E8F"/>
@@ -12396,9 +12493,9 @@
       <w:color w:val="006A89" w:themeColor="accent1"/>
     </w:rPr>
   </w:style>
-  <w:style w:type="character" w:styleId="Rfrenceintense">
+  <w:style w:type="character" w:styleId="IntenseReference">
     <w:name w:val="Intense Reference"/>
-    <w:basedOn w:val="Policepardfaut"/>
+    <w:basedOn w:val="DefaultParagraphFont"/>
     <w:uiPriority w:val="32"/>
     <w:semiHidden/>
     <w:unhideWhenUsed/>
@@ -12412,9 +12509,9 @@
       <w:spacing w:val="5"/>
     </w:rPr>
   </w:style>
-  <w:style w:type="table" w:styleId="Grilleclaire">
+  <w:style w:type="table" w:styleId="LightGrid">
     <w:name w:val="Light Grid"/>
-    <w:basedOn w:val="TableauNormal"/>
+    <w:basedOn w:val="TableNormal"/>
     <w:uiPriority w:val="62"/>
     <w:semiHidden/>
     <w:unhideWhenUsed/>
@@ -12537,9 +12634,9 @@
       </w:tcPr>
     </w:tblStylePr>
   </w:style>
-  <w:style w:type="table" w:styleId="Grilleclaire-Accent1">
+  <w:style w:type="table" w:styleId="LightGrid-Accent1">
     <w:name w:val="Light Grid Accent 1"/>
-    <w:basedOn w:val="TableauNormal"/>
+    <w:basedOn w:val="TableNormal"/>
     <w:uiPriority w:val="62"/>
     <w:rsid w:val="001A2E8F"/>
     <w:pPr>
@@ -12660,9 +12757,9 @@
       </w:tcPr>
     </w:tblStylePr>
   </w:style>
-  <w:style w:type="table" w:styleId="Grilleclaire-Accent2">
+  <w:style w:type="table" w:styleId="LightGrid-Accent2">
     <w:name w:val="Light Grid Accent 2"/>
-    <w:basedOn w:val="TableauNormal"/>
+    <w:basedOn w:val="TableNormal"/>
     <w:uiPriority w:val="62"/>
     <w:semiHidden/>
     <w:unhideWhenUsed/>
@@ -12785,9 +12882,9 @@
       </w:tcPr>
     </w:tblStylePr>
   </w:style>
-  <w:style w:type="table" w:styleId="Grilleclaire-Accent3">
+  <w:style w:type="table" w:styleId="LightGrid-Accent3">
     <w:name w:val="Light Grid Accent 3"/>
-    <w:basedOn w:val="TableauNormal"/>
+    <w:basedOn w:val="TableNormal"/>
     <w:uiPriority w:val="62"/>
     <w:semiHidden/>
     <w:unhideWhenUsed/>
@@ -12910,9 +13007,9 @@
       </w:tcPr>
     </w:tblStylePr>
   </w:style>
-  <w:style w:type="table" w:styleId="Grilleclaire-Accent4">
+  <w:style w:type="table" w:styleId="LightGrid-Accent4">
     <w:name w:val="Light Grid Accent 4"/>
-    <w:basedOn w:val="TableauNormal"/>
+    <w:basedOn w:val="TableNormal"/>
     <w:uiPriority w:val="62"/>
     <w:semiHidden/>
     <w:unhideWhenUsed/>
@@ -13035,9 +13132,9 @@
       </w:tcPr>
     </w:tblStylePr>
   </w:style>
-  <w:style w:type="table" w:styleId="Grilleclaire-Accent5">
+  <w:style w:type="table" w:styleId="LightGrid-Accent5">
     <w:name w:val="Light Grid Accent 5"/>
-    <w:basedOn w:val="TableauNormal"/>
+    <w:basedOn w:val="TableNormal"/>
     <w:uiPriority w:val="62"/>
     <w:semiHidden/>
     <w:unhideWhenUsed/>
@@ -13160,9 +13257,9 @@
       </w:tcPr>
     </w:tblStylePr>
   </w:style>
-  <w:style w:type="table" w:styleId="Grilleclaire-Accent6">
+  <w:style w:type="table" w:styleId="LightGrid-Accent6">
     <w:name w:val="Light Grid Accent 6"/>
-    <w:basedOn w:val="TableauNormal"/>
+    <w:basedOn w:val="TableNormal"/>
     <w:uiPriority w:val="62"/>
     <w:semiHidden/>
     <w:unhideWhenUsed/>
@@ -13285,9 +13382,9 @@
       </w:tcPr>
     </w:tblStylePr>
   </w:style>
-  <w:style w:type="table" w:styleId="Listeclaire">
+  <w:style w:type="table" w:styleId="LightList">
     <w:name w:val="Light List"/>
-    <w:basedOn w:val="TableauNormal"/>
+    <w:basedOn w:val="TableNormal"/>
     <w:uiPriority w:val="61"/>
     <w:semiHidden/>
     <w:unhideWhenUsed/>
@@ -13372,9 +13469,9 @@
       </w:tcPr>
     </w:tblStylePr>
   </w:style>
-  <w:style w:type="table" w:styleId="Listeclaire-Accent1">
+  <w:style w:type="table" w:styleId="LightList-Accent1">
     <w:name w:val="Light List Accent 1"/>
-    <w:basedOn w:val="TableauNormal"/>
+    <w:basedOn w:val="TableNormal"/>
     <w:uiPriority w:val="61"/>
     <w:semiHidden/>
     <w:unhideWhenUsed/>
@@ -13459,9 +13556,9 @@
       </w:tcPr>
     </w:tblStylePr>
   </w:style>
-  <w:style w:type="table" w:styleId="Listeclaire-Accent2">
+  <w:style w:type="table" w:styleId="LightList-Accent2">
     <w:name w:val="Light List Accent 2"/>
-    <w:basedOn w:val="TableauNormal"/>
+    <w:basedOn w:val="TableNormal"/>
     <w:uiPriority w:val="61"/>
     <w:semiHidden/>
     <w:unhideWhenUsed/>
@@ -13546,9 +13643,9 @@
       </w:tcPr>
     </w:tblStylePr>
   </w:style>
-  <w:style w:type="table" w:styleId="Listeclaire-Accent3">
+  <w:style w:type="table" w:styleId="LightList-Accent3">
     <w:name w:val="Light List Accent 3"/>
-    <w:basedOn w:val="TableauNormal"/>
+    <w:basedOn w:val="TableNormal"/>
     <w:uiPriority w:val="61"/>
     <w:semiHidden/>
     <w:unhideWhenUsed/>
@@ -13633,9 +13730,9 @@
       </w:tcPr>
     </w:tblStylePr>
   </w:style>
-  <w:style w:type="table" w:styleId="Listeclaire-Accent4">
+  <w:style w:type="table" w:styleId="LightList-Accent4">
     <w:name w:val="Light List Accent 4"/>
-    <w:basedOn w:val="TableauNormal"/>
+    <w:basedOn w:val="TableNormal"/>
     <w:uiPriority w:val="61"/>
     <w:semiHidden/>
     <w:unhideWhenUsed/>
@@ -13720,9 +13817,9 @@
       </w:tcPr>
     </w:tblStylePr>
   </w:style>
-  <w:style w:type="table" w:styleId="Listeclaire-Accent5">
+  <w:style w:type="table" w:styleId="LightList-Accent5">
     <w:name w:val="Light List Accent 5"/>
-    <w:basedOn w:val="TableauNormal"/>
+    <w:basedOn w:val="TableNormal"/>
     <w:uiPriority w:val="61"/>
     <w:semiHidden/>
     <w:unhideWhenUsed/>
@@ -13807,9 +13904,9 @@
       </w:tcPr>
     </w:tblStylePr>
   </w:style>
-  <w:style w:type="table" w:styleId="Listeclaire-Accent6">
+  <w:style w:type="table" w:styleId="LightList-Accent6">
     <w:name w:val="Light List Accent 6"/>
-    <w:basedOn w:val="TableauNormal"/>
+    <w:basedOn w:val="TableNormal"/>
     <w:uiPriority w:val="61"/>
     <w:semiHidden/>
     <w:unhideWhenUsed/>
@@ -13894,9 +13991,9 @@
       </w:tcPr>
     </w:tblStylePr>
   </w:style>
-  <w:style w:type="table" w:styleId="Ombrageclair">
+  <w:style w:type="table" w:styleId="LightShading">
     <w:name w:val="Light Shading"/>
-    <w:basedOn w:val="TableauNormal"/>
+    <w:basedOn w:val="TableNormal"/>
     <w:uiPriority w:val="60"/>
     <w:semiHidden/>
     <w:unhideWhenUsed/>
@@ -13992,9 +14089,9 @@
       </w:tcPr>
     </w:tblStylePr>
   </w:style>
-  <w:style w:type="table" w:styleId="Trameclaire-Accent1">
+  <w:style w:type="table" w:styleId="LightShading-Accent1">
     <w:name w:val="Light Shading Accent 1"/>
-    <w:basedOn w:val="TableauNormal"/>
+    <w:basedOn w:val="TableNormal"/>
     <w:uiPriority w:val="60"/>
     <w:semiHidden/>
     <w:unhideWhenUsed/>
@@ -14090,9 +14187,9 @@
       </w:tcPr>
     </w:tblStylePr>
   </w:style>
-  <w:style w:type="table" w:styleId="Trameclaire-Accent2">
+  <w:style w:type="table" w:styleId="LightShading-Accent2">
     <w:name w:val="Light Shading Accent 2"/>
-    <w:basedOn w:val="TableauNormal"/>
+    <w:basedOn w:val="TableNormal"/>
     <w:uiPriority w:val="60"/>
     <w:semiHidden/>
     <w:unhideWhenUsed/>
@@ -14188,9 +14285,9 @@
       </w:tcPr>
     </w:tblStylePr>
   </w:style>
-  <w:style w:type="table" w:styleId="Trameclaire-Accent3">
+  <w:style w:type="table" w:styleId="LightShading-Accent3">
     <w:name w:val="Light Shading Accent 3"/>
-    <w:basedOn w:val="TableauNormal"/>
+    <w:basedOn w:val="TableNormal"/>
     <w:uiPriority w:val="60"/>
     <w:semiHidden/>
     <w:unhideWhenUsed/>
@@ -14286,9 +14383,9 @@
       </w:tcPr>
     </w:tblStylePr>
   </w:style>
-  <w:style w:type="table" w:styleId="Trameclaire-Accent4">
+  <w:style w:type="table" w:styleId="LightShading-Accent4">
     <w:name w:val="Light Shading Accent 4"/>
-    <w:basedOn w:val="TableauNormal"/>
+    <w:basedOn w:val="TableNormal"/>
     <w:uiPriority w:val="60"/>
     <w:semiHidden/>
     <w:unhideWhenUsed/>
@@ -14384,9 +14481,9 @@
       </w:tcPr>
     </w:tblStylePr>
   </w:style>
-  <w:style w:type="table" w:styleId="Trameclaire-Accent5">
+  <w:style w:type="table" w:styleId="LightShading-Accent5">
     <w:name w:val="Light Shading Accent 5"/>
-    <w:basedOn w:val="TableauNormal"/>
+    <w:basedOn w:val="TableNormal"/>
     <w:uiPriority w:val="60"/>
     <w:semiHidden/>
     <w:unhideWhenUsed/>
@@ -14482,9 +14579,9 @@
       </w:tcPr>
     </w:tblStylePr>
   </w:style>
-  <w:style w:type="table" w:styleId="Trameclaire-Accent6">
+  <w:style w:type="table" w:styleId="LightShading-Accent6">
     <w:name w:val="Light Shading Accent 6"/>
-    <w:basedOn w:val="TableauNormal"/>
+    <w:basedOn w:val="TableNormal"/>
     <w:uiPriority w:val="60"/>
     <w:semiHidden/>
     <w:unhideWhenUsed/>
@@ -14580,15 +14677,15 @@
       </w:tcPr>
     </w:tblStylePr>
   </w:style>
-  <w:style w:type="character" w:styleId="Numrodeligne">
+  <w:style w:type="character" w:styleId="LineNumber">
     <w:name w:val="line number"/>
-    <w:basedOn w:val="Policepardfaut"/>
+    <w:basedOn w:val="DefaultParagraphFont"/>
     <w:uiPriority w:val="99"/>
     <w:semiHidden/>
     <w:unhideWhenUsed/>
     <w:rsid w:val="001A2E8F"/>
   </w:style>
-  <w:style w:type="paragraph" w:styleId="Liste">
+  <w:style w:type="paragraph" w:styleId="List">
     <w:name w:val="List"/>
     <w:basedOn w:val="Normal"/>
     <w:uiPriority w:val="99"/>
@@ -14600,7 +14697,7 @@
       <w:contextualSpacing/>
     </w:pPr>
   </w:style>
-  <w:style w:type="paragraph" w:styleId="Liste2">
+  <w:style w:type="paragraph" w:styleId="List2">
     <w:name w:val="List 2"/>
     <w:basedOn w:val="Normal"/>
     <w:uiPriority w:val="99"/>
@@ -14612,7 +14709,7 @@
       <w:contextualSpacing/>
     </w:pPr>
   </w:style>
-  <w:style w:type="paragraph" w:styleId="Liste3">
+  <w:style w:type="paragraph" w:styleId="List3">
     <w:name w:val="List 3"/>
     <w:basedOn w:val="Normal"/>
     <w:uiPriority w:val="99"/>
@@ -14624,7 +14721,7 @@
       <w:contextualSpacing/>
     </w:pPr>
   </w:style>
-  <w:style w:type="paragraph" w:styleId="Liste4">
+  <w:style w:type="paragraph" w:styleId="List4">
     <w:name w:val="List 4"/>
     <w:basedOn w:val="Normal"/>
     <w:uiPriority w:val="99"/>
@@ -14636,7 +14733,7 @@
       <w:contextualSpacing/>
     </w:pPr>
   </w:style>
-  <w:style w:type="paragraph" w:styleId="Liste5">
+  <w:style w:type="paragraph" w:styleId="List5">
     <w:name w:val="List 5"/>
     <w:basedOn w:val="Normal"/>
     <w:uiPriority w:val="99"/>
@@ -14648,7 +14745,7 @@
       <w:contextualSpacing/>
     </w:pPr>
   </w:style>
-  <w:style w:type="paragraph" w:styleId="Listepuces2">
+  <w:style w:type="paragraph" w:styleId="ListBullet2">
     <w:name w:val="List Bullet 2"/>
     <w:basedOn w:val="Normal"/>
     <w:uiPriority w:val="99"/>
@@ -14662,7 +14759,7 @@
       <w:contextualSpacing/>
     </w:pPr>
   </w:style>
-  <w:style w:type="paragraph" w:styleId="Listepuces3">
+  <w:style w:type="paragraph" w:styleId="ListBullet3">
     <w:name w:val="List Bullet 3"/>
     <w:basedOn w:val="Normal"/>
     <w:uiPriority w:val="99"/>
@@ -14676,7 +14773,7 @@
       <w:contextualSpacing/>
     </w:pPr>
   </w:style>
-  <w:style w:type="paragraph" w:styleId="Listepuces4">
+  <w:style w:type="paragraph" w:styleId="ListBullet4">
     <w:name w:val="List Bullet 4"/>
     <w:basedOn w:val="Normal"/>
     <w:uiPriority w:val="99"/>
@@ -14690,7 +14787,7 @@
       <w:contextualSpacing/>
     </w:pPr>
   </w:style>
-  <w:style w:type="paragraph" w:styleId="Listepuces5">
+  <w:style w:type="paragraph" w:styleId="ListBullet5">
     <w:name w:val="List Bullet 5"/>
     <w:basedOn w:val="Normal"/>
     <w:uiPriority w:val="99"/>
@@ -14704,7 +14801,7 @@
       <w:contextualSpacing/>
     </w:pPr>
   </w:style>
-  <w:style w:type="paragraph" w:styleId="Listecontinue">
+  <w:style w:type="paragraph" w:styleId="ListContinue">
     <w:name w:val="List Continue"/>
     <w:basedOn w:val="Normal"/>
     <w:uiPriority w:val="99"/>
@@ -14716,7 +14813,7 @@
       <w:contextualSpacing/>
     </w:pPr>
   </w:style>
-  <w:style w:type="paragraph" w:styleId="Listecontinue2">
+  <w:style w:type="paragraph" w:styleId="ListContinue2">
     <w:name w:val="List Continue 2"/>
     <w:basedOn w:val="Normal"/>
     <w:uiPriority w:val="99"/>
@@ -14728,7 +14825,7 @@
       <w:contextualSpacing/>
     </w:pPr>
   </w:style>
-  <w:style w:type="paragraph" w:styleId="Listecontinue3">
+  <w:style w:type="paragraph" w:styleId="ListContinue3">
     <w:name w:val="List Continue 3"/>
     <w:basedOn w:val="Normal"/>
     <w:uiPriority w:val="99"/>
@@ -14740,7 +14837,7 @@
       <w:contextualSpacing/>
     </w:pPr>
   </w:style>
-  <w:style w:type="paragraph" w:styleId="Listecontinue4">
+  <w:style w:type="paragraph" w:styleId="ListContinue4">
     <w:name w:val="List Continue 4"/>
     <w:basedOn w:val="Normal"/>
     <w:uiPriority w:val="99"/>
@@ -14752,7 +14849,7 @@
       <w:contextualSpacing/>
     </w:pPr>
   </w:style>
-  <w:style w:type="paragraph" w:styleId="Listecontinue5">
+  <w:style w:type="paragraph" w:styleId="ListContinue5">
     <w:name w:val="List Continue 5"/>
     <w:basedOn w:val="Normal"/>
     <w:uiPriority w:val="99"/>
@@ -14764,7 +14861,7 @@
       <w:contextualSpacing/>
     </w:pPr>
   </w:style>
-  <w:style w:type="paragraph" w:styleId="Paragraphedeliste">
+  <w:style w:type="paragraph" w:styleId="ListParagraph">
     <w:name w:val="List Paragraph"/>
     <w:basedOn w:val="Normal"/>
     <w:uiPriority w:val="34"/>
@@ -14776,9 +14873,9 @@
       <w:contextualSpacing/>
     </w:pPr>
   </w:style>
-  <w:style w:type="table" w:styleId="TableauListe1Clair">
+  <w:style w:type="table" w:styleId="ListTable1Light">
     <w:name w:val="List Table 1 Light"/>
-    <w:basedOn w:val="TableauNormal"/>
+    <w:basedOn w:val="TableNormal"/>
     <w:uiPriority w:val="46"/>
     <w:rsid w:val="001A2E8F"/>
     <w:pPr>
@@ -14837,9 +14934,9 @@
       </w:tcPr>
     </w:tblStylePr>
   </w:style>
-  <w:style w:type="table" w:styleId="TableauListe1Clair-Accentuation1">
+  <w:style w:type="table" w:styleId="ListTable1Light-Accent1">
     <w:name w:val="List Table 1 Light Accent 1"/>
-    <w:basedOn w:val="TableauNormal"/>
+    <w:basedOn w:val="TableNormal"/>
     <w:uiPriority w:val="46"/>
     <w:rsid w:val="001A2E8F"/>
     <w:pPr>
@@ -14898,9 +14995,9 @@
       </w:tcPr>
     </w:tblStylePr>
   </w:style>
-  <w:style w:type="table" w:styleId="TableauListe1Clair-Accentuation2">
+  <w:style w:type="table" w:styleId="ListTable1Light-Accent2">
     <w:name w:val="List Table 1 Light Accent 2"/>
-    <w:basedOn w:val="TableauNormal"/>
+    <w:basedOn w:val="TableNormal"/>
     <w:uiPriority w:val="46"/>
     <w:rsid w:val="001A2E8F"/>
     <w:pPr>
@@ -14959,9 +15056,9 @@
       </w:tcPr>
     </w:tblStylePr>
   </w:style>
-  <w:style w:type="table" w:styleId="TableauListe1Clair-Accentuation3">
+  <w:style w:type="table" w:styleId="ListTable1Light-Accent3">
     <w:name w:val="List Table 1 Light Accent 3"/>
-    <w:basedOn w:val="TableauNormal"/>
+    <w:basedOn w:val="TableNormal"/>
     <w:uiPriority w:val="46"/>
     <w:rsid w:val="001A2E8F"/>
     <w:pPr>
@@ -15020,9 +15117,9 @@
       </w:tcPr>
     </w:tblStylePr>
   </w:style>
-  <w:style w:type="table" w:styleId="TableauListe1Clair-Accentuation4">
+  <w:style w:type="table" w:styleId="ListTable1Light-Accent4">
     <w:name w:val="List Table 1 Light Accent 4"/>
-    <w:basedOn w:val="TableauNormal"/>
+    <w:basedOn w:val="TableNormal"/>
     <w:uiPriority w:val="46"/>
     <w:rsid w:val="001A2E8F"/>
     <w:pPr>
@@ -15081,9 +15178,9 @@
       </w:tcPr>
     </w:tblStylePr>
   </w:style>
-  <w:style w:type="table" w:styleId="TableauListe1Clair-Accentuation5">
+  <w:style w:type="table" w:styleId="ListTable1Light-Accent5">
     <w:name w:val="List Table 1 Light Accent 5"/>
-    <w:basedOn w:val="TableauNormal"/>
+    <w:basedOn w:val="TableNormal"/>
     <w:uiPriority w:val="46"/>
     <w:rsid w:val="001A2E8F"/>
     <w:pPr>
@@ -15142,9 +15239,9 @@
       </w:tcPr>
     </w:tblStylePr>
   </w:style>
-  <w:style w:type="table" w:styleId="TableauListe1Clair-Accentuation6">
+  <w:style w:type="table" w:styleId="ListTable1Light-Accent6">
     <w:name w:val="List Table 1 Light Accent 6"/>
-    <w:basedOn w:val="TableauNormal"/>
+    <w:basedOn w:val="TableNormal"/>
     <w:uiPriority w:val="46"/>
     <w:rsid w:val="001A2E8F"/>
     <w:pPr>
@@ -15203,9 +15300,9 @@
       </w:tcPr>
     </w:tblStylePr>
   </w:style>
-  <w:style w:type="table" w:styleId="TableauListe2">
+  <w:style w:type="table" w:styleId="ListTable2">
     <w:name w:val="List Table 2"/>
-    <w:basedOn w:val="TableauNormal"/>
+    <w:basedOn w:val="TableNormal"/>
     <w:uiPriority w:val="47"/>
     <w:rsid w:val="001A2E8F"/>
     <w:pPr>
@@ -15257,9 +15354,9 @@
       </w:tcPr>
     </w:tblStylePr>
   </w:style>
-  <w:style w:type="table" w:styleId="TableauListe2-Accentuation1">
+  <w:style w:type="table" w:styleId="ListTable2-Accent1">
     <w:name w:val="List Table 2 Accent 1"/>
-    <w:basedOn w:val="TableauNormal"/>
+    <w:basedOn w:val="TableNormal"/>
     <w:uiPriority w:val="47"/>
     <w:rsid w:val="001A2E8F"/>
     <w:pPr>
@@ -15311,9 +15408,9 @@
       </w:tcPr>
     </w:tblStylePr>
   </w:style>
-  <w:style w:type="table" w:styleId="TableauListe2-Accentuation2">
+  <w:style w:type="table" w:styleId="ListTable2-Accent2">
     <w:name w:val="List Table 2 Accent 2"/>
-    <w:basedOn w:val="TableauNormal"/>
+    <w:basedOn w:val="TableNormal"/>
     <w:uiPriority w:val="47"/>
     <w:rsid w:val="001A2E8F"/>
     <w:pPr>
@@ -15365,9 +15462,9 @@
       </w:tcPr>
     </w:tblStylePr>
   </w:style>
-  <w:style w:type="table" w:styleId="TableauListe2-Accentuation3">
+  <w:style w:type="table" w:styleId="ListTable2-Accent3">
     <w:name w:val="List Table 2 Accent 3"/>
-    <w:basedOn w:val="TableauNormal"/>
+    <w:basedOn w:val="TableNormal"/>
     <w:uiPriority w:val="47"/>
     <w:rsid w:val="001A2E8F"/>
     <w:pPr>
@@ -15419,9 +15516,9 @@
       </w:tcPr>
     </w:tblStylePr>
   </w:style>
-  <w:style w:type="table" w:styleId="TableauListe2-Accentuation4">
+  <w:style w:type="table" w:styleId="ListTable2-Accent4">
     <w:name w:val="List Table 2 Accent 4"/>
-    <w:basedOn w:val="TableauNormal"/>
+    <w:basedOn w:val="TableNormal"/>
     <w:uiPriority w:val="47"/>
     <w:rsid w:val="001A2E8F"/>
     <w:pPr>
@@ -15473,9 +15570,9 @@
       </w:tcPr>
     </w:tblStylePr>
   </w:style>
-  <w:style w:type="table" w:styleId="TableauListe2-Accentuation5">
+  <w:style w:type="table" w:styleId="ListTable2-Accent5">
     <w:name w:val="List Table 2 Accent 5"/>
-    <w:basedOn w:val="TableauNormal"/>
+    <w:basedOn w:val="TableNormal"/>
     <w:uiPriority w:val="47"/>
     <w:rsid w:val="001A2E8F"/>
     <w:pPr>
@@ -15527,9 +15624,9 @@
       </w:tcPr>
     </w:tblStylePr>
   </w:style>
-  <w:style w:type="table" w:styleId="TableauListe2-Accentuation6">
+  <w:style w:type="table" w:styleId="ListTable2-Accent6">
     <w:name w:val="List Table 2 Accent 6"/>
-    <w:basedOn w:val="TableauNormal"/>
+    <w:basedOn w:val="TableNormal"/>
     <w:uiPriority w:val="47"/>
     <w:rsid w:val="001A2E8F"/>
     <w:pPr>
@@ -15581,9 +15678,9 @@
       </w:tcPr>
     </w:tblStylePr>
   </w:style>
-  <w:style w:type="table" w:styleId="TableauListe3">
+  <w:style w:type="table" w:styleId="ListTable3">
     <w:name w:val="List Table 3"/>
-    <w:basedOn w:val="TableauNormal"/>
+    <w:basedOn w:val="TableNormal"/>
     <w:uiPriority w:val="48"/>
     <w:rsid w:val="001A2E8F"/>
     <w:pPr>
@@ -15705,9 +15802,9 @@
       </w:tcPr>
     </w:tblStylePr>
   </w:style>
-  <w:style w:type="table" w:styleId="TableauListe3-Accentuation1">
+  <w:style w:type="table" w:styleId="ListTable3-Accent1">
     <w:name w:val="List Table 3 Accent 1"/>
-    <w:basedOn w:val="TableauNormal"/>
+    <w:basedOn w:val="TableNormal"/>
     <w:uiPriority w:val="48"/>
     <w:rsid w:val="001A2E8F"/>
     <w:pPr>
@@ -15829,9 +15926,9 @@
       </w:tcPr>
     </w:tblStylePr>
   </w:style>
-  <w:style w:type="table" w:styleId="TableauListe3-Accentuation2">
+  <w:style w:type="table" w:styleId="ListTable3-Accent2">
     <w:name w:val="List Table 3 Accent 2"/>
-    <w:basedOn w:val="TableauNormal"/>
+    <w:basedOn w:val="TableNormal"/>
     <w:uiPriority w:val="48"/>
     <w:rsid w:val="001A2E8F"/>
     <w:pPr>
@@ -15953,9 +16050,9 @@
       </w:tcPr>
     </w:tblStylePr>
   </w:style>
-  <w:style w:type="table" w:styleId="TableauListe3-Accentuation3">
+  <w:style w:type="table" w:styleId="ListTable3-Accent3">
     <w:name w:val="List Table 3 Accent 3"/>
-    <w:basedOn w:val="TableauNormal"/>
+    <w:basedOn w:val="TableNormal"/>
     <w:uiPriority w:val="48"/>
     <w:rsid w:val="001A2E8F"/>
     <w:pPr>
@@ -16077,9 +16174,9 @@
       </w:tcPr>
     </w:tblStylePr>
   </w:style>
-  <w:style w:type="table" w:styleId="TableauListe3-Accentuation4">
+  <w:style w:type="table" w:styleId="ListTable3-Accent4">
     <w:name w:val="List Table 3 Accent 4"/>
-    <w:basedOn w:val="TableauNormal"/>
+    <w:basedOn w:val="TableNormal"/>
     <w:uiPriority w:val="48"/>
     <w:rsid w:val="001A2E8F"/>
     <w:pPr>
@@ -16201,9 +16298,9 @@
       </w:tcPr>
     </w:tblStylePr>
   </w:style>
-  <w:style w:type="table" w:styleId="TableauListe3-Accentuation5">
+  <w:style w:type="table" w:styleId="ListTable3-Accent5">
     <w:name w:val="List Table 3 Accent 5"/>
-    <w:basedOn w:val="TableauNormal"/>
+    <w:basedOn w:val="TableNormal"/>
     <w:uiPriority w:val="48"/>
     <w:rsid w:val="001A2E8F"/>
     <w:pPr>
@@ -16325,9 +16422,9 @@
       </w:tcPr>
     </w:tblStylePr>
   </w:style>
-  <w:style w:type="table" w:styleId="TableauListe3-Accentuation6">
+  <w:style w:type="table" w:styleId="ListTable3-Accent6">
     <w:name w:val="List Table 3 Accent 6"/>
-    <w:basedOn w:val="TableauNormal"/>
+    <w:basedOn w:val="TableNormal"/>
     <w:uiPriority w:val="48"/>
     <w:rsid w:val="001A2E8F"/>
     <w:pPr>
@@ -16449,9 +16546,9 @@
       </w:tcPr>
     </w:tblStylePr>
   </w:style>
-  <w:style w:type="table" w:styleId="TableauListe4">
+  <w:style w:type="table" w:styleId="ListTable4">
     <w:name w:val="List Table 4"/>
-    <w:basedOn w:val="TableauNormal"/>
+    <w:basedOn w:val="TableNormal"/>
     <w:uiPriority w:val="49"/>
     <w:rsid w:val="001A2E8F"/>
     <w:pPr>
@@ -16523,9 +16620,9 @@
       </w:tcPr>
     </w:tblStylePr>
   </w:style>
-  <w:style w:type="table" w:styleId="TableauListe4-Accentuation1">
+  <w:style w:type="table" w:styleId="ListTable4-Accent1">
     <w:name w:val="List Table 4 Accent 1"/>
-    <w:basedOn w:val="TableauNormal"/>
+    <w:basedOn w:val="TableNormal"/>
     <w:uiPriority w:val="49"/>
     <w:rsid w:val="001A2E8F"/>
     <w:pPr>
@@ -16597,9 +16694,9 @@
       </w:tcPr>
     </w:tblStylePr>
   </w:style>
-  <w:style w:type="table" w:styleId="TableauListe4-Accentuation2">
+  <w:style w:type="table" w:styleId="ListTable4-Accent2">
     <w:name w:val="List Table 4 Accent 2"/>
-    <w:basedOn w:val="TableauNormal"/>
+    <w:basedOn w:val="TableNormal"/>
     <w:uiPriority w:val="49"/>
     <w:rsid w:val="001A2E8F"/>
     <w:pPr>
@@ -16671,9 +16768,9 @@
       </w:tcPr>
     </w:tblStylePr>
   </w:style>
-  <w:style w:type="table" w:styleId="TableauListe4-Accentuation3">
+  <w:style w:type="table" w:styleId="ListTable4-Accent3">
     <w:name w:val="List Table 4 Accent 3"/>
-    <w:basedOn w:val="TableauNormal"/>
+    <w:basedOn w:val="TableNormal"/>
     <w:uiPriority w:val="49"/>
     <w:rsid w:val="001A2E8F"/>
     <w:pPr>
@@ -16745,9 +16842,9 @@
       </w:tcPr>
     </w:tblStylePr>
   </w:style>
-  <w:style w:type="table" w:styleId="TableauListe4-Accentuation4">
+  <w:style w:type="table" w:styleId="ListTable4-Accent4">
     <w:name w:val="List Table 4 Accent 4"/>
-    <w:basedOn w:val="TableauNormal"/>
+    <w:basedOn w:val="TableNormal"/>
     <w:uiPriority w:val="49"/>
     <w:rsid w:val="001A2E8F"/>
     <w:pPr>
@@ -16819,9 +16916,9 @@
       </w:tcPr>
     </w:tblStylePr>
   </w:style>
-  <w:style w:type="table" w:styleId="TableauListe4-Accentuation5">
+  <w:style w:type="table" w:styleId="ListTable4-Accent5">
     <w:name w:val="List Table 4 Accent 5"/>
-    <w:basedOn w:val="TableauNormal"/>
+    <w:basedOn w:val="TableNormal"/>
     <w:uiPriority w:val="49"/>
     <w:rsid w:val="001A2E8F"/>
     <w:pPr>
@@ -16893,9 +16990,9 @@
       </w:tcPr>
     </w:tblStylePr>
   </w:style>
-  <w:style w:type="table" w:styleId="TableauListe4-Accentuation6">
+  <w:style w:type="table" w:styleId="ListTable4-Accent6">
     <w:name w:val="List Table 4 Accent 6"/>
-    <w:basedOn w:val="TableauNormal"/>
+    <w:basedOn w:val="TableNormal"/>
     <w:uiPriority w:val="49"/>
     <w:rsid w:val="001A2E8F"/>
     <w:pPr>
@@ -16967,9 +17064,9 @@
       </w:tcPr>
     </w:tblStylePr>
   </w:style>
-  <w:style w:type="table" w:styleId="TableauListe5Fonc">
+  <w:style w:type="table" w:styleId="ListTable5Dark">
     <w:name w:val="List Table 5 Dark"/>
-    <w:basedOn w:val="TableauNormal"/>
+    <w:basedOn w:val="TableNormal"/>
     <w:uiPriority w:val="50"/>
     <w:rsid w:val="001A2E8F"/>
     <w:pPr>
@@ -17101,9 +17198,9 @@
       </w:tcPr>
     </w:tblStylePr>
   </w:style>
-  <w:style w:type="table" w:styleId="TableauListe5Fonc-Accentuation1">
+  <w:style w:type="table" w:styleId="ListTable5Dark-Accent1">
     <w:name w:val="List Table 5 Dark Accent 1"/>
-    <w:basedOn w:val="TableauNormal"/>
+    <w:basedOn w:val="TableNormal"/>
     <w:uiPriority w:val="50"/>
     <w:rsid w:val="001A2E8F"/>
     <w:pPr>
@@ -17235,9 +17332,9 @@
       </w:tcPr>
     </w:tblStylePr>
   </w:style>
-  <w:style w:type="table" w:styleId="TableauListe5Fonc-Accentuation2">
+  <w:style w:type="table" w:styleId="ListTable5Dark-Accent2">
     <w:name w:val="List Table 5 Dark Accent 2"/>
-    <w:basedOn w:val="TableauNormal"/>
+    <w:basedOn w:val="TableNormal"/>
     <w:uiPriority w:val="50"/>
     <w:rsid w:val="001A2E8F"/>
     <w:pPr>
@@ -17369,9 +17466,9 @@
       </w:tcPr>
     </w:tblStylePr>
   </w:style>
-  <w:style w:type="table" w:styleId="TableauListe5Fonc-Accentuation3">
+  <w:style w:type="table" w:styleId="ListTable5Dark-Accent3">
     <w:name w:val="List Table 5 Dark Accent 3"/>
-    <w:basedOn w:val="TableauNormal"/>
+    <w:basedOn w:val="TableNormal"/>
     <w:uiPriority w:val="50"/>
     <w:rsid w:val="001A2E8F"/>
     <w:pPr>
@@ -17503,9 +17600,9 @@
       </w:tcPr>
     </w:tblStylePr>
   </w:style>
-  <w:style w:type="table" w:styleId="TableauListe5Fonc-Accentuation4">
+  <w:style w:type="table" w:styleId="ListTable5Dark-Accent4">
     <w:name w:val="List Table 5 Dark Accent 4"/>
-    <w:basedOn w:val="TableauNormal"/>
+    <w:basedOn w:val="TableNormal"/>
     <w:uiPriority w:val="50"/>
     <w:rsid w:val="001A2E8F"/>
     <w:pPr>
@@ -17637,9 +17734,9 @@
       </w:tcPr>
     </w:tblStylePr>
   </w:style>
-  <w:style w:type="table" w:styleId="TableauListe5Fonc-Accentuation5">
+  <w:style w:type="table" w:styleId="ListTable5Dark-Accent5">
     <w:name w:val="List Table 5 Dark Accent 5"/>
-    <w:basedOn w:val="TableauNormal"/>
+    <w:basedOn w:val="TableNormal"/>
     <w:uiPriority w:val="50"/>
     <w:rsid w:val="001A2E8F"/>
     <w:pPr>
@@ -17771,9 +17868,9 @@
       </w:tcPr>
     </w:tblStylePr>
   </w:style>
-  <w:style w:type="table" w:styleId="TableauListe5Fonc-Accentuation6">
+  <w:style w:type="table" w:styleId="ListTable5Dark-Accent6">
     <w:name w:val="List Table 5 Dark Accent 6"/>
-    <w:basedOn w:val="TableauNormal"/>
+    <w:basedOn w:val="TableNormal"/>
     <w:uiPriority w:val="50"/>
     <w:rsid w:val="001A2E8F"/>
     <w:pPr>
@@ -17905,9 +18002,9 @@
       </w:tcPr>
     </w:tblStylePr>
   </w:style>
-  <w:style w:type="table" w:styleId="TableauListe6Couleur">
+  <w:style w:type="table" w:styleId="ListTable6Colourful">
     <w:name w:val="List Table 6 Colorful"/>
-    <w:basedOn w:val="TableauNormal"/>
+    <w:basedOn w:val="TableNormal"/>
     <w:uiPriority w:val="51"/>
     <w:rsid w:val="001A2E8F"/>
     <w:pPr>
@@ -17973,9 +18070,9 @@
       </w:tcPr>
     </w:tblStylePr>
   </w:style>
-  <w:style w:type="table" w:styleId="TableauListe6Couleur-Accentuation1">
+  <w:style w:type="table" w:styleId="ListTable6ColourfulAccent1">
     <w:name w:val="List Table 6 Colorful Accent 1"/>
-    <w:basedOn w:val="TableauNormal"/>
+    <w:basedOn w:val="TableNormal"/>
     <w:uiPriority w:val="51"/>
     <w:rsid w:val="001A2E8F"/>
     <w:pPr>
@@ -18041,9 +18138,9 @@
       </w:tcPr>
     </w:tblStylePr>
   </w:style>
-  <w:style w:type="table" w:styleId="TableauListe6Couleur-Accentuation2">
+  <w:style w:type="table" w:styleId="ListTable6ColourfulAccent2">
     <w:name w:val="List Table 6 Colorful Accent 2"/>
-    <w:basedOn w:val="TableauNormal"/>
+    <w:basedOn w:val="TableNormal"/>
     <w:uiPriority w:val="51"/>
     <w:rsid w:val="001A2E8F"/>
     <w:pPr>
@@ -18109,9 +18206,9 @@
       </w:tcPr>
     </w:tblStylePr>
   </w:style>
-  <w:style w:type="table" w:styleId="TableauListe6Couleur-Accentuation3">
+  <w:style w:type="table" w:styleId="ListTable6ColourfulAccent3">
     <w:name w:val="List Table 6 Colorful Accent 3"/>
-    <w:basedOn w:val="TableauNormal"/>
+    <w:basedOn w:val="TableNormal"/>
     <w:uiPriority w:val="51"/>
     <w:rsid w:val="001A2E8F"/>
     <w:pPr>
@@ -18177,9 +18274,9 @@
       </w:tcPr>
     </w:tblStylePr>
   </w:style>
-  <w:style w:type="table" w:styleId="TableauListe6Couleur-Accentuation4">
+  <w:style w:type="table" w:styleId="ListTable6ColourfulAccent4">
     <w:name w:val="List Table 6 Colorful Accent 4"/>
-    <w:basedOn w:val="TableauNormal"/>
+    <w:basedOn w:val="TableNormal"/>
     <w:uiPriority w:val="51"/>
     <w:rsid w:val="001A2E8F"/>
     <w:pPr>
@@ -18245,9 +18342,9 @@
       </w:tcPr>
     </w:tblStylePr>
   </w:style>
-  <w:style w:type="table" w:styleId="TableauListe6Couleur-Accentuation5">
+  <w:style w:type="table" w:styleId="ListTable6ColourfulAccent5">
     <w:name w:val="List Table 6 Colorful Accent 5"/>
-    <w:basedOn w:val="TableauNormal"/>
+    <w:basedOn w:val="TableNormal"/>
     <w:uiPriority w:val="51"/>
     <w:rsid w:val="001A2E8F"/>
     <w:pPr>
@@ -18313,9 +18410,9 @@
       </w:tcPr>
     </w:tblStylePr>
   </w:style>
-  <w:style w:type="table" w:styleId="TableauListe6Couleur-Accentuation6">
+  <w:style w:type="table" w:styleId="ListTable6ColourfulAccent6">
     <w:name w:val="List Table 6 Colorful Accent 6"/>
-    <w:basedOn w:val="TableauNormal"/>
+    <w:basedOn w:val="TableNormal"/>
     <w:uiPriority w:val="51"/>
     <w:rsid w:val="001A2E8F"/>
     <w:pPr>
@@ -18381,9 +18478,9 @@
       </w:tcPr>
     </w:tblStylePr>
   </w:style>
-  <w:style w:type="table" w:styleId="TableauListe7Couleur">
+  <w:style w:type="table" w:styleId="ListTable7Colourful">
     <w:name w:val="List Table 7 Colorful"/>
-    <w:basedOn w:val="TableauNormal"/>
+    <w:basedOn w:val="TableNormal"/>
     <w:uiPriority w:val="52"/>
     <w:rsid w:val="001A2E8F"/>
     <w:pPr>
@@ -18504,9 +18601,9 @@
       </w:tcPr>
     </w:tblStylePr>
   </w:style>
-  <w:style w:type="table" w:styleId="TableauListe7Couleur-Accentuation1">
+  <w:style w:type="table" w:styleId="ListTable7ColourfulAccent1">
     <w:name w:val="List Table 7 Colorful Accent 1"/>
-    <w:basedOn w:val="TableauNormal"/>
+    <w:basedOn w:val="TableNormal"/>
     <w:uiPriority w:val="52"/>
     <w:rsid w:val="001A2E8F"/>
     <w:pPr>
@@ -18627,9 +18724,9 @@
       </w:tcPr>
     </w:tblStylePr>
   </w:style>
-  <w:style w:type="table" w:styleId="TableauListe7Couleur-Accentuation2">
+  <w:style w:type="table" w:styleId="ListTable7ColourfulAccent2">
     <w:name w:val="List Table 7 Colorful Accent 2"/>
-    <w:basedOn w:val="TableauNormal"/>
+    <w:basedOn w:val="TableNormal"/>
     <w:uiPriority w:val="52"/>
     <w:rsid w:val="001A2E8F"/>
     <w:pPr>
@@ -18750,9 +18847,9 @@
       </w:tcPr>
     </w:tblStylePr>
   </w:style>
-  <w:style w:type="table" w:styleId="TableauListe7Couleur-Accentuation3">
+  <w:style w:type="table" w:styleId="ListTable7ColourfulAccent3">
     <w:name w:val="List Table 7 Colorful Accent 3"/>
-    <w:basedOn w:val="TableauNormal"/>
+    <w:basedOn w:val="TableNormal"/>
     <w:uiPriority w:val="52"/>
     <w:rsid w:val="001A2E8F"/>
     <w:pPr>
@@ -18873,9 +18970,9 @@
       </w:tcPr>
     </w:tblStylePr>
   </w:style>
-  <w:style w:type="table" w:styleId="TableauListe7Couleur-Accentuation4">
+  <w:style w:type="table" w:styleId="ListTable7ColourfulAccent4">
     <w:name w:val="List Table 7 Colorful Accent 4"/>
-    <w:basedOn w:val="TableauNormal"/>
+    <w:basedOn w:val="TableNormal"/>
     <w:uiPriority w:val="52"/>
     <w:rsid w:val="001A2E8F"/>
     <w:pPr>
@@ -18996,9 +19093,9 @@
       </w:tcPr>
     </w:tblStylePr>
   </w:style>
-  <w:style w:type="table" w:styleId="TableauListe7Couleur-Accentuation5">
+  <w:style w:type="table" w:styleId="ListTable7ColourfulAccent5">
     <w:name w:val="List Table 7 Colorful Accent 5"/>
-    <w:basedOn w:val="TableauNormal"/>
+    <w:basedOn w:val="TableNormal"/>
     <w:uiPriority w:val="52"/>
     <w:rsid w:val="001A2E8F"/>
     <w:pPr>
@@ -19119,9 +19216,9 @@
       </w:tcPr>
     </w:tblStylePr>
   </w:style>
-  <w:style w:type="table" w:styleId="TableauListe7Couleur-Accentuation6">
+  <w:style w:type="table" w:styleId="ListTable7ColourfulAccent6">
     <w:name w:val="List Table 7 Colorful Accent 6"/>
-    <w:basedOn w:val="TableauNormal"/>
+    <w:basedOn w:val="TableNormal"/>
     <w:uiPriority w:val="52"/>
     <w:rsid w:val="001A2E8F"/>
     <w:pPr>
@@ -19242,9 +19339,9 @@
       </w:tcPr>
     </w:tblStylePr>
   </w:style>
-  <w:style w:type="paragraph" w:styleId="Textedemacro">
+  <w:style w:type="paragraph" w:styleId="MacroText">
     <w:name w:val="macro"/>
-    <w:link w:val="TextedemacroCar"/>
+    <w:link w:val="MacroTextChar"/>
     <w:uiPriority w:val="99"/>
     <w:semiHidden/>
     <w:unhideWhenUsed/>
@@ -19268,10 +19365,10 @@
       <w:szCs w:val="20"/>
     </w:rPr>
   </w:style>
-  <w:style w:type="character" w:customStyle="1" w:styleId="TextedemacroCar">
-    <w:name w:val="Texte de macro Car"/>
-    <w:basedOn w:val="Policepardfaut"/>
-    <w:link w:val="Textedemacro"/>
+  <w:style w:type="character" w:customStyle="1" w:styleId="MacroTextChar">
+    <w:name w:val="Macro Text Char"/>
+    <w:basedOn w:val="DefaultParagraphFont"/>
+    <w:link w:val="MacroText"/>
     <w:uiPriority w:val="99"/>
     <w:semiHidden/>
     <w:rsid w:val="001A2E8F"/>
@@ -19280,9 +19377,9 @@
       <w:szCs w:val="20"/>
     </w:rPr>
   </w:style>
-  <w:style w:type="table" w:styleId="Grillemoyenne1">
+  <w:style w:type="table" w:styleId="MediumGrid1">
     <w:name w:val="Medium Grid 1"/>
-    <w:basedOn w:val="TableauNormal"/>
+    <w:basedOn w:val="TableNormal"/>
     <w:uiPriority w:val="67"/>
     <w:semiHidden/>
     <w:unhideWhenUsed/>
@@ -19348,9 +19445,9 @@
       </w:tcPr>
     </w:tblStylePr>
   </w:style>
-  <w:style w:type="table" w:styleId="Grillemoyenne1-Accent1">
+  <w:style w:type="table" w:styleId="MediumGrid1-Accent1">
     <w:name w:val="Medium Grid 1 Accent 1"/>
-    <w:basedOn w:val="TableauNormal"/>
+    <w:basedOn w:val="TableNormal"/>
     <w:uiPriority w:val="67"/>
     <w:semiHidden/>
     <w:unhideWhenUsed/>
@@ -19416,9 +19513,9 @@
       </w:tcPr>
     </w:tblStylePr>
   </w:style>
-  <w:style w:type="table" w:styleId="Grillemoyenne1-Accent2">
+  <w:style w:type="table" w:styleId="MediumGrid1-Accent2">
     <w:name w:val="Medium Grid 1 Accent 2"/>
-    <w:basedOn w:val="TableauNormal"/>
+    <w:basedOn w:val="TableNormal"/>
     <w:uiPriority w:val="67"/>
     <w:semiHidden/>
     <w:unhideWhenUsed/>
@@ -19484,9 +19581,9 @@
       </w:tcPr>
     </w:tblStylePr>
   </w:style>
-  <w:style w:type="table" w:styleId="Grillemoyenne1-Accent3">
+  <w:style w:type="table" w:styleId="MediumGrid1-Accent3">
     <w:name w:val="Medium Grid 1 Accent 3"/>
-    <w:basedOn w:val="TableauNormal"/>
+    <w:basedOn w:val="TableNormal"/>
     <w:uiPriority w:val="67"/>
     <w:semiHidden/>
     <w:unhideWhenUsed/>
@@ -19552,9 +19649,9 @@
       </w:tcPr>
     </w:tblStylePr>
   </w:style>
-  <w:style w:type="table" w:styleId="Grillemoyenne1-Accent4">
+  <w:style w:type="table" w:styleId="MediumGrid1-Accent4">
     <w:name w:val="Medium Grid 1 Accent 4"/>
-    <w:basedOn w:val="TableauNormal"/>
+    <w:basedOn w:val="TableNormal"/>
     <w:uiPriority w:val="67"/>
     <w:semiHidden/>
     <w:unhideWhenUsed/>
@@ -19620,9 +19717,9 @@
       </w:tcPr>
     </w:tblStylePr>
   </w:style>
-  <w:style w:type="table" w:styleId="Grillemoyenne1-Accent5">
+  <w:style w:type="table" w:styleId="MediumGrid1-Accent5">
     <w:name w:val="Medium Grid 1 Accent 5"/>
-    <w:basedOn w:val="TableauNormal"/>
+    <w:basedOn w:val="TableNormal"/>
     <w:uiPriority w:val="67"/>
     <w:semiHidden/>
     <w:unhideWhenUsed/>
@@ -19688,9 +19785,9 @@
       </w:tcPr>
     </w:tblStylePr>
   </w:style>
-  <w:style w:type="table" w:styleId="Grillemoyenne1-Accent6">
+  <w:style w:type="table" w:styleId="MediumGrid1-Accent6">
     <w:name w:val="Medium Grid 1 Accent 6"/>
-    <w:basedOn w:val="TableauNormal"/>
+    <w:basedOn w:val="TableNormal"/>
     <w:uiPriority w:val="67"/>
     <w:semiHidden/>
     <w:unhideWhenUsed/>
@@ -19756,9 +19853,9 @@
       </w:tcPr>
     </w:tblStylePr>
   </w:style>
-  <w:style w:type="table" w:styleId="Grillemoyenne2">
+  <w:style w:type="table" w:styleId="MediumGrid2">
     <w:name w:val="Medium Grid 2"/>
-    <w:basedOn w:val="TableauNormal"/>
+    <w:basedOn w:val="TableNormal"/>
     <w:uiPriority w:val="68"/>
     <w:semiHidden/>
     <w:unhideWhenUsed/>
@@ -19876,9 +19973,9 @@
       </w:tcPr>
     </w:tblStylePr>
   </w:style>
-  <w:style w:type="table" w:styleId="Grillemoyenne2-Accent1">
+  <w:style w:type="table" w:styleId="MediumGrid2-Accent1">
     <w:name w:val="Medium Grid 2 Accent 1"/>
-    <w:basedOn w:val="TableauNormal"/>
+    <w:basedOn w:val="TableNormal"/>
     <w:uiPriority w:val="68"/>
     <w:semiHidden/>
     <w:unhideWhenUsed/>
@@ -19996,9 +20093,9 @@
       </w:tcPr>
     </w:tblStylePr>
   </w:style>
-  <w:style w:type="table" w:styleId="Grillemoyenne2-Accent2">
+  <w:style w:type="table" w:styleId="MediumGrid2-Accent2">
     <w:name w:val="Medium Grid 2 Accent 2"/>
-    <w:basedOn w:val="TableauNormal"/>
+    <w:basedOn w:val="TableNormal"/>
     <w:uiPriority w:val="68"/>
     <w:semiHidden/>
     <w:unhideWhenUsed/>
@@ -20116,9 +20213,9 @@
       </w:tcPr>
     </w:tblStylePr>
   </w:style>
-  <w:style w:type="table" w:styleId="Grillemoyenne2-Accent3">
+  <w:style w:type="table" w:styleId="MediumGrid2-Accent3">
     <w:name w:val="Medium Grid 2 Accent 3"/>
-    <w:basedOn w:val="TableauNormal"/>
+    <w:basedOn w:val="TableNormal"/>
     <w:uiPriority w:val="68"/>
     <w:semiHidden/>
     <w:unhideWhenUsed/>
@@ -20236,9 +20333,9 @@
       </w:tcPr>
     </w:tblStylePr>
   </w:style>
-  <w:style w:type="table" w:styleId="Grillemoyenne2-Accent4">
+  <w:style w:type="table" w:styleId="MediumGrid2-Accent4">
     <w:name w:val="Medium Grid 2 Accent 4"/>
-    <w:basedOn w:val="TableauNormal"/>
+    <w:basedOn w:val="TableNormal"/>
     <w:uiPriority w:val="68"/>
     <w:semiHidden/>
     <w:unhideWhenUsed/>
@@ -20356,9 +20453,9 @@
       </w:tcPr>
     </w:tblStylePr>
   </w:style>
-  <w:style w:type="table" w:styleId="Grillemoyenne2-Accent5">
+  <w:style w:type="table" w:styleId="MediumGrid2-Accent5">
     <w:name w:val="Medium Grid 2 Accent 5"/>
-    <w:basedOn w:val="TableauNormal"/>
+    <w:basedOn w:val="TableNormal"/>
     <w:uiPriority w:val="68"/>
     <w:semiHidden/>
     <w:unhideWhenUsed/>
@@ -20476,9 +20573,9 @@
       </w:tcPr>
     </w:tblStylePr>
   </w:style>
-  <w:style w:type="table" w:styleId="Grillemoyenne2-Accent6">
+  <w:style w:type="table" w:styleId="MediumGrid2-Accent6">
     <w:name w:val="Medium Grid 2 Accent 6"/>
-    <w:basedOn w:val="TableauNormal"/>
+    <w:basedOn w:val="TableNormal"/>
     <w:uiPriority w:val="68"/>
     <w:semiHidden/>
     <w:unhideWhenUsed/>
@@ -20596,9 +20693,9 @@
       </w:tcPr>
     </w:tblStylePr>
   </w:style>
-  <w:style w:type="table" w:styleId="Grillemoyenne3">
+  <w:style w:type="table" w:styleId="MediumGrid3">
     <w:name w:val="Medium Grid 3"/>
-    <w:basedOn w:val="TableauNormal"/>
+    <w:basedOn w:val="TableNormal"/>
     <w:uiPriority w:val="69"/>
     <w:semiHidden/>
     <w:unhideWhenUsed/>
@@ -20732,9 +20829,9 @@
       </w:tcPr>
     </w:tblStylePr>
   </w:style>
-  <w:style w:type="table" w:styleId="Grillemoyenne3-Accent1">
+  <w:style w:type="table" w:styleId="MediumGrid3-Accent1">
     <w:name w:val="Medium Grid 3 Accent 1"/>
-    <w:basedOn w:val="TableauNormal"/>
+    <w:basedOn w:val="TableNormal"/>
     <w:uiPriority w:val="69"/>
     <w:semiHidden/>
     <w:unhideWhenUsed/>
@@ -20868,9 +20965,9 @@
       </w:tcPr>
     </w:tblStylePr>
   </w:style>
-  <w:style w:type="table" w:styleId="Grillemoyenne3-Accent2">
+  <w:style w:type="table" w:styleId="MediumGrid3-Accent2">
     <w:name w:val="Medium Grid 3 Accent 2"/>
-    <w:basedOn w:val="TableauNormal"/>
+    <w:basedOn w:val="TableNormal"/>
     <w:uiPriority w:val="69"/>
     <w:semiHidden/>
     <w:unhideWhenUsed/>
@@ -21004,9 +21101,9 @@
       </w:tcPr>
     </w:tblStylePr>
   </w:style>
-  <w:style w:type="table" w:styleId="Grillemoyenne3-Accent3">
+  <w:style w:type="table" w:styleId="MediumGrid3-Accent3">
     <w:name w:val="Medium Grid 3 Accent 3"/>
-    <w:basedOn w:val="TableauNormal"/>
+    <w:basedOn w:val="TableNormal"/>
     <w:uiPriority w:val="69"/>
     <w:semiHidden/>
     <w:unhideWhenUsed/>
@@ -21140,9 +21237,9 @@
       </w:tcPr>
     </w:tblStylePr>
   </w:style>
-  <w:style w:type="table" w:styleId="Grillemoyenne3-Accent4">
+  <w:style w:type="table" w:styleId="MediumGrid3-Accent4">
     <w:name w:val="Medium Grid 3 Accent 4"/>
-    <w:basedOn w:val="TableauNormal"/>
+    <w:basedOn w:val="TableNormal"/>
     <w:uiPriority w:val="69"/>
     <w:semiHidden/>
     <w:unhideWhenUsed/>
@@ -21276,9 +21373,9 @@
       </w:tcPr>
     </w:tblStylePr>
   </w:style>
-  <w:style w:type="table" w:styleId="Grillemoyenne3-Accent5">
+  <w:style w:type="table" w:styleId="MediumGrid3-Accent5">
     <w:name w:val="Medium Grid 3 Accent 5"/>
-    <w:basedOn w:val="TableauNormal"/>
+    <w:basedOn w:val="TableNormal"/>
     <w:uiPriority w:val="69"/>
     <w:semiHidden/>
     <w:unhideWhenUsed/>
@@ -21412,9 +21509,9 @@
       </w:tcPr>
     </w:tblStylePr>
   </w:style>
-  <w:style w:type="table" w:styleId="Grillemoyenne3-Accent6">
+  <w:style w:type="table" w:styleId="MediumGrid3-Accent6">
     <w:name w:val="Medium Grid 3 Accent 6"/>
-    <w:basedOn w:val="TableauNormal"/>
+    <w:basedOn w:val="TableNormal"/>
     <w:uiPriority w:val="69"/>
     <w:semiHidden/>
     <w:unhideWhenUsed/>
@@ -21548,9 +21645,9 @@
       </w:tcPr>
     </w:tblStylePr>
   </w:style>
-  <w:style w:type="table" w:styleId="Listemoyenne1">
+  <w:style w:type="table" w:styleId="MediumList1">
     <w:name w:val="Medium List 1"/>
-    <w:basedOn w:val="TableauNormal"/>
+    <w:basedOn w:val="TableNormal"/>
     <w:uiPriority w:val="65"/>
     <w:semiHidden/>
     <w:unhideWhenUsed/>
@@ -21627,9 +21724,9 @@
       </w:tcPr>
     </w:tblStylePr>
   </w:style>
-  <w:style w:type="table" w:styleId="Listemoyenne1-Accent1">
+  <w:style w:type="table" w:styleId="MediumList1-Accent1">
     <w:name w:val="Medium List 1 Accent 1"/>
-    <w:basedOn w:val="TableauNormal"/>
+    <w:basedOn w:val="TableNormal"/>
     <w:uiPriority w:val="65"/>
     <w:rsid w:val="001A2E8F"/>
     <w:pPr>
@@ -21704,9 +21801,9 @@
       </w:tcPr>
     </w:tblStylePr>
   </w:style>
-  <w:style w:type="table" w:styleId="Listemoyenne1-Accent2">
+  <w:style w:type="table" w:styleId="MediumList1-Accent2">
     <w:name w:val="Medium List 1 Accent 2"/>
-    <w:basedOn w:val="TableauNormal"/>
+    <w:basedOn w:val="TableNormal"/>
     <w:uiPriority w:val="65"/>
     <w:semiHidden/>
     <w:unhideWhenUsed/>
@@ -21783,9 +21880,9 @@
       </w:tcPr>
     </w:tblStylePr>
   </w:style>
-  <w:style w:type="table" w:styleId="Listemoyenne1-Accent3">
+  <w:style w:type="table" w:styleId="MediumList1-Accent3">
     <w:name w:val="Medium List 1 Accent 3"/>
-    <w:basedOn w:val="TableauNormal"/>
+    <w:basedOn w:val="TableNormal"/>
     <w:uiPriority w:val="65"/>
     <w:semiHidden/>
     <w:unhideWhenUsed/>
@@ -21862,9 +21959,9 @@
       </w:tcPr>
     </w:tblStylePr>
   </w:style>
-  <w:style w:type="table" w:styleId="Listemoyenne1-Accent4">
+  <w:style w:type="table" w:styleId="MediumList1-Accent4">
     <w:name w:val="Medium List 1 Accent 4"/>
-    <w:basedOn w:val="TableauNormal"/>
+    <w:basedOn w:val="TableNormal"/>
     <w:uiPriority w:val="65"/>
     <w:semiHidden/>
     <w:unhideWhenUsed/>
@@ -21941,9 +22038,9 @@
       </w:tcPr>
     </w:tblStylePr>
   </w:style>
-  <w:style w:type="table" w:styleId="Listemoyenne1-Accent5">
+  <w:style w:type="table" w:styleId="MediumList1-Accent5">
     <w:name w:val="Medium List 1 Accent 5"/>
-    <w:basedOn w:val="TableauNormal"/>
+    <w:basedOn w:val="TableNormal"/>
     <w:uiPriority w:val="65"/>
     <w:semiHidden/>
     <w:unhideWhenUsed/>
@@ -22020,9 +22117,9 @@
       </w:tcPr>
     </w:tblStylePr>
   </w:style>
-  <w:style w:type="table" w:styleId="Listemoyenne1-Accent6">
+  <w:style w:type="table" w:styleId="MediumList1-Accent6">
     <w:name w:val="Medium List 1 Accent 6"/>
-    <w:basedOn w:val="TableauNormal"/>
+    <w:basedOn w:val="TableNormal"/>
     <w:uiPriority w:val="65"/>
     <w:semiHidden/>
     <w:unhideWhenUsed/>
@@ -22099,9 +22196,9 @@
       </w:tcPr>
     </w:tblStylePr>
   </w:style>
-  <w:style w:type="table" w:styleId="Listemoyenne2">
+  <w:style w:type="table" w:styleId="MediumList2">
     <w:name w:val="Medium List 2"/>
-    <w:basedOn w:val="TableauNormal"/>
+    <w:basedOn w:val="TableNormal"/>
     <w:uiPriority w:val="66"/>
     <w:semiHidden/>
     <w:unhideWhenUsed/>
@@ -22222,9 +22319,9 @@
       </w:tcPr>
     </w:tblStylePr>
   </w:style>
-  <w:style w:type="table" w:styleId="Listemoyenne2-Accent1">
+  <w:style w:type="table" w:styleId="MediumList2-Accent1">
     <w:name w:val="Medium List 2 Accent 1"/>
-    <w:basedOn w:val="TableauNormal"/>
+    <w:basedOn w:val="TableNormal"/>
     <w:uiPriority w:val="66"/>
     <w:semiHidden/>
     <w:unhideWhenUsed/>
@@ -22345,9 +22442,9 @@
       </w:tcPr>
     </w:tblStylePr>
   </w:style>
-  <w:style w:type="table" w:styleId="Listemoyenne2-Accent2">
+  <w:style w:type="table" w:styleId="MediumList2-Accent2">
     <w:name w:val="Medium List 2 Accent 2"/>
-    <w:basedOn w:val="TableauNormal"/>
+    <w:basedOn w:val="TableNormal"/>
     <w:uiPriority w:val="66"/>
     <w:semiHidden/>
     <w:unhideWhenUsed/>
@@ -22468,9 +22565,9 @@
       </w:tcPr>
     </w:tblStylePr>
   </w:style>
-  <w:style w:type="table" w:styleId="Listemoyenne2-Accent3">
+  <w:style w:type="table" w:styleId="MediumList2-Accent3">
     <w:name w:val="Medium List 2 Accent 3"/>
-    <w:basedOn w:val="TableauNormal"/>
+    <w:basedOn w:val="TableNormal"/>
     <w:uiPriority w:val="66"/>
     <w:semiHidden/>
     <w:unhideWhenUsed/>
@@ -22591,9 +22688,9 @@
       </w:tcPr>
     </w:tblStylePr>
   </w:style>
-  <w:style w:type="table" w:styleId="Listemoyenne2-Accent4">
+  <w:style w:type="table" w:styleId="MediumList2-Accent4">
     <w:name w:val="Medium List 2 Accent 4"/>
-    <w:basedOn w:val="TableauNormal"/>
+    <w:basedOn w:val="TableNormal"/>
     <w:uiPriority w:val="66"/>
     <w:semiHidden/>
     <w:unhideWhenUsed/>
@@ -22714,9 +22811,9 @@
       </w:tcPr>
     </w:tblStylePr>
   </w:style>
-  <w:style w:type="table" w:styleId="Listemoyenne2-Accent5">
+  <w:style w:type="table" w:styleId="MediumList2-Accent5">
     <w:name w:val="Medium List 2 Accent 5"/>
-    <w:basedOn w:val="TableauNormal"/>
+    <w:basedOn w:val="TableNormal"/>
     <w:uiPriority w:val="66"/>
     <w:semiHidden/>
     <w:unhideWhenUsed/>
@@ -22837,9 +22934,9 @@
       </w:tcPr>
     </w:tblStylePr>
   </w:style>
-  <w:style w:type="table" w:styleId="Listemoyenne2-Accent6">
+  <w:style w:type="table" w:styleId="MediumList2-Accent6">
     <w:name w:val="Medium List 2 Accent 6"/>
-    <w:basedOn w:val="TableauNormal"/>
+    <w:basedOn w:val="TableNormal"/>
     <w:uiPriority w:val="66"/>
     <w:semiHidden/>
     <w:unhideWhenUsed/>
@@ -22960,9 +23057,9 @@
       </w:tcPr>
     </w:tblStylePr>
   </w:style>
-  <w:style w:type="table" w:styleId="Tramemoyenne1">
+  <w:style w:type="table" w:styleId="MediumShading1">
     <w:name w:val="Medium Shading 1"/>
-    <w:basedOn w:val="TableauNormal"/>
+    <w:basedOn w:val="TableNormal"/>
     <w:uiPriority w:val="63"/>
     <w:semiHidden/>
     <w:unhideWhenUsed/>
@@ -23061,9 +23158,9 @@
       </w:tcPr>
     </w:tblStylePr>
   </w:style>
-  <w:style w:type="table" w:styleId="Tramemoyenne1-Accent1">
+  <w:style w:type="table" w:styleId="MediumShading1-Accent1">
     <w:name w:val="Medium Shading 1 Accent 1"/>
-    <w:basedOn w:val="TableauNormal"/>
+    <w:basedOn w:val="TableNormal"/>
     <w:uiPriority w:val="63"/>
     <w:rsid w:val="001A2E8F"/>
     <w:pPr>
@@ -23160,9 +23257,9 @@
       </w:tcPr>
     </w:tblStylePr>
   </w:style>
-  <w:style w:type="table" w:styleId="Tramemoyenne1-Accent2">
+  <w:style w:type="table" w:styleId="MediumShading1-Accent2">
     <w:name w:val="Medium Shading 1 Accent 2"/>
-    <w:basedOn w:val="TableauNormal"/>
+    <w:basedOn w:val="TableNormal"/>
     <w:uiPriority w:val="63"/>
     <w:semiHidden/>
     <w:unhideWhenUsed/>
@@ -23261,9 +23358,9 @@
       </w:tcPr>
     </w:tblStylePr>
   </w:style>
-  <w:style w:type="table" w:styleId="Tramemoyenne1-Accent3">
+  <w:style w:type="table" w:styleId="MediumShading1-Accent3">
     <w:name w:val="Medium Shading 1 Accent 3"/>
-    <w:basedOn w:val="TableauNormal"/>
+    <w:basedOn w:val="TableNormal"/>
     <w:uiPriority w:val="63"/>
     <w:semiHidden/>
     <w:unhideWhenUsed/>
@@ -23362,9 +23459,9 @@
       </w:tcPr>
     </w:tblStylePr>
   </w:style>
-  <w:style w:type="table" w:styleId="Tramemoyenne1-Accent4">
+  <w:style w:type="table" w:styleId="MediumShading1-Accent4">
     <w:name w:val="Medium Shading 1 Accent 4"/>
-    <w:basedOn w:val="TableauNormal"/>
+    <w:basedOn w:val="TableNormal"/>
     <w:uiPriority w:val="63"/>
     <w:semiHidden/>
     <w:unhideWhenUsed/>
@@ -23463,9 +23560,9 @@
       </w:tcPr>
     </w:tblStylePr>
   </w:style>
-  <w:style w:type="table" w:styleId="Tramemoyenne1-Accent5">
+  <w:style w:type="table" w:styleId="MediumShading1-Accent5">
     <w:name w:val="Medium Shading 1 Accent 5"/>
-    <w:basedOn w:val="TableauNormal"/>
+    <w:basedOn w:val="TableNormal"/>
     <w:uiPriority w:val="63"/>
     <w:semiHidden/>
     <w:unhideWhenUsed/>
@@ -23564,9 +23661,9 @@
       </w:tcPr>
     </w:tblStylePr>
   </w:style>
-  <w:style w:type="table" w:styleId="Tramemoyenne1-Accent6">
+  <w:style w:type="table" w:styleId="MediumShading1-Accent6">
     <w:name w:val="Medium Shading 1 Accent 6"/>
-    <w:basedOn w:val="TableauNormal"/>
+    <w:basedOn w:val="TableNormal"/>
     <w:uiPriority w:val="63"/>
     <w:semiHidden/>
     <w:unhideWhenUsed/>
@@ -23665,9 +23762,9 @@
       </w:tcPr>
     </w:tblStylePr>
   </w:style>
-  <w:style w:type="table" w:styleId="Tramemoyenne2">
+  <w:style w:type="table" w:styleId="MediumShading2">
     <w:name w:val="Medium Shading 2"/>
-    <w:basedOn w:val="TableauNormal"/>
+    <w:basedOn w:val="TableNormal"/>
     <w:uiPriority w:val="64"/>
     <w:semiHidden/>
     <w:unhideWhenUsed/>
@@ -23809,9 +23906,9 @@
       </w:tcPr>
     </w:tblStylePr>
   </w:style>
-  <w:style w:type="table" w:styleId="Tramemoyenne2-Accent1">
+  <w:style w:type="table" w:styleId="MediumShading2-Accent1">
     <w:name w:val="Medium Shading 2 Accent 1"/>
-    <w:basedOn w:val="TableauNormal"/>
+    <w:basedOn w:val="TableNormal"/>
     <w:uiPriority w:val="64"/>
     <w:rsid w:val="001A2E8F"/>
     <w:pPr>
@@ -23951,9 +24048,9 @@
       </w:tcPr>
     </w:tblStylePr>
   </w:style>
-  <w:style w:type="table" w:styleId="Tramemoyenne2-Accent2">
+  <w:style w:type="table" w:styleId="MediumShading2-Accent2">
     <w:name w:val="Medium Shading 2 Accent 2"/>
-    <w:basedOn w:val="TableauNormal"/>
+    <w:basedOn w:val="TableNormal"/>
     <w:uiPriority w:val="64"/>
     <w:semiHidden/>
     <w:unhideWhenUsed/>
@@ -24095,9 +24192,9 @@
       </w:tcPr>
     </w:tblStylePr>
   </w:style>
-  <w:style w:type="table" w:styleId="Tramemoyenne2-Accent3">
+  <w:style w:type="table" w:styleId="MediumShading2-Accent3">
     <w:name w:val="Medium Shading 2 Accent 3"/>
-    <w:basedOn w:val="TableauNormal"/>
+    <w:basedOn w:val="TableNormal"/>
     <w:uiPriority w:val="64"/>
     <w:semiHidden/>
     <w:unhideWhenUsed/>
@@ -24239,9 +24336,9 @@
       </w:tcPr>
     </w:tblStylePr>
   </w:style>
-  <w:style w:type="table" w:styleId="Tramemoyenne2-Accent4">
+  <w:style w:type="table" w:styleId="MediumShading2-Accent4">
     <w:name w:val="Medium Shading 2 Accent 4"/>
-    <w:basedOn w:val="TableauNormal"/>
+    <w:basedOn w:val="TableNormal"/>
     <w:uiPriority w:val="64"/>
     <w:semiHidden/>
     <w:unhideWhenUsed/>
@@ -24383,9 +24480,9 @@
       </w:tcPr>
     </w:tblStylePr>
   </w:style>
-  <w:style w:type="table" w:styleId="Tramemoyenne2-Accent5">
+  <w:style w:type="table" w:styleId="MediumShading2-Accent5">
     <w:name w:val="Medium Shading 2 Accent 5"/>
-    <w:basedOn w:val="TableauNormal"/>
+    <w:basedOn w:val="TableNormal"/>
     <w:uiPriority w:val="64"/>
     <w:semiHidden/>
     <w:unhideWhenUsed/>
@@ -24527,9 +24624,9 @@
       </w:tcPr>
     </w:tblStylePr>
   </w:style>
-  <w:style w:type="table" w:styleId="Tramemoyenne2-Accent6">
+  <w:style w:type="table" w:styleId="MediumShading2-Accent6">
     <w:name w:val="Medium Shading 2 Accent 6"/>
-    <w:basedOn w:val="TableauNormal"/>
+    <w:basedOn w:val="TableNormal"/>
     <w:uiPriority w:val="64"/>
     <w:semiHidden/>
     <w:unhideWhenUsed/>
@@ -24673,7 +24770,7 @@
   </w:style>
   <w:style w:type="character" w:customStyle="1" w:styleId="Mention1">
     <w:name w:val="Mention1"/>
-    <w:basedOn w:val="Policepardfaut"/>
+    <w:basedOn w:val="DefaultParagraphFont"/>
     <w:uiPriority w:val="99"/>
     <w:semiHidden/>
     <w:unhideWhenUsed/>
@@ -24683,10 +24780,10 @@
       <w:shd w:val="clear" w:color="auto" w:fill="E6E6E6"/>
     </w:rPr>
   </w:style>
-  <w:style w:type="paragraph" w:styleId="En-ttedemessage">
+  <w:style w:type="paragraph" w:styleId="MessageHeader">
     <w:name w:val="Message Header"/>
     <w:basedOn w:val="Normal"/>
-    <w:link w:val="En-ttedemessageCar"/>
+    <w:link w:val="MessageHeaderChar"/>
     <w:uiPriority w:val="99"/>
     <w:semiHidden/>
     <w:unhideWhenUsed/>
@@ -24709,10 +24806,10 @@
       <w:szCs w:val="24"/>
     </w:rPr>
   </w:style>
-  <w:style w:type="character" w:customStyle="1" w:styleId="En-ttedemessageCar">
-    <w:name w:val="En-tête de message Car"/>
-    <w:basedOn w:val="Policepardfaut"/>
-    <w:link w:val="En-ttedemessage"/>
+  <w:style w:type="character" w:customStyle="1" w:styleId="MessageHeaderChar">
+    <w:name w:val="Message Header Char"/>
+    <w:basedOn w:val="DefaultParagraphFont"/>
+    <w:link w:val="MessageHeader"/>
     <w:uiPriority w:val="99"/>
     <w:semiHidden/>
     <w:rsid w:val="00BB3AD3"/>
@@ -24724,7 +24821,7 @@
       <w:shd w:val="pct20" w:color="auto" w:fill="auto"/>
     </w:rPr>
   </w:style>
-  <w:style w:type="paragraph" w:styleId="Sansinterligne">
+  <w:style w:type="paragraph" w:styleId="NoSpacing">
     <w:name w:val="No Spacing"/>
     <w:uiPriority w:val="1"/>
     <w:semiHidden/>
@@ -24748,7 +24845,7 @@
       <w:szCs w:val="24"/>
     </w:rPr>
   </w:style>
-  <w:style w:type="paragraph" w:styleId="Retraitnormal">
+  <w:style w:type="paragraph" w:styleId="NormalIndent">
     <w:name w:val="Normal Indent"/>
     <w:basedOn w:val="Normal"/>
     <w:uiPriority w:val="99"/>
@@ -24759,11 +24856,11 @@
       <w:ind w:left="720"/>
     </w:pPr>
   </w:style>
-  <w:style w:type="paragraph" w:styleId="Titredenote">
+  <w:style w:type="paragraph" w:styleId="NoteHeading">
     <w:name w:val="Note Heading"/>
     <w:basedOn w:val="Normal"/>
     <w:next w:val="Normal"/>
-    <w:link w:val="TitredenoteCar"/>
+    <w:link w:val="NoteHeadingChar"/>
     <w:uiPriority w:val="99"/>
     <w:semiHidden/>
     <w:unhideWhenUsed/>
@@ -24772,25 +24869,25 @@
       <w:spacing w:after="0" w:line="240" w:lineRule="auto"/>
     </w:pPr>
   </w:style>
-  <w:style w:type="character" w:customStyle="1" w:styleId="TitredenoteCar">
-    <w:name w:val="Titre de note Car"/>
-    <w:basedOn w:val="Policepardfaut"/>
-    <w:link w:val="Titredenote"/>
+  <w:style w:type="character" w:customStyle="1" w:styleId="NoteHeadingChar">
+    <w:name w:val="Note Heading Char"/>
+    <w:basedOn w:val="DefaultParagraphFont"/>
+    <w:link w:val="NoteHeading"/>
     <w:uiPriority w:val="99"/>
     <w:semiHidden/>
     <w:rsid w:val="001A2E8F"/>
   </w:style>
-  <w:style w:type="character" w:styleId="Numrodepage">
+  <w:style w:type="character" w:styleId="PageNumber">
     <w:name w:val="page number"/>
-    <w:basedOn w:val="Policepardfaut"/>
+    <w:basedOn w:val="DefaultParagraphFont"/>
     <w:uiPriority w:val="99"/>
     <w:semiHidden/>
     <w:unhideWhenUsed/>
     <w:rsid w:val="001A2E8F"/>
   </w:style>
-  <w:style w:type="character" w:styleId="Textedelespacerserv">
+  <w:style w:type="character" w:styleId="PlaceholderText">
     <w:name w:val="Placeholder Text"/>
-    <w:basedOn w:val="Policepardfaut"/>
+    <w:basedOn w:val="DefaultParagraphFont"/>
     <w:uiPriority w:val="99"/>
     <w:semiHidden/>
     <w:rsid w:val="001A2E8F"/>
@@ -24798,9 +24895,9 @@
       <w:color w:val="808080"/>
     </w:rPr>
   </w:style>
-  <w:style w:type="table" w:styleId="Tableausimple1">
+  <w:style w:type="table" w:styleId="PlainTable1">
     <w:name w:val="Plain Table 1"/>
-    <w:basedOn w:val="TableauNormal"/>
+    <w:basedOn w:val="TableNormal"/>
     <w:uiPriority w:val="41"/>
     <w:rsid w:val="001A2E8F"/>
     <w:pPr>
@@ -24861,9 +24958,9 @@
       </w:tcPr>
     </w:tblStylePr>
   </w:style>
-  <w:style w:type="table" w:styleId="Tableausimple2">
+  <w:style w:type="table" w:styleId="PlainTable2">
     <w:name w:val="Plain Table 2"/>
-    <w:basedOn w:val="TableauNormal"/>
+    <w:basedOn w:val="TableNormal"/>
     <w:uiPriority w:val="42"/>
     <w:rsid w:val="001A2E8F"/>
     <w:pPr>
@@ -24941,9 +25038,9 @@
       </w:tcPr>
     </w:tblStylePr>
   </w:style>
-  <w:style w:type="table" w:styleId="Tableausimple3">
+  <w:style w:type="table" w:styleId="PlainTable3">
     <w:name w:val="Plain Table 3"/>
-    <w:basedOn w:val="TableauNormal"/>
+    <w:basedOn w:val="TableNormal"/>
     <w:uiPriority w:val="43"/>
     <w:rsid w:val="001A2E8F"/>
     <w:pPr>
@@ -25034,9 +25131,9 @@
       </w:tcPr>
     </w:tblStylePr>
   </w:style>
-  <w:style w:type="table" w:styleId="Tableausimple4">
+  <w:style w:type="table" w:styleId="PlainTable4">
     <w:name w:val="Plain Table 4"/>
-    <w:basedOn w:val="TableauNormal"/>
+    <w:basedOn w:val="TableNormal"/>
     <w:uiPriority w:val="44"/>
     <w:rsid w:val="001A2E8F"/>
     <w:pPr>
@@ -25083,9 +25180,9 @@
       </w:tcPr>
     </w:tblStylePr>
   </w:style>
-  <w:style w:type="table" w:styleId="Tableausimple5">
+  <w:style w:type="table" w:styleId="PlainTable5">
     <w:name w:val="Plain Table 5"/>
-    <w:basedOn w:val="TableauNormal"/>
+    <w:basedOn w:val="TableNormal"/>
     <w:uiPriority w:val="45"/>
     <w:rsid w:val="001A2E8F"/>
     <w:pPr>
@@ -25203,10 +25300,10 @@
       </w:tcPr>
     </w:tblStylePr>
   </w:style>
-  <w:style w:type="paragraph" w:styleId="Textebrut">
+  <w:style w:type="paragraph" w:styleId="PlainText">
     <w:name w:val="Plain Text"/>
     <w:basedOn w:val="Normal"/>
-    <w:link w:val="TextebrutCar"/>
+    <w:link w:val="PlainTextChar"/>
     <w:uiPriority w:val="99"/>
     <w:semiHidden/>
     <w:unhideWhenUsed/>
@@ -25219,10 +25316,10 @@
       <w:szCs w:val="21"/>
     </w:rPr>
   </w:style>
-  <w:style w:type="character" w:customStyle="1" w:styleId="TextebrutCar">
-    <w:name w:val="Texte brut Car"/>
-    <w:basedOn w:val="Policepardfaut"/>
-    <w:link w:val="Textebrut"/>
+  <w:style w:type="character" w:customStyle="1" w:styleId="PlainTextChar">
+    <w:name w:val="Plain Text Char"/>
+    <w:basedOn w:val="DefaultParagraphFont"/>
+    <w:link w:val="PlainText"/>
     <w:uiPriority w:val="99"/>
     <w:semiHidden/>
     <w:rsid w:val="001A2E8F"/>
@@ -25231,20 +25328,20 @@
       <w:szCs w:val="21"/>
     </w:rPr>
   </w:style>
-  <w:style w:type="paragraph" w:styleId="Salutations">
+  <w:style w:type="paragraph" w:styleId="Salutation">
     <w:name w:val="Salutation"/>
     <w:basedOn w:val="Normal"/>
     <w:next w:val="Normal"/>
-    <w:link w:val="SalutationsCar"/>
+    <w:link w:val="SalutationChar"/>
     <w:uiPriority w:val="99"/>
     <w:semiHidden/>
     <w:unhideWhenUsed/>
     <w:rsid w:val="001A2E8F"/>
   </w:style>
-  <w:style w:type="character" w:customStyle="1" w:styleId="SalutationsCar">
-    <w:name w:val="Salutations Car"/>
-    <w:basedOn w:val="Policepardfaut"/>
-    <w:link w:val="Salutations"/>
+  <w:style w:type="character" w:customStyle="1" w:styleId="SalutationChar">
+    <w:name w:val="Salutation Char"/>
+    <w:basedOn w:val="DefaultParagraphFont"/>
+    <w:link w:val="Salutation"/>
     <w:uiPriority w:val="99"/>
     <w:semiHidden/>
     <w:rsid w:val="001A2E8F"/>
@@ -25252,7 +25349,7 @@
   <w:style w:type="paragraph" w:styleId="Signature">
     <w:name w:val="Signature"/>
     <w:basedOn w:val="Normal"/>
-    <w:link w:val="SignatureCar"/>
+    <w:link w:val="SignatureChar"/>
     <w:uiPriority w:val="99"/>
     <w:semiHidden/>
     <w:unhideWhenUsed/>
@@ -25262,9 +25359,9 @@
       <w:ind w:left="4252"/>
     </w:pPr>
   </w:style>
-  <w:style w:type="character" w:customStyle="1" w:styleId="SignatureCar">
-    <w:name w:val="Signature Car"/>
-    <w:basedOn w:val="Policepardfaut"/>
+  <w:style w:type="character" w:customStyle="1" w:styleId="SignatureChar">
+    <w:name w:val="Signature Char"/>
+    <w:basedOn w:val="DefaultParagraphFont"/>
     <w:link w:val="Signature"/>
     <w:uiPriority w:val="99"/>
     <w:semiHidden/>
@@ -25272,7 +25369,7 @@
   </w:style>
   <w:style w:type="character" w:customStyle="1" w:styleId="Lienhypertexteactif1">
     <w:name w:val="Lien hypertexte actif1"/>
-    <w:basedOn w:val="Policepardfaut"/>
+    <w:basedOn w:val="DefaultParagraphFont"/>
     <w:uiPriority w:val="99"/>
     <w:semiHidden/>
     <w:unhideWhenUsed/>
@@ -25281,9 +25378,9 @@
       <w:u w:val="dotted"/>
     </w:rPr>
   </w:style>
-  <w:style w:type="character" w:styleId="lev">
+  <w:style w:type="character" w:styleId="Strong">
     <w:name w:val="Strong"/>
-    <w:basedOn w:val="Policepardfaut"/>
+    <w:basedOn w:val="DefaultParagraphFont"/>
     <w:uiPriority w:val="22"/>
     <w:semiHidden/>
     <w:unhideWhenUsed/>
@@ -25294,11 +25391,11 @@
       <w:bCs/>
     </w:rPr>
   </w:style>
-  <w:style w:type="paragraph" w:styleId="Sous-titre">
+  <w:style w:type="paragraph" w:styleId="Subtitle">
     <w:name w:val="Subtitle"/>
     <w:basedOn w:val="Normal"/>
     <w:next w:val="Normal"/>
-    <w:link w:val="Sous-titreCar"/>
+    <w:link w:val="SubtitleChar"/>
     <w:uiPriority w:val="11"/>
     <w:semiHidden/>
     <w:unhideWhenUsed/>
@@ -25316,10 +25413,10 @@
       <w:spacing w:val="15"/>
     </w:rPr>
   </w:style>
-  <w:style w:type="character" w:customStyle="1" w:styleId="Sous-titreCar">
-    <w:name w:val="Sous-titre Car"/>
-    <w:basedOn w:val="Policepardfaut"/>
-    <w:link w:val="Sous-titre"/>
+  <w:style w:type="character" w:customStyle="1" w:styleId="SubtitleChar">
+    <w:name w:val="Subtitle Char"/>
+    <w:basedOn w:val="DefaultParagraphFont"/>
+    <w:link w:val="Subtitle"/>
     <w:uiPriority w:val="11"/>
     <w:semiHidden/>
     <w:rsid w:val="001A2E8F"/>
@@ -25329,9 +25426,9 @@
       <w:spacing w:val="15"/>
     </w:rPr>
   </w:style>
-  <w:style w:type="character" w:styleId="Accentuationlgre">
+  <w:style w:type="character" w:styleId="SubtleEmphasis">
     <w:name w:val="Subtle Emphasis"/>
-    <w:basedOn w:val="Policepardfaut"/>
+    <w:basedOn w:val="DefaultParagraphFont"/>
     <w:uiPriority w:val="19"/>
     <w:semiHidden/>
     <w:unhideWhenUsed/>
@@ -25343,9 +25440,9 @@
       <w:color w:val="404040" w:themeColor="text1" w:themeTint="BF"/>
     </w:rPr>
   </w:style>
-  <w:style w:type="character" w:styleId="Rfrencelgre">
+  <w:style w:type="character" w:styleId="SubtleReference">
     <w:name w:val="Subtle Reference"/>
-    <w:basedOn w:val="Policepardfaut"/>
+    <w:basedOn w:val="DefaultParagraphFont"/>
     <w:uiPriority w:val="31"/>
     <w:semiHidden/>
     <w:unhideWhenUsed/>
@@ -25356,9 +25453,9 @@
       <w:color w:val="5A5A5A" w:themeColor="text1" w:themeTint="A5"/>
     </w:rPr>
   </w:style>
-  <w:style w:type="table" w:styleId="Effetsdetableau3D1">
+  <w:style w:type="table" w:styleId="Table3Deffects1">
     <w:name w:val="Table 3D effects 1"/>
-    <w:basedOn w:val="TableauNormal"/>
+    <w:basedOn w:val="TableNormal"/>
     <w:uiPriority w:val="99"/>
     <w:semiHidden/>
     <w:unhideWhenUsed/>
@@ -25467,9 +25564,9 @@
       </w:tcPr>
     </w:tblStylePr>
   </w:style>
-  <w:style w:type="table" w:styleId="Effetsdetableau3D2">
+  <w:style w:type="table" w:styleId="Table3Deffects2">
     <w:name w:val="Table 3D effects 2"/>
-    <w:basedOn w:val="TableauNormal"/>
+    <w:basedOn w:val="TableNormal"/>
     <w:uiPriority w:val="99"/>
     <w:semiHidden/>
     <w:unhideWhenUsed/>
@@ -25543,9 +25640,9 @@
       </w:tcPr>
     </w:tblStylePr>
   </w:style>
-  <w:style w:type="table" w:styleId="Effetsdetableau3D3">
+  <w:style w:type="table" w:styleId="Table3Deffects3">
     <w:name w:val="Table 3D effects 3"/>
-    <w:basedOn w:val="TableauNormal"/>
+    <w:basedOn w:val="TableNormal"/>
     <w:uiPriority w:val="99"/>
     <w:semiHidden/>
     <w:unhideWhenUsed/>
@@ -25635,9 +25732,9 @@
       </w:tcPr>
     </w:tblStylePr>
   </w:style>
-  <w:style w:type="table" w:styleId="Tableauclassique1">
+  <w:style w:type="table" w:styleId="TableClassic1">
     <w:name w:val="Table Classic 1"/>
-    <w:basedOn w:val="TableauNormal"/>
+    <w:basedOn w:val="TableNormal"/>
     <w:uiPriority w:val="99"/>
     <w:semiHidden/>
     <w:unhideWhenUsed/>
@@ -25720,9 +25817,9 @@
       </w:tcPr>
     </w:tblStylePr>
   </w:style>
-  <w:style w:type="table" w:styleId="Tableauclassique2">
+  <w:style w:type="table" w:styleId="TableClassic2">
     <w:name w:val="Table Classic 2"/>
-    <w:basedOn w:val="TableauNormal"/>
+    <w:basedOn w:val="TableNormal"/>
     <w:uiPriority w:val="99"/>
     <w:semiHidden/>
     <w:unhideWhenUsed/>
@@ -25813,9 +25910,9 @@
       </w:tcPr>
     </w:tblStylePr>
   </w:style>
-  <w:style w:type="table" w:styleId="Tableauclassique3">
+  <w:style w:type="table" w:styleId="TableClassic3">
     <w:name w:val="Table Classic 3"/>
-    <w:basedOn w:val="TableauNormal"/>
+    <w:basedOn w:val="TableNormal"/>
     <w:uiPriority w:val="99"/>
     <w:semiHidden/>
     <w:unhideWhenUsed/>
@@ -25881,9 +25978,9 @@
       </w:tcPr>
     </w:tblStylePr>
   </w:style>
-  <w:style w:type="table" w:styleId="Tableauclassique4">
+  <w:style w:type="table" w:styleId="TableClassic4">
     <w:name w:val="Table Classic 4"/>
-    <w:basedOn w:val="TableauNormal"/>
+    <w:basedOn w:val="TableNormal"/>
     <w:uiPriority w:val="99"/>
     <w:semiHidden/>
     <w:unhideWhenUsed/>
@@ -25973,9 +26070,9 @@
       </w:tcPr>
     </w:tblStylePr>
   </w:style>
-  <w:style w:type="table" w:styleId="Tableaucolor1">
+  <w:style w:type="table" w:styleId="TableColourful1">
     <w:name w:val="Table Colorful 1"/>
-    <w:basedOn w:val="TableauNormal"/>
+    <w:basedOn w:val="TableNormal"/>
     <w:uiPriority w:val="99"/>
     <w:semiHidden/>
     <w:unhideWhenUsed/>
@@ -26053,9 +26150,9 @@
       </w:tcPr>
     </w:tblStylePr>
   </w:style>
-  <w:style w:type="table" w:styleId="Tableaucolor2">
+  <w:style w:type="table" w:styleId="TableColourful2">
     <w:name w:val="Table Colorful 2"/>
-    <w:basedOn w:val="TableauNormal"/>
+    <w:basedOn w:val="TableNormal"/>
     <w:uiPriority w:val="99"/>
     <w:semiHidden/>
     <w:unhideWhenUsed/>
@@ -26130,9 +26227,9 @@
       </w:tcPr>
     </w:tblStylePr>
   </w:style>
-  <w:style w:type="table" w:styleId="Tableaucolor3">
+  <w:style w:type="table" w:styleId="TableColourful3">
     <w:name w:val="Table Colorful 3"/>
-    <w:basedOn w:val="TableauNormal"/>
+    <w:basedOn w:val="TableNormal"/>
     <w:uiPriority w:val="99"/>
     <w:semiHidden/>
     <w:unhideWhenUsed/>
@@ -26191,9 +26288,9 @@
       </w:tcPr>
     </w:tblStylePr>
   </w:style>
-  <w:style w:type="table" w:styleId="Colonnesdetableau1">
+  <w:style w:type="table" w:styleId="TableColumns1">
     <w:name w:val="Table Columns 1"/>
-    <w:basedOn w:val="TableauNormal"/>
+    <w:basedOn w:val="TableNormal"/>
     <w:uiPriority w:val="99"/>
     <w:semiHidden/>
     <w:unhideWhenUsed/>
@@ -26310,9 +26407,9 @@
       </w:tcPr>
     </w:tblStylePr>
   </w:style>
-  <w:style w:type="table" w:styleId="Colonnesdetableau2">
+  <w:style w:type="table" w:styleId="TableColumns2">
     <w:name w:val="Table Columns 2"/>
-    <w:basedOn w:val="TableauNormal"/>
+    <w:basedOn w:val="TableNormal"/>
     <w:uiPriority w:val="99"/>
     <w:semiHidden/>
     <w:unhideWhenUsed/>
@@ -26423,9 +26520,9 @@
       </w:tcPr>
     </w:tblStylePr>
   </w:style>
-  <w:style w:type="table" w:styleId="Colonnesdetableau3">
+  <w:style w:type="table" w:styleId="TableColumns3">
     <w:name w:val="Table Columns 3"/>
-    <w:basedOn w:val="TableauNormal"/>
+    <w:basedOn w:val="TableNormal"/>
     <w:uiPriority w:val="99"/>
     <w:semiHidden/>
     <w:unhideWhenUsed/>
@@ -26530,9 +26627,9 @@
       </w:tcPr>
     </w:tblStylePr>
   </w:style>
-  <w:style w:type="table" w:styleId="Colonnesdetableau4">
+  <w:style w:type="table" w:styleId="TableColumns4">
     <w:name w:val="Table Columns 4"/>
-    <w:basedOn w:val="TableauNormal"/>
+    <w:basedOn w:val="TableNormal"/>
     <w:uiPriority w:val="99"/>
     <w:semiHidden/>
     <w:unhideWhenUsed/>
@@ -26601,9 +26698,9 @@
       </w:tcPr>
     </w:tblStylePr>
   </w:style>
-  <w:style w:type="table" w:styleId="Colonnesdetableau5">
+  <w:style w:type="table" w:styleId="TableColumns5">
     <w:name w:val="Table Columns 5"/>
-    <w:basedOn w:val="TableauNormal"/>
+    <w:basedOn w:val="TableNormal"/>
     <w:uiPriority w:val="99"/>
     <w:semiHidden/>
     <w:unhideWhenUsed/>
@@ -26692,9 +26789,9 @@
       </w:rPr>
     </w:tblStylePr>
   </w:style>
-  <w:style w:type="table" w:styleId="Tableaucontemporain">
+  <w:style w:type="table" w:styleId="TableContemporary">
     <w:name w:val="Table Contemporary"/>
-    <w:basedOn w:val="TableauNormal"/>
+    <w:basedOn w:val="TableNormal"/>
     <w:uiPriority w:val="99"/>
     <w:semiHidden/>
     <w:unhideWhenUsed/>
@@ -26748,9 +26845,9 @@
       </w:tcPr>
     </w:tblStylePr>
   </w:style>
-  <w:style w:type="table" w:styleId="Tableaulgant">
+  <w:style w:type="table" w:styleId="TableElegant">
     <w:name w:val="Table Elegant"/>
-    <w:basedOn w:val="TableauNormal"/>
+    <w:basedOn w:val="TableNormal"/>
     <w:uiPriority w:val="99"/>
     <w:semiHidden/>
     <w:unhideWhenUsed/>
@@ -26785,9 +26882,9 @@
       </w:tcPr>
     </w:tblStylePr>
   </w:style>
-  <w:style w:type="table" w:styleId="Grilledetableau1">
+  <w:style w:type="table" w:styleId="TableGrid1">
     <w:name w:val="Table Grid 1"/>
-    <w:basedOn w:val="TableauNormal"/>
+    <w:basedOn w:val="TableNormal"/>
     <w:uiPriority w:val="99"/>
     <w:semiHidden/>
     <w:unhideWhenUsed/>
@@ -26835,9 +26932,9 @@
       </w:tcPr>
     </w:tblStylePr>
   </w:style>
-  <w:style w:type="table" w:styleId="Grilledetableau2">
+  <w:style w:type="table" w:styleId="TableGrid2">
     <w:name w:val="Table Grid 2"/>
-    <w:basedOn w:val="TableauNormal"/>
+    <w:basedOn w:val="TableNormal"/>
     <w:uiPriority w:val="99"/>
     <w:semiHidden/>
     <w:unhideWhenUsed/>
@@ -26908,9 +27005,9 @@
       </w:tcPr>
     </w:tblStylePr>
   </w:style>
-  <w:style w:type="table" w:styleId="Grilledetableau3">
+  <w:style w:type="table" w:styleId="TableGrid3">
     <w:name w:val="Table Grid 3"/>
-    <w:basedOn w:val="TableauNormal"/>
+    <w:basedOn w:val="TableNormal"/>
     <w:uiPriority w:val="99"/>
     <w:semiHidden/>
     <w:unhideWhenUsed/>
@@ -26968,9 +27065,9 @@
       </w:tcPr>
     </w:tblStylePr>
   </w:style>
-  <w:style w:type="table" w:styleId="Grilledetableau4">
+  <w:style w:type="table" w:styleId="TableGrid4">
     <w:name w:val="Table Grid 4"/>
-    <w:basedOn w:val="TableauNormal"/>
+    <w:basedOn w:val="TableNormal"/>
     <w:uiPriority w:val="99"/>
     <w:semiHidden/>
     <w:unhideWhenUsed/>
@@ -27034,9 +27131,9 @@
       </w:tcPr>
     </w:tblStylePr>
   </w:style>
-  <w:style w:type="table" w:styleId="Grilledetableau5">
+  <w:style w:type="table" w:styleId="TableGrid5">
     <w:name w:val="Table Grid 5"/>
-    <w:basedOn w:val="TableauNormal"/>
+    <w:basedOn w:val="TableNormal"/>
     <w:uiPriority w:val="99"/>
     <w:semiHidden/>
     <w:unhideWhenUsed/>
@@ -27103,9 +27200,9 @@
       </w:tcPr>
     </w:tblStylePr>
   </w:style>
-  <w:style w:type="table" w:styleId="Grilledetableau6">
+  <w:style w:type="table" w:styleId="TableGrid6">
     <w:name w:val="Table Grid 6"/>
-    <w:basedOn w:val="TableauNormal"/>
+    <w:basedOn w:val="TableNormal"/>
     <w:uiPriority w:val="99"/>
     <w:semiHidden/>
     <w:unhideWhenUsed/>
@@ -27175,9 +27272,9 @@
       </w:tcPr>
     </w:tblStylePr>
   </w:style>
-  <w:style w:type="table" w:styleId="Grilledetableau7">
+  <w:style w:type="table" w:styleId="TableGrid7">
     <w:name w:val="Table Grid 7"/>
-    <w:basedOn w:val="TableauNormal"/>
+    <w:basedOn w:val="TableNormal"/>
     <w:uiPriority w:val="99"/>
     <w:semiHidden/>
     <w:unhideWhenUsed/>
@@ -27264,9 +27361,9 @@
       </w:tcPr>
     </w:tblStylePr>
   </w:style>
-  <w:style w:type="table" w:styleId="Grilledetableau8">
+  <w:style w:type="table" w:styleId="TableGrid8">
     <w:name w:val="Table Grid 8"/>
-    <w:basedOn w:val="TableauNormal"/>
+    <w:basedOn w:val="TableNormal"/>
     <w:uiPriority w:val="99"/>
     <w:semiHidden/>
     <w:unhideWhenUsed/>
@@ -27331,9 +27428,9 @@
       </w:tcPr>
     </w:tblStylePr>
   </w:style>
-  <w:style w:type="table" w:styleId="Grilledetableauclaire">
+  <w:style w:type="table" w:styleId="TableGridLight">
     <w:name w:val="Grid Table Light"/>
-    <w:basedOn w:val="TableauNormal"/>
+    <w:basedOn w:val="TableNormal"/>
     <w:uiPriority w:val="40"/>
     <w:rsid w:val="001A2E8F"/>
     <w:pPr>
@@ -27350,9 +27447,9 @@
       </w:tblBorders>
     </w:tblPr>
   </w:style>
-  <w:style w:type="table" w:styleId="Tableauliste1">
+  <w:style w:type="table" w:styleId="TableList1">
     <w:name w:val="Table List 1"/>
-    <w:basedOn w:val="TableauNormal"/>
+    <w:basedOn w:val="TableNormal"/>
     <w:uiPriority w:val="99"/>
     <w:semiHidden/>
     <w:unhideWhenUsed/>
@@ -27433,9 +27530,9 @@
       </w:tcPr>
     </w:tblStylePr>
   </w:style>
-  <w:style w:type="table" w:styleId="Tableauliste20">
+  <w:style w:type="table" w:styleId="TableList2">
     <w:name w:val="Table List 2"/>
-    <w:basedOn w:val="TableauNormal"/>
+    <w:basedOn w:val="TableNormal"/>
     <w:uiPriority w:val="99"/>
     <w:semiHidden/>
     <w:unhideWhenUsed/>
@@ -27511,9 +27608,9 @@
       </w:tcPr>
     </w:tblStylePr>
   </w:style>
-  <w:style w:type="table" w:styleId="Tableauliste30">
+  <w:style w:type="table" w:styleId="TableList3">
     <w:name w:val="Table List 3"/>
-    <w:basedOn w:val="TableauNormal"/>
+    <w:basedOn w:val="TableNormal"/>
     <w:uiPriority w:val="99"/>
     <w:semiHidden/>
     <w:unhideWhenUsed/>
@@ -27571,9 +27668,9 @@
       </w:tcPr>
     </w:tblStylePr>
   </w:style>
-  <w:style w:type="table" w:styleId="Tableauliste40">
+  <w:style w:type="table" w:styleId="TableList4">
     <w:name w:val="Table List 4"/>
-    <w:basedOn w:val="TableauNormal"/>
+    <w:basedOn w:val="TableNormal"/>
     <w:uiPriority w:val="99"/>
     <w:semiHidden/>
     <w:unhideWhenUsed/>
@@ -27610,9 +27707,9 @@
       </w:tcPr>
     </w:tblStylePr>
   </w:style>
-  <w:style w:type="table" w:styleId="Tableauliste5">
+  <w:style w:type="table" w:styleId="TableList5">
     <w:name w:val="Table List 5"/>
-    <w:basedOn w:val="TableauNormal"/>
+    <w:basedOn w:val="TableNormal"/>
     <w:uiPriority w:val="99"/>
     <w:semiHidden/>
     <w:unhideWhenUsed/>
@@ -27660,9 +27757,9 @@
       </w:tcPr>
     </w:tblStylePr>
   </w:style>
-  <w:style w:type="table" w:styleId="Tableauliste6">
+  <w:style w:type="table" w:styleId="TableList6">
     <w:name w:val="Table List 6"/>
-    <w:basedOn w:val="TableauNormal"/>
+    <w:basedOn w:val="TableNormal"/>
     <w:uiPriority w:val="99"/>
     <w:semiHidden/>
     <w:unhideWhenUsed/>
@@ -27721,9 +27818,9 @@
       </w:tcPr>
     </w:tblStylePr>
   </w:style>
-  <w:style w:type="table" w:styleId="Tableauliste7">
+  <w:style w:type="table" w:styleId="TableList7">
     <w:name w:val="Table List 7"/>
-    <w:basedOn w:val="TableauNormal"/>
+    <w:basedOn w:val="TableNormal"/>
     <w:uiPriority w:val="99"/>
     <w:semiHidden/>
     <w:unhideWhenUsed/>
@@ -27817,9 +27914,9 @@
       </w:tcPr>
     </w:tblStylePr>
   </w:style>
-  <w:style w:type="table" w:styleId="Tableauliste8">
+  <w:style w:type="table" w:styleId="TableList8">
     <w:name w:val="Table List 8"/>
-    <w:basedOn w:val="TableauNormal"/>
+    <w:basedOn w:val="TableNormal"/>
     <w:uiPriority w:val="99"/>
     <w:semiHidden/>
     <w:unhideWhenUsed/>
@@ -27915,7 +28012,7 @@
       </w:tcPr>
     </w:tblStylePr>
   </w:style>
-  <w:style w:type="paragraph" w:styleId="Tabledesrfrencesjuridiques">
+  <w:style w:type="paragraph" w:styleId="TableofAuthorities">
     <w:name w:val="table of authorities"/>
     <w:basedOn w:val="Normal"/>
     <w:next w:val="Normal"/>
@@ -27928,7 +28025,7 @@
       <w:ind w:left="220" w:hanging="220"/>
     </w:pPr>
   </w:style>
-  <w:style w:type="paragraph" w:styleId="Tabledesillustrations">
+  <w:style w:type="paragraph" w:styleId="TableofFigures">
     <w:name w:val="table of figures"/>
     <w:basedOn w:val="Normal"/>
     <w:next w:val="Normal"/>
@@ -27940,9 +28037,9 @@
       <w:spacing w:after="0"/>
     </w:pPr>
   </w:style>
-  <w:style w:type="table" w:styleId="Tableauprofessionnel">
+  <w:style w:type="table" w:styleId="TableProfessional">
     <w:name w:val="Table Professional"/>
-    <w:basedOn w:val="TableauNormal"/>
+    <w:basedOn w:val="TableNormal"/>
     <w:uiPriority w:val="99"/>
     <w:semiHidden/>
     <w:unhideWhenUsed/>
@@ -27979,9 +28076,9 @@
       </w:tcPr>
     </w:tblStylePr>
   </w:style>
-  <w:style w:type="table" w:styleId="Tableausimple10">
+  <w:style w:type="table" w:styleId="TableSimple1">
     <w:name w:val="Table Simple 1"/>
-    <w:basedOn w:val="TableauNormal"/>
+    <w:basedOn w:val="TableNormal"/>
     <w:uiPriority w:val="99"/>
     <w:semiHidden/>
     <w:unhideWhenUsed/>
@@ -28019,9 +28116,9 @@
       </w:tcPr>
     </w:tblStylePr>
   </w:style>
-  <w:style w:type="table" w:styleId="Tableausimple20">
+  <w:style w:type="table" w:styleId="TableSimple2">
     <w:name w:val="Table Simple 2"/>
-    <w:basedOn w:val="TableauNormal"/>
+    <w:basedOn w:val="TableNormal"/>
     <w:uiPriority w:val="99"/>
     <w:semiHidden/>
     <w:unhideWhenUsed/>
@@ -28113,9 +28210,9 @@
       </w:tcPr>
     </w:tblStylePr>
   </w:style>
-  <w:style w:type="table" w:styleId="Tableausimple30">
+  <w:style w:type="table" w:styleId="TableSimple3">
     <w:name w:val="Table Simple 3"/>
-    <w:basedOn w:val="TableauNormal"/>
+    <w:basedOn w:val="TableNormal"/>
     <w:uiPriority w:val="99"/>
     <w:semiHidden/>
     <w:unhideWhenUsed/>
@@ -28150,9 +28247,9 @@
       </w:tcPr>
     </w:tblStylePr>
   </w:style>
-  <w:style w:type="table" w:styleId="Tableauple1">
+  <w:style w:type="table" w:styleId="TableSubtle1">
     <w:name w:val="Table Subtle 1"/>
-    <w:basedOn w:val="TableauNormal"/>
+    <w:basedOn w:val="TableNormal"/>
     <w:uiPriority w:val="99"/>
     <w:semiHidden/>
     <w:unhideWhenUsed/>
@@ -28240,9 +28337,9 @@
       </w:tcPr>
     </w:tblStylePr>
   </w:style>
-  <w:style w:type="table" w:styleId="Tableauple2">
+  <w:style w:type="table" w:styleId="TableSubtle2">
     <w:name w:val="Table Subtle 2"/>
-    <w:basedOn w:val="TableauNormal"/>
+    <w:basedOn w:val="TableNormal"/>
     <w:uiPriority w:val="99"/>
     <w:rsid w:val="001A2E8F"/>
     <w:tblPr>
@@ -28320,9 +28417,9 @@
       </w:tcPr>
     </w:tblStylePr>
   </w:style>
-  <w:style w:type="table" w:styleId="Thmedutableau">
+  <w:style w:type="table" w:styleId="TableTheme">
     <w:name w:val="Table Theme"/>
-    <w:basedOn w:val="TableauNormal"/>
+    <w:basedOn w:val="TableNormal"/>
     <w:uiPriority w:val="99"/>
     <w:semiHidden/>
     <w:unhideWhenUsed/>
@@ -28338,9 +28435,9 @@
       </w:tblBorders>
     </w:tblPr>
   </w:style>
-  <w:style w:type="table" w:styleId="Tableauweb1">
+  <w:style w:type="table" w:styleId="TableWeb1">
     <w:name w:val="Table Web 1"/>
-    <w:basedOn w:val="TableauNormal"/>
+    <w:basedOn w:val="TableNormal"/>
     <w:uiPriority w:val="99"/>
     <w:semiHidden/>
     <w:unhideWhenUsed/>
@@ -28378,9 +28475,9 @@
       </w:tcPr>
     </w:tblStylePr>
   </w:style>
-  <w:style w:type="table" w:styleId="Tableauweb2">
+  <w:style w:type="table" w:styleId="TableWeb2">
     <w:name w:val="Table Web 2"/>
-    <w:basedOn w:val="TableauNormal"/>
+    <w:basedOn w:val="TableNormal"/>
     <w:uiPriority w:val="99"/>
     <w:semiHidden/>
     <w:unhideWhenUsed/>
@@ -28418,9 +28515,9 @@
       </w:tcPr>
     </w:tblStylePr>
   </w:style>
-  <w:style w:type="table" w:styleId="Tableauweb3">
+  <w:style w:type="table" w:styleId="TableWeb3">
     <w:name w:val="Table Web 3"/>
-    <w:basedOn w:val="TableauNormal"/>
+    <w:basedOn w:val="TableNormal"/>
     <w:uiPriority w:val="99"/>
     <w:rsid w:val="001A2E8F"/>
     <w:rPr>
@@ -28456,7 +28553,7 @@
       </w:tcPr>
     </w:tblStylePr>
   </w:style>
-  <w:style w:type="paragraph" w:styleId="TitreTR">
+  <w:style w:type="paragraph" w:styleId="TOAHeading">
     <w:name w:val="toa heading"/>
     <w:basedOn w:val="Normal"/>
     <w:next w:val="Normal"/>
@@ -28475,7 +28572,7 @@
       <w:szCs w:val="24"/>
     </w:rPr>
   </w:style>
-  <w:style w:type="paragraph" w:styleId="TM1">
+  <w:style w:type="paragraph" w:styleId="TOC1">
     <w:name w:val="toc 1"/>
     <w:basedOn w:val="Normal"/>
     <w:next w:val="Normal"/>
@@ -28496,7 +28593,7 @@
       <w:szCs w:val="20"/>
     </w:rPr>
   </w:style>
-  <w:style w:type="paragraph" w:styleId="TM2">
+  <w:style w:type="paragraph" w:styleId="TOC2">
     <w:name w:val="toc 2"/>
     <w:basedOn w:val="Normal"/>
     <w:next w:val="Normal"/>
@@ -28515,7 +28612,7 @@
       <w:szCs w:val="20"/>
     </w:rPr>
   </w:style>
-  <w:style w:type="paragraph" w:styleId="TM3">
+  <w:style w:type="paragraph" w:styleId="TOC3">
     <w:name w:val="toc 3"/>
     <w:basedOn w:val="Normal"/>
     <w:next w:val="Normal"/>
@@ -28536,7 +28633,7 @@
       <w:szCs w:val="20"/>
     </w:rPr>
   </w:style>
-  <w:style w:type="paragraph" w:styleId="TM4">
+  <w:style w:type="paragraph" w:styleId="TOC4">
     <w:name w:val="toc 4"/>
     <w:basedOn w:val="Normal"/>
     <w:next w:val="Normal"/>
@@ -28555,7 +28652,7 @@
       <w:szCs w:val="18"/>
     </w:rPr>
   </w:style>
-  <w:style w:type="paragraph" w:styleId="TM5">
+  <w:style w:type="paragraph" w:styleId="TOC5">
     <w:name w:val="toc 5"/>
     <w:basedOn w:val="Normal"/>
     <w:next w:val="Normal"/>
@@ -28574,7 +28671,7 @@
       <w:szCs w:val="18"/>
     </w:rPr>
   </w:style>
-  <w:style w:type="paragraph" w:styleId="TM6">
+  <w:style w:type="paragraph" w:styleId="TOC6">
     <w:name w:val="toc 6"/>
     <w:basedOn w:val="Normal"/>
     <w:next w:val="Normal"/>
@@ -28593,7 +28690,7 @@
       <w:szCs w:val="18"/>
     </w:rPr>
   </w:style>
-  <w:style w:type="paragraph" w:styleId="TM7">
+  <w:style w:type="paragraph" w:styleId="TOC7">
     <w:name w:val="toc 7"/>
     <w:basedOn w:val="Normal"/>
     <w:next w:val="Normal"/>
@@ -28612,7 +28709,7 @@
       <w:szCs w:val="18"/>
     </w:rPr>
   </w:style>
-  <w:style w:type="paragraph" w:styleId="TM8">
+  <w:style w:type="paragraph" w:styleId="TOC8">
     <w:name w:val="toc 8"/>
     <w:basedOn w:val="Normal"/>
     <w:next w:val="Normal"/>
@@ -28631,7 +28728,7 @@
       <w:szCs w:val="18"/>
     </w:rPr>
   </w:style>
-  <w:style w:type="paragraph" w:styleId="TM9">
+  <w:style w:type="paragraph" w:styleId="TOC9">
     <w:name w:val="toc 9"/>
     <w:basedOn w:val="Normal"/>
     <w:next w:val="Normal"/>
@@ -28650,9 +28747,9 @@
       <w:szCs w:val="18"/>
     </w:rPr>
   </w:style>
-  <w:style w:type="paragraph" w:styleId="En-ttedetabledesmatires">
+  <w:style w:type="paragraph" w:styleId="TOCHeading">
     <w:name w:val="TOC Heading"/>
-    <w:basedOn w:val="Titre1"/>
+    <w:basedOn w:val="Heading1"/>
     <w:next w:val="Normal"/>
     <w:uiPriority w:val="39"/>
     <w:unhideWhenUsed/>
@@ -28669,7 +28766,7 @@
   </w:style>
   <w:style w:type="character" w:customStyle="1" w:styleId="Mentionnonrsolue1">
     <w:name w:val="Mention non résolue1"/>
-    <w:basedOn w:val="Policepardfaut"/>
+    <w:basedOn w:val="DefaultParagraphFont"/>
     <w:uiPriority w:val="99"/>
     <w:semiHidden/>
     <w:unhideWhenUsed/>

--- a/sae_102/Report_StuckWin.docx
+++ b/sae_102/Report_StuckWin.docx
@@ -334,7 +334,7 @@
           <w:r>
             <w:fldChar w:fldCharType="separate"/>
           </w:r>
-          <w:hyperlink w:anchor="_Toc124509746" w:history="1">
+          <w:hyperlink w:anchor="_Toc124512180" w:history="1">
             <w:r>
               <w:rPr>
                 <w:rStyle w:val="Hyperlink"/>
@@ -382,7 +382,7 @@
                 <w:noProof/>
                 <w:webHidden/>
               </w:rPr>
-              <w:instrText xml:space="preserve"> PAGEREF _Toc124509746 \h </w:instrText>
+              <w:instrText xml:space="preserve"> PAGEREF _Toc124512180 \h </w:instrText>
             </w:r>
             <w:r>
               <w:rPr>
@@ -430,7 +430,7 @@
               <w:lang w:val="en-FR" w:eastAsia="en-GB"/>
             </w:rPr>
           </w:pPr>
-          <w:hyperlink w:anchor="_Toc124509747" w:history="1">
+          <w:hyperlink w:anchor="_Toc124512181" w:history="1">
             <w:r>
               <w:rPr>
                 <w:rStyle w:val="Hyperlink"/>
@@ -478,7 +478,7 @@
                 <w:noProof/>
                 <w:webHidden/>
               </w:rPr>
-              <w:instrText xml:space="preserve"> PAGEREF _Toc124509747 \h </w:instrText>
+              <w:instrText xml:space="preserve"> PAGEREF _Toc124512181 \h </w:instrText>
             </w:r>
             <w:r>
               <w:rPr>
@@ -526,7 +526,7 @@
               <w:lang w:val="en-FR" w:eastAsia="en-GB"/>
             </w:rPr>
           </w:pPr>
-          <w:hyperlink w:anchor="_Toc124509748" w:history="1">
+          <w:hyperlink w:anchor="_Toc124512182" w:history="1">
             <w:r>
               <w:rPr>
                 <w:rStyle w:val="Hyperlink"/>
@@ -574,7 +574,7 @@
                 <w:noProof/>
                 <w:webHidden/>
               </w:rPr>
-              <w:instrText xml:space="preserve"> PAGEREF _Toc124509748 \h </w:instrText>
+              <w:instrText xml:space="preserve"> PAGEREF _Toc124512182 \h </w:instrText>
             </w:r>
             <w:r>
               <w:rPr>
@@ -594,7 +594,7 @@
                 <w:noProof/>
                 <w:webHidden/>
               </w:rPr>
-              <w:t>6</w:t>
+              <w:t>7</w:t>
             </w:r>
             <w:r>
               <w:rPr>
@@ -639,7 +639,7 @@
           <w:lang w:val="en-US"/>
         </w:rPr>
       </w:pPr>
-      <w:bookmarkStart w:id="0" w:name="_Toc124509746"/>
+      <w:bookmarkStart w:id="0" w:name="_Toc124512180"/>
       <w:r>
         <w:rPr>
           <w:lang w:val="en-US"/>
@@ -1213,7 +1213,7 @@
           <w:lang w:val="en-US"/>
         </w:rPr>
       </w:pPr>
-      <w:bookmarkStart w:id="1" w:name="_Toc124509747"/>
+      <w:bookmarkStart w:id="1" w:name="_Toc124512181"/>
       <w:r>
         <w:rPr>
           <w:lang w:val="en-US"/>
@@ -1779,7 +1779,49 @@
     </w:p>
     <w:p>
       <w:pPr>
-        <w:ind w:firstLine="360"/>
+        <w:ind w:firstLine="720"/>
+        <w:rPr>
+          <w:lang w:val="en-US" w:eastAsia="en-GB"/>
+        </w:rPr>
+      </w:pPr>
+      <w:r>
+        <w:rPr>
+          <w:lang w:val="en-US" w:eastAsia="en-GB"/>
+        </w:rPr>
+        <w:t>(The 3</w:t>
+      </w:r>
+      <w:r>
+        <w:rPr>
+          <w:lang w:val="en-US" w:eastAsia="en-GB"/>
+        </w:rPr>
+        <w:t xml:space="preserve"> first</w:t>
+      </w:r>
+      <w:r>
+        <w:rPr>
+          <w:lang w:val="en-US" w:eastAsia="en-GB"/>
+        </w:rPr>
+        <w:t xml:space="preserve"> steps are in the </w:t>
+      </w:r>
+      <w:proofErr w:type="spellStart"/>
+      <w:r>
+        <w:rPr>
+          <w:i/>
+          <w:iCs/>
+          <w:lang w:val="en-US" w:eastAsia="en-GB"/>
+        </w:rPr>
+        <w:t>evaluateNodes</w:t>
+      </w:r>
+      <w:proofErr w:type="spellEnd"/>
+      <w:r>
+        <w:rPr>
+          <w:lang w:val="en-US" w:eastAsia="en-GB"/>
+        </w:rPr>
+        <w:t xml:space="preserve"> function in StuckWin.java)</w:t>
+      </w:r>
+    </w:p>
+    <w:p>
+      <w:pPr>
+        <w:ind w:firstLine="720"/>
         <w:rPr>
           <w:lang w:val="en-US" w:eastAsia="en-GB"/>
         </w:rPr>
@@ -1801,16 +1843,66 @@
     </w:p>
     <w:p>
       <w:pPr>
+        <w:ind w:firstLine="720"/>
+        <w:rPr>
+          <w:lang w:val="en-US" w:eastAsia="en-GB"/>
+        </w:rPr>
+      </w:pPr>
+      <w:r>
+        <w:rPr>
+          <w:lang w:val="en-US" w:eastAsia="en-GB"/>
+        </w:rPr>
+        <w:t>(This 4</w:t>
+      </w:r>
+      <w:r>
+        <w:rPr>
+          <w:vertAlign w:val="superscript"/>
+          <w:lang w:val="en-US" w:eastAsia="en-GB"/>
+        </w:rPr>
+        <w:t>th</w:t>
+      </w:r>
+      <w:r>
+        <w:rPr>
+          <w:lang w:val="en-US" w:eastAsia="en-GB"/>
+        </w:rPr>
+        <w:t xml:space="preserve"> step is the </w:t>
+      </w:r>
+      <w:proofErr w:type="spellStart"/>
+      <w:r>
+        <w:rPr>
+          <w:i/>
+          <w:iCs/>
+          <w:lang w:val="en-US" w:eastAsia="en-GB"/>
+        </w:rPr>
+        <w:t>getBestMove</w:t>
+      </w:r>
+      <w:proofErr w:type="spellEnd"/>
+      <w:r>
+        <w:rPr>
+          <w:lang w:val="en-US" w:eastAsia="en-GB"/>
+        </w:rPr>
+        <w:t xml:space="preserve"> function in StuckWin.java</w:t>
+      </w:r>
+      <w:r>
+        <w:rPr>
+          <w:lang w:val="en-US" w:eastAsia="en-GB"/>
+        </w:rPr>
+        <w:t>)</w:t>
+      </w:r>
+    </w:p>
+    <w:p>
+      <w:pPr>
         <w:pStyle w:val="Heading2"/>
         <w:rPr>
           <w:lang w:val="en-US"/>
         </w:rPr>
       </w:pPr>
-      <w:bookmarkStart w:id="2" w:name="_Toc124509748"/>
+      <w:bookmarkStart w:id="2" w:name="_Toc124512182"/>
       <w:r>
         <w:rPr>
           <w:lang w:val="en-US"/>
         </w:rPr>
+        <w:lastRenderedPageBreak/>
         <w:t>Benefits</w:t>
       </w:r>
       <w:r>
@@ -1879,14 +1971,7 @@
         <w:rPr>
           <w:lang w:val="en-US"/>
         </w:rPr>
-        <w:t xml:space="preserve"> </w:t>
-      </w:r>
-      <w:r>
-        <w:rPr>
-          <w:lang w:val="en-US"/>
-        </w:rPr>
-        <w:lastRenderedPageBreak/>
-        <w:t>the more simulation, the more accurate the score is and therefore the best decision will be made.</w:t>
+        <w:t xml:space="preserve"> the more simulation, the more accurate the score is and therefore the best decision will be made.</w:t>
       </w:r>
     </w:p>
     <w:p>
@@ -2408,6 +2493,11 @@
         <w:docPartUnique/>
       </w:docPartObj>
     </w:sdtPr>
+    <w:sdtEndPr>
+      <w:rPr>
+        <w:rStyle w:val="PageNumber"/>
+      </w:rPr>
+    </w:sdtEndPr>
     <w:sdtContent>
       <w:p>
         <w:pPr>

--- a/sae_102/Report_StuckWin.docx
+++ b/sae_102/Report_StuckWin.docx
@@ -334,7 +334,7 @@
           <w:r>
             <w:fldChar w:fldCharType="separate"/>
           </w:r>
-          <w:hyperlink w:anchor="_Toc124512180" w:history="1">
+          <w:hyperlink w:anchor="_Toc124513060" w:history="1">
             <w:r>
               <w:rPr>
                 <w:rStyle w:val="Hyperlink"/>
@@ -382,7 +382,7 @@
                 <w:noProof/>
                 <w:webHidden/>
               </w:rPr>
-              <w:instrText xml:space="preserve"> PAGEREF _Toc124512180 \h </w:instrText>
+              <w:instrText xml:space="preserve"> PAGEREF _Toc124513060 \h </w:instrText>
             </w:r>
             <w:r>
               <w:rPr>
@@ -430,7 +430,7 @@
               <w:lang w:val="en-FR" w:eastAsia="en-GB"/>
             </w:rPr>
           </w:pPr>
-          <w:hyperlink w:anchor="_Toc124512181" w:history="1">
+          <w:hyperlink w:anchor="_Toc124513061" w:history="1">
             <w:r>
               <w:rPr>
                 <w:rStyle w:val="Hyperlink"/>
@@ -478,7 +478,7 @@
                 <w:noProof/>
                 <w:webHidden/>
               </w:rPr>
-              <w:instrText xml:space="preserve"> PAGEREF _Toc124512181 \h </w:instrText>
+              <w:instrText xml:space="preserve"> PAGEREF _Toc124513061 \h </w:instrText>
             </w:r>
             <w:r>
               <w:rPr>
@@ -526,7 +526,7 @@
               <w:lang w:val="en-FR" w:eastAsia="en-GB"/>
             </w:rPr>
           </w:pPr>
-          <w:hyperlink w:anchor="_Toc124512182" w:history="1">
+          <w:hyperlink w:anchor="_Toc124513062" w:history="1">
             <w:r>
               <w:rPr>
                 <w:rStyle w:val="Hyperlink"/>
@@ -574,7 +574,7 @@
                 <w:noProof/>
                 <w:webHidden/>
               </w:rPr>
-              <w:instrText xml:space="preserve"> PAGEREF _Toc124512182 \h </w:instrText>
+              <w:instrText xml:space="preserve"> PAGEREF _Toc124513062 \h </w:instrText>
             </w:r>
             <w:r>
               <w:rPr>
@@ -639,7 +639,7 @@
           <w:lang w:val="en-US"/>
         </w:rPr>
       </w:pPr>
-      <w:bookmarkStart w:id="0" w:name="_Toc124512180"/>
+      <w:bookmarkStart w:id="0" w:name="_Toc124513060"/>
       <w:r>
         <w:rPr>
           <w:lang w:val="en-US"/>
@@ -1136,7 +1136,7 @@
     </w:p>
     <w:p>
       <w:pPr>
-        <w:ind w:firstLine="360"/>
+        <w:ind w:firstLine="720"/>
         <w:rPr>
           <w:lang w:val="en-US"/>
         </w:rPr>
@@ -1165,14 +1165,12 @@
         </w:rPr>
         <w:t xml:space="preserve"> of squares.</w:t>
       </w:r>
-    </w:p>
-    <w:p>
-      <w:pPr>
-        <w:ind w:firstLine="360"/>
+      <w:r>
         <w:rPr>
           <w:lang w:val="en-US"/>
         </w:rPr>
-      </w:pPr>
+        <w:t xml:space="preserve"> </w:t>
+      </w:r>
       <w:r>
         <w:rPr>
           <w:lang w:val="en-US"/>
@@ -1213,7 +1211,7 @@
           <w:lang w:val="en-US"/>
         </w:rPr>
       </w:pPr>
-      <w:bookmarkStart w:id="1" w:name="_Toc124512181"/>
+      <w:bookmarkStart w:id="1" w:name="_Toc124513061"/>
       <w:r>
         <w:rPr>
           <w:lang w:val="en-US"/>
@@ -1477,15 +1475,30 @@
     </w:p>
     <w:p>
       <w:pPr>
+        <w:ind w:firstLine="720"/>
         <w:rPr>
           <w:lang w:val="en-US"/>
         </w:rPr>
       </w:pPr>
       <w:r>
         <w:rPr>
+          <w:b/>
+          <w:bCs/>
           <w:lang w:val="en-US"/>
         </w:rPr>
-        <w:t>Simulation: The algorithm then "plays out" a game from the current position by randomly selecting moves until the game ends. This step is called a "simulation" because it is a simplified version of the game that does not consider all of the possible moves and outcomes.</w:t>
+        <w:t>Simulation</w:t>
+      </w:r>
+      <w:r>
+        <w:rPr>
+          <w:lang w:val="en-US"/>
+        </w:rPr>
+        <w:t>:</w:t>
+      </w:r>
+      <w:r>
+        <w:rPr>
+          <w:lang w:val="en-US"/>
+        </w:rPr>
+        <w:t xml:space="preserve"> The algorithm then "plays out" a game from the current position by randomly selecting moves until the game ends. This step is called a "simulation" because it is a simplified version of the game that does not consider all of the possible moves and outcomes.</w:t>
       </w:r>
     </w:p>
     <w:p>
@@ -1501,14 +1514,20 @@
           <w:bCs/>
           <w:lang w:val="en-US"/>
         </w:rPr>
-        <w:lastRenderedPageBreak/>
         <w:t>Backpropagation</w:t>
       </w:r>
       <w:r>
         <w:rPr>
           <w:lang w:val="en-US"/>
         </w:rPr>
-        <w:t>: After the simulation is complete, the algorithm updates the values of the nodes in the search tree based on the outcome of the game. For example, if the game ended in a win, the values of the nodes along the path from the root to the leaf node representing the winning move will be incremented.</w:t>
+        <w:t xml:space="preserve">: After the simulation is complete, the algorithm updates the values of the nodes in the search tree based on the outcome of the game. For example, if the game </w:t>
+      </w:r>
+      <w:r>
+        <w:rPr>
+          <w:lang w:val="en-US"/>
+        </w:rPr>
+        <w:lastRenderedPageBreak/>
+        <w:t>ended in a win, the values of the nodes along the path from the root to the leaf node representing the winning move will be incremented.</w:t>
       </w:r>
     </w:p>
     <w:p>
@@ -1892,12 +1911,26 @@
     </w:p>
     <w:p>
       <w:pPr>
+        <w:jc w:val="left"/>
+        <w:rPr>
+          <w:lang w:val="en-US" w:eastAsia="en-GB"/>
+        </w:rPr>
+      </w:pPr>
+      <w:r>
+        <w:rPr>
+          <w:lang w:val="en-US" w:eastAsia="en-GB"/>
+        </w:rPr>
+        <w:br w:type="page"/>
+      </w:r>
+    </w:p>
+    <w:p>
+      <w:pPr>
         <w:pStyle w:val="Heading2"/>
         <w:rPr>
           <w:lang w:val="en-US"/>
         </w:rPr>
       </w:pPr>
-      <w:bookmarkStart w:id="2" w:name="_Toc124512182"/>
+      <w:bookmarkStart w:id="2" w:name="_Toc124513062"/>
       <w:r>
         <w:rPr>
           <w:lang w:val="en-US"/>
@@ -2493,11 +2526,6 @@
         <w:docPartUnique/>
       </w:docPartObj>
     </w:sdtPr>
-    <w:sdtEndPr>
-      <w:rPr>
-        <w:rStyle w:val="PageNumber"/>
-      </w:rPr>
-    </w:sdtEndPr>
     <w:sdtContent>
       <w:p>
         <w:pPr>
